--- a/Labs/Lab_5/TZ.docx
+++ b/Labs/Lab_5/TZ.docx
@@ -1,11 +1,657 @@
 
 <file path=word/document.xml><?xml version="1.0" encoding="utf-8"?>
-<w:document xmlns:wpc="http://schemas.microsoft.com/office/word/2010/wordprocessingCanvas" xmlns:mc="http://schemas.openxmlformats.org/markup-compatibility/2006" xmlns:o="urn:schemas-microsoft-com:office:office" xmlns:r="http://schemas.openxmlformats.org/officeDocument/2006/relationships" xmlns:m="http://schemas.openxmlformats.org/officeDocument/2006/math" xmlns:v="urn:schemas-microsoft-com:vml" xmlns:wp14="http://schemas.microsoft.com/office/word/2010/wordprocessingDrawing" xmlns:wp="http://schemas.openxmlformats.org/drawingml/2006/wordprocessingDrawing" xmlns:w10="urn:schemas-microsoft-com:office:word" xmlns:w="http://schemas.openxmlformats.org/wordprocessingml/2006/main" xmlns:w14="http://schemas.microsoft.com/office/word/2010/wordml" xmlns:w15="http://schemas.microsoft.com/office/word/2012/wordml" xmlns:wpg="http://schemas.microsoft.com/office/word/2010/wordprocessingGroup" xmlns:wpi="http://schemas.microsoft.com/office/word/2010/wordprocessingInk" xmlns:wne="http://schemas.microsoft.com/office/word/2006/wordml" xmlns:wps="http://schemas.microsoft.com/office/word/2010/wordprocessingShape" mc:Ignorable="w14 w15 wp14">
+<w:document xmlns:wpc="http://schemas.microsoft.com/office/word/2010/wordprocessingCanvas" xmlns:mc="http://schemas.openxmlformats.org/markup-compatibility/2006" xmlns:o="urn:schemas-microsoft-com:office:office" xmlns:r="http://schemas.openxmlformats.org/officeDocument/2006/relationships" xmlns:m="http://schemas.openxmlformats.org/officeDocument/2006/math" xmlns:v="urn:schemas-microsoft-com:vml" xmlns:wp14="http://schemas.microsoft.com/office/word/2010/wordprocessingDrawing" xmlns:wp="http://schemas.openxmlformats.org/drawingml/2006/wordprocessingDrawing" xmlns:w10="urn:schemas-microsoft-com:office:word" xmlns:w="http://schemas.openxmlformats.org/wordprocessingml/2006/main" xmlns:w14="http://schemas.microsoft.com/office/word/2010/wordml" xmlns:wpg="http://schemas.microsoft.com/office/word/2010/wordprocessingGroup" xmlns:wpi="http://schemas.microsoft.com/office/word/2010/wordprocessingInk" xmlns:wne="http://schemas.microsoft.com/office/word/2006/wordml" xmlns:wps="http://schemas.microsoft.com/office/word/2010/wordprocessingShape" mc:Ignorable="w14 wp14">
   <w:body>
+    <w:p>
+      <w:pPr>
+        <w:widowControl/>
+        <w:tabs>
+          <w:tab w:val="left" w:pos="-5954"/>
+        </w:tabs>
+        <w:autoSpaceDN/>
+        <w:spacing w:after="0" w:line="360" w:lineRule="auto"/>
+        <w:jc w:val="center"/>
+        <w:textAlignment w:val="auto"/>
+        <w:rPr>
+          <w:rFonts w:ascii="Times New Roman" w:eastAsia="Times New Roman" w:hAnsi="Times New Roman" w:cs="Times New Roman"/>
+          <w:kern w:val="0"/>
+          <w:sz w:val="28"/>
+          <w:szCs w:val="20"/>
+        </w:rPr>
+      </w:pPr>
+      <w:r>
+        <w:rPr>
+          <w:rFonts w:ascii="Times New Roman" w:eastAsia="Times New Roman" w:hAnsi="Times New Roman" w:cs="Times New Roman"/>
+          <w:kern w:val="0"/>
+          <w:sz w:val="28"/>
+          <w:szCs w:val="20"/>
+        </w:rPr>
+        <w:t>Министерство образования и науки Российской Федерации</w:t>
+      </w:r>
+    </w:p>
+    <w:p>
+      <w:pPr>
+        <w:widowControl/>
+        <w:tabs>
+          <w:tab w:val="left" w:pos="-5954"/>
+        </w:tabs>
+        <w:autoSpaceDN/>
+        <w:spacing w:after="0" w:line="360" w:lineRule="auto"/>
+        <w:jc w:val="center"/>
+        <w:textAlignment w:val="auto"/>
+        <w:rPr>
+          <w:rFonts w:ascii="Times New Roman" w:eastAsia="Times New Roman" w:hAnsi="Times New Roman" w:cs="Times New Roman"/>
+          <w:kern w:val="0"/>
+          <w:sz w:val="28"/>
+          <w:szCs w:val="20"/>
+        </w:rPr>
+      </w:pPr>
+      <w:r>
+        <w:rPr>
+          <w:rFonts w:ascii="Times New Roman" w:eastAsia="Times New Roman" w:hAnsi="Times New Roman" w:cs="Times New Roman"/>
+          <w:kern w:val="0"/>
+          <w:sz w:val="28"/>
+          <w:szCs w:val="20"/>
+        </w:rPr>
+        <w:t xml:space="preserve">ФГБОУ </w:t>
+      </w:r>
+      <w:proofErr w:type="gramStart"/>
+      <w:r>
+        <w:rPr>
+          <w:rFonts w:ascii="Times New Roman" w:eastAsia="Times New Roman" w:hAnsi="Times New Roman" w:cs="Times New Roman"/>
+          <w:kern w:val="0"/>
+          <w:sz w:val="28"/>
+          <w:szCs w:val="20"/>
+        </w:rPr>
+        <w:t>ВО</w:t>
+      </w:r>
+      <w:proofErr w:type="gramEnd"/>
+      <w:r>
+        <w:rPr>
+          <w:rFonts w:ascii="Times New Roman" w:eastAsia="Times New Roman" w:hAnsi="Times New Roman" w:cs="Times New Roman"/>
+          <w:kern w:val="0"/>
+          <w:sz w:val="28"/>
+          <w:szCs w:val="20"/>
+        </w:rPr>
+        <w:t xml:space="preserve"> «Волгоградский государственный технический университет»</w:t>
+      </w:r>
+    </w:p>
+    <w:p>
+      <w:pPr>
+        <w:widowControl/>
+        <w:tabs>
+          <w:tab w:val="left" w:pos="-5954"/>
+        </w:tabs>
+        <w:autoSpaceDN/>
+        <w:spacing w:after="0" w:line="360" w:lineRule="auto"/>
+        <w:jc w:val="center"/>
+        <w:textAlignment w:val="auto"/>
+        <w:rPr>
+          <w:rFonts w:ascii="Times New Roman" w:eastAsia="Times New Roman" w:hAnsi="Times New Roman" w:cs="Times New Roman"/>
+          <w:kern w:val="0"/>
+          <w:sz w:val="28"/>
+          <w:szCs w:val="20"/>
+        </w:rPr>
+      </w:pPr>
+      <w:r>
+        <w:rPr>
+          <w:rFonts w:ascii="Times New Roman" w:eastAsia="Times New Roman" w:hAnsi="Times New Roman" w:cs="Times New Roman"/>
+          <w:kern w:val="0"/>
+          <w:sz w:val="28"/>
+          <w:szCs w:val="20"/>
+        </w:rPr>
+        <w:t>Факультет электроники и вычислительной техники</w:t>
+      </w:r>
+    </w:p>
+    <w:p>
+      <w:pPr>
+        <w:widowControl/>
+        <w:tabs>
+          <w:tab w:val="left" w:pos="-5954"/>
+        </w:tabs>
+        <w:autoSpaceDN/>
+        <w:spacing w:after="0" w:line="360" w:lineRule="auto"/>
+        <w:jc w:val="center"/>
+        <w:textAlignment w:val="auto"/>
+        <w:rPr>
+          <w:rFonts w:ascii="Times New Roman" w:eastAsia="Times New Roman" w:hAnsi="Times New Roman" w:cs="Times New Roman"/>
+          <w:kern w:val="0"/>
+          <w:sz w:val="28"/>
+          <w:szCs w:val="28"/>
+        </w:rPr>
+      </w:pPr>
+      <w:r>
+        <w:rPr>
+          <w:rFonts w:ascii="Times New Roman" w:eastAsia="Times New Roman" w:hAnsi="Times New Roman" w:cs="Times New Roman"/>
+          <w:kern w:val="0"/>
+          <w:sz w:val="28"/>
+          <w:szCs w:val="28"/>
+        </w:rPr>
+        <w:t>Кафедра «Системы автоматизированного проектирования и поискового конструирования»</w:t>
+      </w:r>
+    </w:p>
+    <w:p>
+      <w:pPr>
+        <w:widowControl/>
+        <w:tabs>
+          <w:tab w:val="left" w:pos="709"/>
+        </w:tabs>
+        <w:autoSpaceDN/>
+        <w:spacing w:after="0" w:line="360" w:lineRule="auto"/>
+        <w:ind w:firstLine="851"/>
+        <w:jc w:val="center"/>
+        <w:textAlignment w:val="auto"/>
+        <w:rPr>
+          <w:rFonts w:ascii="Times New Roman" w:eastAsia="Times New Roman" w:hAnsi="Times New Roman" w:cs="Times New Roman"/>
+          <w:kern w:val="0"/>
+          <w:sz w:val="28"/>
+          <w:szCs w:val="28"/>
+        </w:rPr>
+      </w:pPr>
+    </w:p>
+    <w:p>
+      <w:pPr>
+        <w:widowControl/>
+        <w:tabs>
+          <w:tab w:val="left" w:pos="709"/>
+        </w:tabs>
+        <w:autoSpaceDN/>
+        <w:spacing w:after="0" w:line="360" w:lineRule="auto"/>
+        <w:ind w:firstLine="567"/>
+        <w:jc w:val="right"/>
+        <w:textAlignment w:val="auto"/>
+        <w:rPr>
+          <w:rFonts w:ascii="Times New Roman" w:eastAsia="Times New Roman" w:hAnsi="Times New Roman" w:cs="Times New Roman"/>
+          <w:kern w:val="0"/>
+          <w:sz w:val="28"/>
+          <w:szCs w:val="28"/>
+        </w:rPr>
+      </w:pPr>
+      <w:r>
+        <w:rPr>
+          <w:rFonts w:ascii="Times New Roman" w:eastAsia="Times New Roman" w:hAnsi="Times New Roman" w:cs="Times New Roman"/>
+          <w:kern w:val="0"/>
+          <w:sz w:val="28"/>
+          <w:szCs w:val="28"/>
+        </w:rPr>
+        <w:t>УТВЕРЖДАЮ</w:t>
+      </w:r>
+    </w:p>
+    <w:p>
+      <w:pPr>
+        <w:widowControl/>
+        <w:tabs>
+          <w:tab w:val="left" w:pos="709"/>
+        </w:tabs>
+        <w:autoSpaceDN/>
+        <w:spacing w:after="0" w:line="360" w:lineRule="auto"/>
+        <w:ind w:firstLine="567"/>
+        <w:jc w:val="right"/>
+        <w:textAlignment w:val="auto"/>
+        <w:rPr>
+          <w:rFonts w:ascii="Times New Roman" w:eastAsia="Times New Roman" w:hAnsi="Times New Roman" w:cs="Times New Roman"/>
+          <w:kern w:val="0"/>
+          <w:sz w:val="28"/>
+          <w:szCs w:val="20"/>
+        </w:rPr>
+      </w:pPr>
+      <w:r>
+        <w:rPr>
+          <w:rFonts w:ascii="Times New Roman" w:eastAsia="Times New Roman" w:hAnsi="Times New Roman" w:cs="Times New Roman"/>
+          <w:kern w:val="0"/>
+          <w:sz w:val="28"/>
+          <w:szCs w:val="20"/>
+        </w:rPr>
+        <w:t>Зав. кафедрой САПР и ПК</w:t>
+      </w:r>
+    </w:p>
+    <w:p>
+      <w:pPr>
+        <w:widowControl/>
+        <w:tabs>
+          <w:tab w:val="left" w:pos="709"/>
+        </w:tabs>
+        <w:autoSpaceDN/>
+        <w:spacing w:after="0" w:line="360" w:lineRule="auto"/>
+        <w:ind w:firstLine="567"/>
+        <w:jc w:val="right"/>
+        <w:textAlignment w:val="auto"/>
+        <w:rPr>
+          <w:rFonts w:ascii="Times New Roman" w:eastAsia="Times New Roman" w:hAnsi="Times New Roman" w:cs="Times New Roman"/>
+          <w:kern w:val="0"/>
+          <w:sz w:val="28"/>
+          <w:szCs w:val="20"/>
+        </w:rPr>
+      </w:pPr>
+      <w:r>
+        <w:rPr>
+          <w:rFonts w:ascii="Times New Roman" w:eastAsia="Times New Roman" w:hAnsi="Times New Roman" w:cs="Times New Roman"/>
+          <w:kern w:val="0"/>
+          <w:sz w:val="28"/>
+          <w:szCs w:val="20"/>
+        </w:rPr>
+        <w:t>_________ д.т.н. Щербаков М.В.</w:t>
+      </w:r>
+    </w:p>
+    <w:p>
+      <w:pPr>
+        <w:widowControl/>
+        <w:tabs>
+          <w:tab w:val="left" w:pos="709"/>
+        </w:tabs>
+        <w:autoSpaceDN/>
+        <w:spacing w:after="0" w:line="360" w:lineRule="auto"/>
+        <w:ind w:firstLine="567"/>
+        <w:jc w:val="right"/>
+        <w:textAlignment w:val="auto"/>
+        <w:rPr>
+          <w:rFonts w:ascii="Times New Roman" w:eastAsia="Times New Roman" w:hAnsi="Times New Roman" w:cs="Times New Roman"/>
+          <w:kern w:val="0"/>
+          <w:sz w:val="28"/>
+          <w:szCs w:val="20"/>
+        </w:rPr>
+      </w:pPr>
+      <w:r>
+        <w:rPr>
+          <w:rFonts w:ascii="Times New Roman" w:eastAsia="Times New Roman" w:hAnsi="Times New Roman" w:cs="Times New Roman"/>
+          <w:kern w:val="0"/>
+          <w:sz w:val="28"/>
+          <w:szCs w:val="20"/>
+        </w:rPr>
+        <w:t>«_____»______________2018 г.</w:t>
+      </w:r>
+    </w:p>
+    <w:p>
+      <w:pPr>
+        <w:widowControl/>
+        <w:autoSpaceDN/>
+        <w:spacing w:after="0" w:line="360" w:lineRule="auto"/>
+        <w:jc w:val="right"/>
+        <w:textAlignment w:val="auto"/>
+        <w:rPr>
+          <w:rFonts w:ascii="Times New Roman" w:eastAsia="Times New Roman" w:hAnsi="Times New Roman" w:cs="Times New Roman"/>
+          <w:kern w:val="0"/>
+          <w:sz w:val="28"/>
+          <w:szCs w:val="20"/>
+        </w:rPr>
+      </w:pPr>
+    </w:p>
+    <w:p>
+      <w:pPr>
+        <w:widowControl/>
+        <w:autoSpaceDN/>
+        <w:spacing w:after="0" w:line="360" w:lineRule="auto"/>
+        <w:jc w:val="center"/>
+        <w:textAlignment w:val="auto"/>
+        <w:rPr>
+          <w:rFonts w:ascii="Times New Roman" w:eastAsia="Calibri" w:hAnsi="Times New Roman" w:cs="Times New Roman"/>
+          <w:spacing w:val="10"/>
+          <w:kern w:val="0"/>
+          <w:sz w:val="28"/>
+          <w:szCs w:val="28"/>
+        </w:rPr>
+      </w:pPr>
+      <w:r>
+        <w:rPr>
+          <w:rFonts w:ascii="Times New Roman" w:eastAsia="Times New Roman" w:hAnsi="Times New Roman" w:cs="Times New Roman"/>
+          <w:sz w:val="36"/>
+          <w:szCs w:val="36"/>
+        </w:rPr>
+        <w:t>«Подготовка трудового договора и</w:t>
+      </w:r>
+      <w:r>
+        <w:rPr>
+          <w:rFonts w:ascii="Times New Roman" w:eastAsia="Times New Roman" w:hAnsi="Times New Roman" w:cs="Times New Roman"/>
+          <w:sz w:val="36"/>
+          <w:szCs w:val="36"/>
+        </w:rPr>
+        <w:t xml:space="preserve"> отчёта по второму высшему образованию</w:t>
+      </w:r>
+      <w:r>
+        <w:rPr>
+          <w:rFonts w:ascii="Times New Roman" w:eastAsia="Times New Roman" w:hAnsi="Times New Roman" w:cs="Times New Roman"/>
+          <w:sz w:val="36"/>
+          <w:szCs w:val="36"/>
+        </w:rPr>
+        <w:t>»</w:t>
+      </w:r>
+    </w:p>
+    <w:p>
+      <w:pPr>
+        <w:widowControl/>
+        <w:autoSpaceDN/>
+        <w:spacing w:after="0" w:line="360" w:lineRule="auto"/>
+        <w:jc w:val="center"/>
+        <w:textAlignment w:val="auto"/>
+        <w:rPr>
+          <w:rFonts w:ascii="Times New Roman" w:eastAsia="Times New Roman" w:hAnsi="Times New Roman" w:cs="Times New Roman"/>
+          <w:spacing w:val="10"/>
+          <w:kern w:val="0"/>
+          <w:sz w:val="28"/>
+          <w:szCs w:val="28"/>
+        </w:rPr>
+      </w:pPr>
+    </w:p>
+    <w:p>
+      <w:pPr>
+        <w:widowControl/>
+        <w:autoSpaceDN/>
+        <w:spacing w:after="0" w:line="360" w:lineRule="auto"/>
+        <w:jc w:val="center"/>
+        <w:textAlignment w:val="auto"/>
+        <w:rPr>
+          <w:rFonts w:ascii="Times New Roman" w:eastAsia="Times New Roman" w:hAnsi="Times New Roman" w:cs="Times New Roman"/>
+          <w:kern w:val="0"/>
+          <w:sz w:val="28"/>
+          <w:szCs w:val="20"/>
+        </w:rPr>
+      </w:pPr>
+      <w:r>
+        <w:rPr>
+          <w:rFonts w:ascii="Times New Roman" w:eastAsia="Times New Roman" w:hAnsi="Times New Roman" w:cs="Times New Roman"/>
+          <w:kern w:val="0"/>
+          <w:sz w:val="28"/>
+          <w:szCs w:val="20"/>
+        </w:rPr>
+        <w:t>ТЕХНИЧЕСКОЕ ЗАДАНИЕ</w:t>
+      </w:r>
+    </w:p>
+    <w:p>
+      <w:pPr>
+        <w:widowControl/>
+        <w:autoSpaceDN/>
+        <w:spacing w:after="0" w:line="360" w:lineRule="auto"/>
+        <w:jc w:val="center"/>
+        <w:textAlignment w:val="auto"/>
+        <w:rPr>
+          <w:rFonts w:ascii="Times New Roman" w:eastAsia="Times New Roman" w:hAnsi="Times New Roman" w:cs="Times New Roman"/>
+          <w:kern w:val="0"/>
+          <w:sz w:val="28"/>
+          <w:szCs w:val="20"/>
+        </w:rPr>
+      </w:pPr>
+      <w:r>
+        <w:rPr>
+          <w:rFonts w:ascii="Times New Roman" w:eastAsia="Times New Roman" w:hAnsi="Times New Roman" w:cs="Times New Roman"/>
+          <w:kern w:val="0"/>
+          <w:sz w:val="28"/>
+          <w:szCs w:val="20"/>
+        </w:rPr>
+        <w:t>ЛИСТОВ - 1</w:t>
+      </w:r>
+      <w:r>
+        <w:rPr>
+          <w:rFonts w:ascii="Times New Roman" w:eastAsia="Times New Roman" w:hAnsi="Times New Roman" w:cs="Times New Roman"/>
+          <w:kern w:val="0"/>
+          <w:sz w:val="28"/>
+          <w:szCs w:val="20"/>
+        </w:rPr>
+        <w:t>0</w:t>
+      </w:r>
+    </w:p>
+    <w:p>
+      <w:pPr>
+        <w:widowControl/>
+        <w:tabs>
+          <w:tab w:val="left" w:pos="709"/>
+        </w:tabs>
+        <w:autoSpaceDN/>
+        <w:spacing w:after="0" w:line="360" w:lineRule="auto"/>
+        <w:ind w:firstLine="567"/>
+        <w:jc w:val="center"/>
+        <w:textAlignment w:val="auto"/>
+        <w:rPr>
+          <w:rFonts w:ascii="Times New Roman" w:eastAsia="Times New Roman" w:hAnsi="Times New Roman" w:cs="Times New Roman"/>
+          <w:kern w:val="0"/>
+          <w:sz w:val="28"/>
+          <w:szCs w:val="20"/>
+        </w:rPr>
+      </w:pPr>
+    </w:p>
+    <w:p>
+      <w:pPr>
+        <w:widowControl/>
+        <w:tabs>
+          <w:tab w:val="left" w:pos="709"/>
+        </w:tabs>
+        <w:autoSpaceDN/>
+        <w:spacing w:after="0" w:line="360" w:lineRule="auto"/>
+        <w:ind w:firstLine="567"/>
+        <w:jc w:val="center"/>
+        <w:textAlignment w:val="auto"/>
+        <w:rPr>
+          <w:rFonts w:ascii="Times New Roman" w:eastAsia="Times New Roman" w:hAnsi="Times New Roman" w:cs="Times New Roman"/>
+          <w:kern w:val="0"/>
+          <w:sz w:val="28"/>
+          <w:szCs w:val="20"/>
+        </w:rPr>
+      </w:pPr>
+    </w:p>
+    <w:p>
+      <w:pPr>
+        <w:widowControl/>
+        <w:tabs>
+          <w:tab w:val="left" w:pos="709"/>
+        </w:tabs>
+        <w:autoSpaceDN/>
+        <w:spacing w:after="0" w:line="360" w:lineRule="auto"/>
+        <w:ind w:firstLine="567"/>
+        <w:jc w:val="center"/>
+        <w:textAlignment w:val="auto"/>
+        <w:rPr>
+          <w:rFonts w:ascii="Times New Roman" w:eastAsia="Times New Roman" w:hAnsi="Times New Roman" w:cs="Times New Roman"/>
+          <w:kern w:val="0"/>
+          <w:sz w:val="28"/>
+          <w:szCs w:val="20"/>
+        </w:rPr>
+      </w:pPr>
+    </w:p>
+    <w:p>
+      <w:pPr>
+        <w:widowControl/>
+        <w:tabs>
+          <w:tab w:val="left" w:pos="709"/>
+        </w:tabs>
+        <w:autoSpaceDN/>
+        <w:spacing w:after="0" w:line="360" w:lineRule="auto"/>
+        <w:ind w:firstLine="567"/>
+        <w:jc w:val="center"/>
+        <w:textAlignment w:val="auto"/>
+        <w:rPr>
+          <w:rFonts w:ascii="Times New Roman" w:eastAsia="Times New Roman" w:hAnsi="Times New Roman" w:cs="Times New Roman"/>
+          <w:kern w:val="0"/>
+          <w:sz w:val="28"/>
+          <w:szCs w:val="20"/>
+        </w:rPr>
+      </w:pPr>
+    </w:p>
+    <w:p>
+      <w:pPr>
+        <w:widowControl/>
+        <w:tabs>
+          <w:tab w:val="left" w:pos="709"/>
+        </w:tabs>
+        <w:autoSpaceDN/>
+        <w:spacing w:after="0" w:line="360" w:lineRule="auto"/>
+        <w:ind w:firstLine="567"/>
+        <w:jc w:val="center"/>
+        <w:textAlignment w:val="auto"/>
+        <w:rPr>
+          <w:rFonts w:ascii="Times New Roman" w:eastAsia="Times New Roman" w:hAnsi="Times New Roman" w:cs="Times New Roman"/>
+          <w:kern w:val="0"/>
+          <w:sz w:val="28"/>
+          <w:szCs w:val="20"/>
+        </w:rPr>
+      </w:pPr>
+    </w:p>
+    <w:p>
+      <w:pPr>
+        <w:widowControl/>
+        <w:tabs>
+          <w:tab w:val="left" w:pos="709"/>
+        </w:tabs>
+        <w:autoSpaceDN/>
+        <w:spacing w:after="0" w:line="360" w:lineRule="auto"/>
+        <w:ind w:firstLine="567"/>
+        <w:jc w:val="center"/>
+        <w:textAlignment w:val="auto"/>
+        <w:rPr>
+          <w:rFonts w:ascii="Times New Roman" w:eastAsia="Times New Roman" w:hAnsi="Times New Roman" w:cs="Times New Roman"/>
+          <w:kern w:val="0"/>
+          <w:sz w:val="28"/>
+          <w:szCs w:val="20"/>
+        </w:rPr>
+      </w:pPr>
+      <w:bookmarkStart w:id="0" w:name="_GoBack"/>
+      <w:bookmarkEnd w:id="0"/>
+    </w:p>
+    <w:p>
+      <w:pPr>
+        <w:widowControl/>
+        <w:tabs>
+          <w:tab w:val="left" w:pos="709"/>
+        </w:tabs>
+        <w:autoSpaceDN/>
+        <w:spacing w:after="0" w:line="360" w:lineRule="auto"/>
+        <w:ind w:firstLine="567"/>
+        <w:jc w:val="center"/>
+        <w:textAlignment w:val="auto"/>
+        <w:rPr>
+          <w:rFonts w:ascii="Times New Roman" w:eastAsia="Times New Roman" w:hAnsi="Times New Roman" w:cs="Times New Roman"/>
+          <w:kern w:val="0"/>
+          <w:sz w:val="28"/>
+          <w:szCs w:val="20"/>
+        </w:rPr>
+      </w:pPr>
+    </w:p>
+    <w:p>
+      <w:pPr>
+        <w:widowControl/>
+        <w:tabs>
+          <w:tab w:val="left" w:pos="709"/>
+        </w:tabs>
+        <w:autoSpaceDN/>
+        <w:spacing w:after="0" w:line="360" w:lineRule="auto"/>
+        <w:ind w:firstLine="567"/>
+        <w:jc w:val="center"/>
+        <w:textAlignment w:val="auto"/>
+        <w:rPr>
+          <w:rFonts w:ascii="Times New Roman" w:eastAsia="Times New Roman" w:hAnsi="Times New Roman" w:cs="Times New Roman"/>
+          <w:kern w:val="0"/>
+          <w:sz w:val="28"/>
+          <w:szCs w:val="20"/>
+        </w:rPr>
+      </w:pPr>
+    </w:p>
+    <w:p>
+      <w:pPr>
+        <w:widowControl/>
+        <w:tabs>
+          <w:tab w:val="left" w:pos="709"/>
+        </w:tabs>
+        <w:autoSpaceDN/>
+        <w:spacing w:after="0" w:line="360" w:lineRule="auto"/>
+        <w:ind w:firstLine="567"/>
+        <w:jc w:val="center"/>
+        <w:textAlignment w:val="auto"/>
+        <w:rPr>
+          <w:rFonts w:ascii="Times New Roman" w:eastAsia="Times New Roman" w:hAnsi="Times New Roman" w:cs="Times New Roman"/>
+          <w:kern w:val="0"/>
+          <w:sz w:val="28"/>
+          <w:szCs w:val="20"/>
+        </w:rPr>
+      </w:pPr>
+    </w:p>
+    <w:p>
+      <w:pPr>
+        <w:widowControl/>
+        <w:tabs>
+          <w:tab w:val="left" w:pos="709"/>
+        </w:tabs>
+        <w:autoSpaceDN/>
+        <w:spacing w:after="0" w:line="360" w:lineRule="auto"/>
+        <w:ind w:firstLine="567"/>
+        <w:jc w:val="center"/>
+        <w:textAlignment w:val="auto"/>
+        <w:rPr>
+          <w:rFonts w:ascii="Times New Roman" w:eastAsia="Times New Roman" w:hAnsi="Times New Roman" w:cs="Times New Roman"/>
+          <w:kern w:val="0"/>
+          <w:sz w:val="28"/>
+          <w:szCs w:val="20"/>
+        </w:rPr>
+      </w:pPr>
+    </w:p>
+    <w:p>
+      <w:pPr>
+        <w:widowControl/>
+        <w:tabs>
+          <w:tab w:val="left" w:pos="709"/>
+        </w:tabs>
+        <w:autoSpaceDN/>
+        <w:spacing w:after="0" w:line="360" w:lineRule="auto"/>
+        <w:ind w:firstLine="567"/>
+        <w:jc w:val="center"/>
+        <w:textAlignment w:val="auto"/>
+        <w:rPr>
+          <w:rFonts w:ascii="Times New Roman" w:eastAsia="Times New Roman" w:hAnsi="Times New Roman" w:cs="Times New Roman"/>
+          <w:kern w:val="0"/>
+          <w:sz w:val="28"/>
+          <w:szCs w:val="20"/>
+        </w:rPr>
+      </w:pPr>
+    </w:p>
+    <w:p>
+      <w:pPr>
+        <w:widowControl/>
+        <w:tabs>
+          <w:tab w:val="left" w:pos="709"/>
+        </w:tabs>
+        <w:autoSpaceDN/>
+        <w:spacing w:after="0" w:line="360" w:lineRule="auto"/>
+        <w:ind w:firstLine="567"/>
+        <w:jc w:val="center"/>
+        <w:textAlignment w:val="auto"/>
+        <w:rPr>
+          <w:rFonts w:ascii="Times New Roman" w:eastAsia="Times New Roman" w:hAnsi="Times New Roman" w:cs="Times New Roman"/>
+          <w:kern w:val="0"/>
+          <w:sz w:val="28"/>
+          <w:szCs w:val="20"/>
+        </w:rPr>
+      </w:pPr>
+    </w:p>
+    <w:p>
+      <w:pPr>
+        <w:widowControl/>
+        <w:tabs>
+          <w:tab w:val="left" w:pos="709"/>
+        </w:tabs>
+        <w:autoSpaceDN/>
+        <w:spacing w:after="0" w:line="360" w:lineRule="auto"/>
+        <w:jc w:val="center"/>
+        <w:textAlignment w:val="auto"/>
+      </w:pPr>
+      <w:r>
+        <w:rPr>
+          <w:rFonts w:ascii="Times New Roman" w:eastAsia="Times New Roman" w:hAnsi="Times New Roman" w:cs="Times New Roman"/>
+          <w:kern w:val="0"/>
+          <w:sz w:val="28"/>
+          <w:szCs w:val="20"/>
+        </w:rPr>
+        <w:t>Волгоград 2018г.</w:t>
+      </w:r>
+      <w:r>
+        <w:br w:type="page"/>
+      </w:r>
+    </w:p>
     <w:sdt>
       <w:sdtPr>
         <w:rPr>
+          <w:rFonts w:ascii="Calibri" w:eastAsiaTheme="minorHAnsi" w:hAnsi="Calibri" w:cs="F"/>
           <w:color w:val="auto"/>
+          <w:kern w:val="3"/>
+          <w:sz w:val="22"/>
+          <w:szCs w:val="22"/>
+          <w:lang w:eastAsia="en-US"/>
         </w:rPr>
         <w:id w:val="-2076572017"/>
         <w:docPartObj>
@@ -15,13 +661,8 @@
       </w:sdtPr>
       <w:sdtEndPr>
         <w:rPr>
-          <w:rFonts w:ascii="Calibri" w:eastAsiaTheme="minorHAnsi" w:hAnsi="Calibri" w:cs="F"/>
           <w:b/>
           <w:bCs/>
-          <w:kern w:val="3"/>
-          <w:sz w:val="22"/>
-          <w:szCs w:val="22"/>
-          <w:lang w:eastAsia="en-US"/>
         </w:rPr>
       </w:sdtEndPr>
       <w:sdtContent>
@@ -90,7 +731,7 @@
             </w:rPr>
             <w:fldChar w:fldCharType="separate"/>
           </w:r>
-          <w:hyperlink w:anchor="_Toc532244332" w:history="1">
+          <w:hyperlink w:anchor="_Toc533534329" w:history="1">
             <w:r>
               <w:rPr>
                 <w:rStyle w:val="a6"/>
@@ -129,7 +770,7 @@
                 <w:sz w:val="28"/>
                 <w:szCs w:val="28"/>
               </w:rPr>
-              <w:instrText xml:space="preserve"> PAGEREF _Toc532244332 \h </w:instrText>
+              <w:instrText xml:space="preserve"> PAGEREF _Toc533534329 \h </w:instrText>
             </w:r>
             <w:r>
               <w:rPr>
@@ -158,7 +799,7 @@
                 <w:sz w:val="28"/>
                 <w:szCs w:val="28"/>
               </w:rPr>
-              <w:t>2</w:t>
+              <w:t>3</w:t>
             </w:r>
             <w:r>
               <w:rPr>
@@ -187,7 +828,7 @@
               <w:lang w:eastAsia="ru-RU"/>
             </w:rPr>
           </w:pPr>
-          <w:hyperlink w:anchor="_Toc532244333" w:history="1">
+          <w:hyperlink w:anchor="_Toc533534330" w:history="1">
             <w:r>
               <w:rPr>
                 <w:rStyle w:val="a6"/>
@@ -226,7 +867,7 @@
                 <w:sz w:val="28"/>
                 <w:szCs w:val="28"/>
               </w:rPr>
-              <w:instrText xml:space="preserve"> PAGEREF _Toc532244333 \h </w:instrText>
+              <w:instrText xml:space="preserve"> PAGEREF _Toc533534330 \h </w:instrText>
             </w:r>
             <w:r>
               <w:rPr>
@@ -255,7 +896,7 @@
                 <w:sz w:val="28"/>
                 <w:szCs w:val="28"/>
               </w:rPr>
-              <w:t>2</w:t>
+              <w:t>3</w:t>
             </w:r>
             <w:r>
               <w:rPr>
@@ -284,7 +925,7 @@
               <w:lang w:eastAsia="ru-RU"/>
             </w:rPr>
           </w:pPr>
-          <w:hyperlink w:anchor="_Toc532244334" w:history="1">
+          <w:hyperlink w:anchor="_Toc533534331" w:history="1">
             <w:r>
               <w:rPr>
                 <w:rStyle w:val="a6"/>
@@ -323,7 +964,7 @@
                 <w:sz w:val="28"/>
                 <w:szCs w:val="28"/>
               </w:rPr>
-              <w:instrText xml:space="preserve"> PAGEREF _Toc532244334 \h </w:instrText>
+              <w:instrText xml:space="preserve"> PAGEREF _Toc533534331 \h </w:instrText>
             </w:r>
             <w:r>
               <w:rPr>
@@ -352,7 +993,7 @@
                 <w:sz w:val="28"/>
                 <w:szCs w:val="28"/>
               </w:rPr>
-              <w:t>2</w:t>
+              <w:t>3</w:t>
             </w:r>
             <w:r>
               <w:rPr>
@@ -381,7 +1022,7 @@
               <w:lang w:eastAsia="ru-RU"/>
             </w:rPr>
           </w:pPr>
-          <w:hyperlink w:anchor="_Toc532244335" w:history="1">
+          <w:hyperlink w:anchor="_Toc533534332" w:history="1">
             <w:r>
               <w:rPr>
                 <w:rStyle w:val="a6"/>
@@ -420,7 +1061,7 @@
                 <w:sz w:val="28"/>
                 <w:szCs w:val="28"/>
               </w:rPr>
-              <w:instrText xml:space="preserve"> PAGEREF _Toc532244335 \h </w:instrText>
+              <w:instrText xml:space="preserve"> PAGEREF _Toc533534332 \h </w:instrText>
             </w:r>
             <w:r>
               <w:rPr>
@@ -449,7 +1090,7 @@
                 <w:sz w:val="28"/>
                 <w:szCs w:val="28"/>
               </w:rPr>
-              <w:t>2</w:t>
+              <w:t>3</w:t>
             </w:r>
             <w:r>
               <w:rPr>
@@ -478,7 +1119,7 @@
               <w:lang w:eastAsia="ru-RU"/>
             </w:rPr>
           </w:pPr>
-          <w:hyperlink w:anchor="_Toc532244336" w:history="1">
+          <w:hyperlink w:anchor="_Toc533534333" w:history="1">
             <w:r>
               <w:rPr>
                 <w:rStyle w:val="a6"/>
@@ -517,7 +1158,7 @@
                 <w:sz w:val="28"/>
                 <w:szCs w:val="28"/>
               </w:rPr>
-              <w:instrText xml:space="preserve"> PAGEREF _Toc532244336 \h </w:instrText>
+              <w:instrText xml:space="preserve"> PAGEREF _Toc533534333 \h </w:instrText>
             </w:r>
             <w:r>
               <w:rPr>
@@ -546,7 +1187,7 @@
                 <w:sz w:val="28"/>
                 <w:szCs w:val="28"/>
               </w:rPr>
-              <w:t>2</w:t>
+              <w:t>3</w:t>
             </w:r>
             <w:r>
               <w:rPr>
@@ -575,7 +1216,7 @@
               <w:lang w:eastAsia="ru-RU"/>
             </w:rPr>
           </w:pPr>
-          <w:hyperlink w:anchor="_Toc532244337" w:history="1">
+          <w:hyperlink w:anchor="_Toc533534334" w:history="1">
             <w:r>
               <w:rPr>
                 <w:rStyle w:val="a6"/>
@@ -614,7 +1255,7 @@
                 <w:sz w:val="28"/>
                 <w:szCs w:val="28"/>
               </w:rPr>
-              <w:instrText xml:space="preserve"> PAGEREF _Toc532244337 \h </w:instrText>
+              <w:instrText xml:space="preserve"> PAGEREF _Toc533534334 \h </w:instrText>
             </w:r>
             <w:r>
               <w:rPr>
@@ -643,7 +1284,7 @@
                 <w:sz w:val="28"/>
                 <w:szCs w:val="28"/>
               </w:rPr>
-              <w:t>2</w:t>
+              <w:t>3</w:t>
             </w:r>
             <w:r>
               <w:rPr>
@@ -672,7 +1313,7 @@
               <w:lang w:eastAsia="ru-RU"/>
             </w:rPr>
           </w:pPr>
-          <w:hyperlink w:anchor="_Toc532244338" w:history="1">
+          <w:hyperlink w:anchor="_Toc533534335" w:history="1">
             <w:r>
               <w:rPr>
                 <w:rStyle w:val="a6"/>
@@ -711,7 +1352,7 @@
                 <w:sz w:val="28"/>
                 <w:szCs w:val="28"/>
               </w:rPr>
-              <w:instrText xml:space="preserve"> PAGEREF _Toc532244338 \h </w:instrText>
+              <w:instrText xml:space="preserve"> PAGEREF _Toc533534335 \h </w:instrText>
             </w:r>
             <w:r>
               <w:rPr>
@@ -740,7 +1381,7 @@
                 <w:sz w:val="28"/>
                 <w:szCs w:val="28"/>
               </w:rPr>
-              <w:t>2</w:t>
+              <w:t>3</w:t>
             </w:r>
             <w:r>
               <w:rPr>
@@ -769,7 +1410,7 @@
               <w:lang w:eastAsia="ru-RU"/>
             </w:rPr>
           </w:pPr>
-          <w:hyperlink w:anchor="_Toc532244339" w:history="1">
+          <w:hyperlink w:anchor="_Toc533534336" w:history="1">
             <w:r>
               <w:rPr>
                 <w:rStyle w:val="a6"/>
@@ -808,7 +1449,7 @@
                 <w:sz w:val="28"/>
                 <w:szCs w:val="28"/>
               </w:rPr>
-              <w:instrText xml:space="preserve"> PAGEREF _Toc532244339 \h </w:instrText>
+              <w:instrText xml:space="preserve"> PAGEREF _Toc533534336 \h </w:instrText>
             </w:r>
             <w:r>
               <w:rPr>
@@ -837,7 +1478,7 @@
                 <w:sz w:val="28"/>
                 <w:szCs w:val="28"/>
               </w:rPr>
-              <w:t>3</w:t>
+              <w:t>4</w:t>
             </w:r>
             <w:r>
               <w:rPr>
@@ -866,7 +1507,7 @@
               <w:lang w:eastAsia="ru-RU"/>
             </w:rPr>
           </w:pPr>
-          <w:hyperlink w:anchor="_Toc532244340" w:history="1">
+          <w:hyperlink w:anchor="_Toc533534337" w:history="1">
             <w:r>
               <w:rPr>
                 <w:rStyle w:val="a6"/>
@@ -905,7 +1546,7 @@
                 <w:sz w:val="28"/>
                 <w:szCs w:val="28"/>
               </w:rPr>
-              <w:instrText xml:space="preserve"> PAGEREF _Toc532244340 \h </w:instrText>
+              <w:instrText xml:space="preserve"> PAGEREF _Toc533534337 \h </w:instrText>
             </w:r>
             <w:r>
               <w:rPr>
@@ -934,7 +1575,7 @@
                 <w:sz w:val="28"/>
                 <w:szCs w:val="28"/>
               </w:rPr>
-              <w:t>3</w:t>
+              <w:t>4</w:t>
             </w:r>
             <w:r>
               <w:rPr>
@@ -963,7 +1604,7 @@
               <w:lang w:eastAsia="ru-RU"/>
             </w:rPr>
           </w:pPr>
-          <w:hyperlink w:anchor="_Toc532244341" w:history="1">
+          <w:hyperlink w:anchor="_Toc533534338" w:history="1">
             <w:r>
               <w:rPr>
                 <w:rStyle w:val="a6"/>
@@ -1002,7 +1643,7 @@
                 <w:sz w:val="28"/>
                 <w:szCs w:val="28"/>
               </w:rPr>
-              <w:instrText xml:space="preserve"> PAGEREF _Toc532244341 \h </w:instrText>
+              <w:instrText xml:space="preserve"> PAGEREF _Toc533534338 \h </w:instrText>
             </w:r>
             <w:r>
               <w:rPr>
@@ -1031,7 +1672,7 @@
                 <w:sz w:val="28"/>
                 <w:szCs w:val="28"/>
               </w:rPr>
-              <w:t>3</w:t>
+              <w:t>4</w:t>
             </w:r>
             <w:r>
               <w:rPr>
@@ -1060,7 +1701,7 @@
               <w:lang w:eastAsia="ru-RU"/>
             </w:rPr>
           </w:pPr>
-          <w:hyperlink w:anchor="_Toc532244342" w:history="1">
+          <w:hyperlink w:anchor="_Toc533534339" w:history="1">
             <w:r>
               <w:rPr>
                 <w:rStyle w:val="a6"/>
@@ -1099,7 +1740,7 @@
                 <w:sz w:val="28"/>
                 <w:szCs w:val="28"/>
               </w:rPr>
-              <w:instrText xml:space="preserve"> PAGEREF _Toc532244342 \h </w:instrText>
+              <w:instrText xml:space="preserve"> PAGEREF _Toc533534339 \h </w:instrText>
             </w:r>
             <w:r>
               <w:rPr>
@@ -1128,7 +1769,7 @@
                 <w:sz w:val="28"/>
                 <w:szCs w:val="28"/>
               </w:rPr>
-              <w:t>3</w:t>
+              <w:t>4</w:t>
             </w:r>
             <w:r>
               <w:rPr>
@@ -1157,7 +1798,7 @@
               <w:lang w:eastAsia="ru-RU"/>
             </w:rPr>
           </w:pPr>
-          <w:hyperlink w:anchor="_Toc532244343" w:history="1">
+          <w:hyperlink w:anchor="_Toc533534340" w:history="1">
             <w:r>
               <w:rPr>
                 <w:rStyle w:val="a6"/>
@@ -1196,7 +1837,7 @@
                 <w:sz w:val="28"/>
                 <w:szCs w:val="28"/>
               </w:rPr>
-              <w:instrText xml:space="preserve"> PAGEREF _Toc532244343 \h </w:instrText>
+              <w:instrText xml:space="preserve"> PAGEREF _Toc533534340 \h </w:instrText>
             </w:r>
             <w:r>
               <w:rPr>
@@ -1225,7 +1866,7 @@
                 <w:sz w:val="28"/>
                 <w:szCs w:val="28"/>
               </w:rPr>
-              <w:t>3</w:t>
+              <w:t>5</w:t>
             </w:r>
             <w:r>
               <w:rPr>
@@ -1254,7 +1895,7 @@
               <w:lang w:eastAsia="ru-RU"/>
             </w:rPr>
           </w:pPr>
-          <w:hyperlink w:anchor="_Toc532244344" w:history="1">
+          <w:hyperlink w:anchor="_Toc533534341" w:history="1">
             <w:r>
               <w:rPr>
                 <w:rStyle w:val="a6"/>
@@ -1293,7 +1934,7 @@
                 <w:sz w:val="28"/>
                 <w:szCs w:val="28"/>
               </w:rPr>
-              <w:instrText xml:space="preserve"> PAGEREF _Toc532244344 \h </w:instrText>
+              <w:instrText xml:space="preserve"> PAGEREF _Toc533534341 \h </w:instrText>
             </w:r>
             <w:r>
               <w:rPr>
@@ -1322,7 +1963,7 @@
                 <w:sz w:val="28"/>
                 <w:szCs w:val="28"/>
               </w:rPr>
-              <w:t>4</w:t>
+              <w:t>5</w:t>
             </w:r>
             <w:r>
               <w:rPr>
@@ -1351,7 +1992,7 @@
               <w:lang w:eastAsia="ru-RU"/>
             </w:rPr>
           </w:pPr>
-          <w:hyperlink w:anchor="_Toc532244345" w:history="1">
+          <w:hyperlink w:anchor="_Toc533534342" w:history="1">
             <w:r>
               <w:rPr>
                 <w:rStyle w:val="a6"/>
@@ -1390,7 +2031,7 @@
                 <w:sz w:val="28"/>
                 <w:szCs w:val="28"/>
               </w:rPr>
-              <w:instrText xml:space="preserve"> PAGEREF _Toc532244345 \h </w:instrText>
+              <w:instrText xml:space="preserve"> PAGEREF _Toc533534342 \h </w:instrText>
             </w:r>
             <w:r>
               <w:rPr>
@@ -1419,7 +2060,7 @@
                 <w:sz w:val="28"/>
                 <w:szCs w:val="28"/>
               </w:rPr>
-              <w:t>4</w:t>
+              <w:t>6</w:t>
             </w:r>
             <w:r>
               <w:rPr>
@@ -1448,7 +2089,7 @@
               <w:lang w:eastAsia="ru-RU"/>
             </w:rPr>
           </w:pPr>
-          <w:hyperlink w:anchor="_Toc532244346" w:history="1">
+          <w:hyperlink w:anchor="_Toc533534343" w:history="1">
             <w:r>
               <w:rPr>
                 <w:rStyle w:val="a6"/>
@@ -1487,7 +2128,7 @@
                 <w:sz w:val="28"/>
                 <w:szCs w:val="28"/>
               </w:rPr>
-              <w:instrText xml:space="preserve"> PAGEREF _Toc532244346 \h </w:instrText>
+              <w:instrText xml:space="preserve"> PAGEREF _Toc533534343 \h </w:instrText>
             </w:r>
             <w:r>
               <w:rPr>
@@ -1516,7 +2157,7 @@
                 <w:sz w:val="28"/>
                 <w:szCs w:val="28"/>
               </w:rPr>
-              <w:t>4</w:t>
+              <w:t>6</w:t>
             </w:r>
             <w:r>
               <w:rPr>
@@ -1545,7 +2186,7 @@
               <w:lang w:eastAsia="ru-RU"/>
             </w:rPr>
           </w:pPr>
-          <w:hyperlink w:anchor="_Toc532244347" w:history="1">
+          <w:hyperlink w:anchor="_Toc533534344" w:history="1">
             <w:r>
               <w:rPr>
                 <w:rStyle w:val="a6"/>
@@ -1584,7 +2225,7 @@
                 <w:sz w:val="28"/>
                 <w:szCs w:val="28"/>
               </w:rPr>
-              <w:instrText xml:space="preserve"> PAGEREF _Toc532244347 \h </w:instrText>
+              <w:instrText xml:space="preserve"> PAGEREF _Toc533534344 \h </w:instrText>
             </w:r>
             <w:r>
               <w:rPr>
@@ -1613,7 +2254,7 @@
                 <w:sz w:val="28"/>
                 <w:szCs w:val="28"/>
               </w:rPr>
-              <w:t>5</w:t>
+              <w:t>6</w:t>
             </w:r>
             <w:r>
               <w:rPr>
@@ -1642,7 +2283,7 @@
               <w:lang w:eastAsia="ru-RU"/>
             </w:rPr>
           </w:pPr>
-          <w:hyperlink w:anchor="_Toc532244348" w:history="1">
+          <w:hyperlink w:anchor="_Toc533534345" w:history="1">
             <w:r>
               <w:rPr>
                 <w:rStyle w:val="a6"/>
@@ -1681,7 +2322,7 @@
                 <w:sz w:val="28"/>
                 <w:szCs w:val="28"/>
               </w:rPr>
-              <w:instrText xml:space="preserve"> PAGEREF _Toc532244348 \h </w:instrText>
+              <w:instrText xml:space="preserve"> PAGEREF _Toc533534345 \h </w:instrText>
             </w:r>
             <w:r>
               <w:rPr>
@@ -1710,7 +2351,7 @@
                 <w:sz w:val="28"/>
                 <w:szCs w:val="28"/>
               </w:rPr>
-              <w:t>5</w:t>
+              <w:t>6</w:t>
             </w:r>
             <w:r>
               <w:rPr>
@@ -1739,7 +2380,7 @@
               <w:lang w:eastAsia="ru-RU"/>
             </w:rPr>
           </w:pPr>
-          <w:hyperlink w:anchor="_Toc532244349" w:history="1">
+          <w:hyperlink w:anchor="_Toc533534346" w:history="1">
             <w:r>
               <w:rPr>
                 <w:rStyle w:val="a6"/>
@@ -1778,7 +2419,7 @@
                 <w:sz w:val="28"/>
                 <w:szCs w:val="28"/>
               </w:rPr>
-              <w:instrText xml:space="preserve"> PAGEREF _Toc532244349 \h </w:instrText>
+              <w:instrText xml:space="preserve"> PAGEREF _Toc533534346 \h </w:instrText>
             </w:r>
             <w:r>
               <w:rPr>
@@ -1807,7 +2448,7 @@
                 <w:sz w:val="28"/>
                 <w:szCs w:val="28"/>
               </w:rPr>
-              <w:t>5</w:t>
+              <w:t>7</w:t>
             </w:r>
             <w:r>
               <w:rPr>
@@ -1836,7 +2477,7 @@
               <w:lang w:eastAsia="ru-RU"/>
             </w:rPr>
           </w:pPr>
-          <w:hyperlink w:anchor="_Toc532244350" w:history="1">
+          <w:hyperlink w:anchor="_Toc533534347" w:history="1">
             <w:r>
               <w:rPr>
                 <w:rStyle w:val="a6"/>
@@ -1875,7 +2516,7 @@
                 <w:sz w:val="28"/>
                 <w:szCs w:val="28"/>
               </w:rPr>
-              <w:instrText xml:space="preserve"> PAGEREF _Toc532244350 \h </w:instrText>
+              <w:instrText xml:space="preserve"> PAGEREF _Toc533534347 \h </w:instrText>
             </w:r>
             <w:r>
               <w:rPr>
@@ -1904,7 +2545,7 @@
                 <w:sz w:val="28"/>
                 <w:szCs w:val="28"/>
               </w:rPr>
-              <w:t>5</w:t>
+              <w:t>7</w:t>
             </w:r>
             <w:r>
               <w:rPr>
@@ -1933,7 +2574,7 @@
               <w:lang w:eastAsia="ru-RU"/>
             </w:rPr>
           </w:pPr>
-          <w:hyperlink w:anchor="_Toc532244351" w:history="1">
+          <w:hyperlink w:anchor="_Toc533534348" w:history="1">
             <w:r>
               <w:rPr>
                 <w:rStyle w:val="a6"/>
@@ -1972,7 +2613,7 @@
                 <w:sz w:val="28"/>
                 <w:szCs w:val="28"/>
               </w:rPr>
-              <w:instrText xml:space="preserve"> PAGEREF _Toc532244351 \h </w:instrText>
+              <w:instrText xml:space="preserve"> PAGEREF _Toc533534348 \h </w:instrText>
             </w:r>
             <w:r>
               <w:rPr>
@@ -2001,7 +2642,7 @@
                 <w:sz w:val="28"/>
                 <w:szCs w:val="28"/>
               </w:rPr>
-              <w:t>6</w:t>
+              <w:t>7</w:t>
             </w:r>
             <w:r>
               <w:rPr>
@@ -2031,7 +2672,7 @@
               <w:lang w:eastAsia="ru-RU"/>
             </w:rPr>
           </w:pPr>
-          <w:hyperlink w:anchor="_Toc532244352" w:history="1">
+          <w:hyperlink w:anchor="_Toc533534349" w:history="1">
             <w:r>
               <w:rPr>
                 <w:rStyle w:val="a6"/>
@@ -2091,7 +2732,7 @@
                 <w:sz w:val="28"/>
                 <w:szCs w:val="28"/>
               </w:rPr>
-              <w:instrText xml:space="preserve"> PAGEREF _Toc532244352 \h </w:instrText>
+              <w:instrText xml:space="preserve"> PAGEREF _Toc533534349 \h </w:instrText>
             </w:r>
             <w:r>
               <w:rPr>
@@ -2120,7 +2761,7 @@
                 <w:sz w:val="28"/>
                 <w:szCs w:val="28"/>
               </w:rPr>
-              <w:t>6</w:t>
+              <w:t>8</w:t>
             </w:r>
             <w:r>
               <w:rPr>
@@ -2150,7 +2791,7 @@
               <w:lang w:eastAsia="ru-RU"/>
             </w:rPr>
           </w:pPr>
-          <w:hyperlink w:anchor="_Toc532244353" w:history="1">
+          <w:hyperlink w:anchor="_Toc533534350" w:history="1">
             <w:r>
               <w:rPr>
                 <w:rStyle w:val="a6"/>
@@ -2210,7 +2851,7 @@
                 <w:sz w:val="28"/>
                 <w:szCs w:val="28"/>
               </w:rPr>
-              <w:instrText xml:space="preserve"> PAGEREF _Toc532244353 \h </w:instrText>
+              <w:instrText xml:space="preserve"> PAGEREF _Toc533534350 \h </w:instrText>
             </w:r>
             <w:r>
               <w:rPr>
@@ -2239,7 +2880,7 @@
                 <w:sz w:val="28"/>
                 <w:szCs w:val="28"/>
               </w:rPr>
-              <w:t>6</w:t>
+              <w:t>8</w:t>
             </w:r>
             <w:r>
               <w:rPr>
@@ -2268,7 +2909,7 @@
               <w:lang w:eastAsia="ru-RU"/>
             </w:rPr>
           </w:pPr>
-          <w:hyperlink w:anchor="_Toc532244354" w:history="1">
+          <w:hyperlink w:anchor="_Toc533534351" w:history="1">
             <w:r>
               <w:rPr>
                 <w:rStyle w:val="a6"/>
@@ -2307,7 +2948,7 @@
                 <w:sz w:val="28"/>
                 <w:szCs w:val="28"/>
               </w:rPr>
-              <w:instrText xml:space="preserve"> PAGEREF _Toc532244354 \h </w:instrText>
+              <w:instrText xml:space="preserve"> PAGEREF _Toc533534351 \h </w:instrText>
             </w:r>
             <w:r>
               <w:rPr>
@@ -2336,7 +2977,7 @@
                 <w:sz w:val="28"/>
                 <w:szCs w:val="28"/>
               </w:rPr>
-              <w:t>6</w:t>
+              <w:t>8</w:t>
             </w:r>
             <w:r>
               <w:rPr>
@@ -2365,7 +3006,7 @@
               <w:lang w:eastAsia="ru-RU"/>
             </w:rPr>
           </w:pPr>
-          <w:hyperlink w:anchor="_Toc532244355" w:history="1">
+          <w:hyperlink w:anchor="_Toc533534352" w:history="1">
             <w:r>
               <w:rPr>
                 <w:rStyle w:val="a6"/>
@@ -2404,7 +3045,7 @@
                 <w:sz w:val="28"/>
                 <w:szCs w:val="28"/>
               </w:rPr>
-              <w:instrText xml:space="preserve"> PAGEREF _Toc532244355 \h </w:instrText>
+              <w:instrText xml:space="preserve"> PAGEREF _Toc533534352 \h </w:instrText>
             </w:r>
             <w:r>
               <w:rPr>
@@ -2433,7 +3074,7 @@
                 <w:sz w:val="28"/>
                 <w:szCs w:val="28"/>
               </w:rPr>
-              <w:t>7</w:t>
+              <w:t>8</w:t>
             </w:r>
             <w:r>
               <w:rPr>
@@ -2462,7 +3103,7 @@
               <w:lang w:eastAsia="ru-RU"/>
             </w:rPr>
           </w:pPr>
-          <w:hyperlink w:anchor="_Toc532244356" w:history="1">
+          <w:hyperlink w:anchor="_Toc533534353" w:history="1">
             <w:r>
               <w:rPr>
                 <w:rStyle w:val="a6"/>
@@ -2501,7 +3142,7 @@
                 <w:sz w:val="28"/>
                 <w:szCs w:val="28"/>
               </w:rPr>
-              <w:instrText xml:space="preserve"> PAGEREF _Toc532244356 \h </w:instrText>
+              <w:instrText xml:space="preserve"> PAGEREF _Toc533534353 \h </w:instrText>
             </w:r>
             <w:r>
               <w:rPr>
@@ -2530,7 +3171,7 @@
                 <w:sz w:val="28"/>
                 <w:szCs w:val="28"/>
               </w:rPr>
-              <w:t>7</w:t>
+              <w:t>8</w:t>
             </w:r>
             <w:r>
               <w:rPr>
@@ -2559,7 +3200,7 @@
               <w:lang w:eastAsia="ru-RU"/>
             </w:rPr>
           </w:pPr>
-          <w:hyperlink w:anchor="_Toc532244357" w:history="1">
+          <w:hyperlink w:anchor="_Toc533534354" w:history="1">
             <w:r>
               <w:rPr>
                 <w:rStyle w:val="a6"/>
@@ -2598,7 +3239,7 @@
                 <w:sz w:val="28"/>
                 <w:szCs w:val="28"/>
               </w:rPr>
-              <w:instrText xml:space="preserve"> PAGEREF _Toc532244357 \h </w:instrText>
+              <w:instrText xml:space="preserve"> PAGEREF _Toc533534354 \h </w:instrText>
             </w:r>
             <w:r>
               <w:rPr>
@@ -2627,7 +3268,7 @@
                 <w:sz w:val="28"/>
                 <w:szCs w:val="28"/>
               </w:rPr>
-              <w:t>7</w:t>
+              <w:t>8</w:t>
             </w:r>
             <w:r>
               <w:rPr>
@@ -2656,7 +3297,7 @@
               <w:lang w:eastAsia="ru-RU"/>
             </w:rPr>
           </w:pPr>
-          <w:hyperlink w:anchor="_Toc532244358" w:history="1">
+          <w:hyperlink w:anchor="_Toc533534355" w:history="1">
             <w:r>
               <w:rPr>
                 <w:rStyle w:val="a6"/>
@@ -2695,7 +3336,7 @@
                 <w:sz w:val="28"/>
                 <w:szCs w:val="28"/>
               </w:rPr>
-              <w:instrText xml:space="preserve"> PAGEREF _Toc532244358 \h </w:instrText>
+              <w:instrText xml:space="preserve"> PAGEREF _Toc533534355 \h </w:instrText>
             </w:r>
             <w:r>
               <w:rPr>
@@ -2724,7 +3365,7 @@
                 <w:sz w:val="28"/>
                 <w:szCs w:val="28"/>
               </w:rPr>
-              <w:t>7</w:t>
+              <w:t>8</w:t>
             </w:r>
             <w:r>
               <w:rPr>
@@ -2753,7 +3394,7 @@
               <w:lang w:eastAsia="ru-RU"/>
             </w:rPr>
           </w:pPr>
-          <w:hyperlink w:anchor="_Toc532244359" w:history="1">
+          <w:hyperlink w:anchor="_Toc533534356" w:history="1">
             <w:r>
               <w:rPr>
                 <w:rStyle w:val="a6"/>
@@ -2792,7 +3433,7 @@
                 <w:sz w:val="28"/>
                 <w:szCs w:val="28"/>
               </w:rPr>
-              <w:instrText xml:space="preserve"> PAGEREF _Toc532244359 \h </w:instrText>
+              <w:instrText xml:space="preserve"> PAGEREF _Toc533534356 \h </w:instrText>
             </w:r>
             <w:r>
               <w:rPr>
@@ -2821,7 +3462,7 @@
                 <w:sz w:val="28"/>
                 <w:szCs w:val="28"/>
               </w:rPr>
-              <w:t>8</w:t>
+              <w:t>9</w:t>
             </w:r>
             <w:r>
               <w:rPr>
@@ -2850,7 +3491,7 @@
               <w:lang w:eastAsia="ru-RU"/>
             </w:rPr>
           </w:pPr>
-          <w:hyperlink w:anchor="_Toc532244360" w:history="1">
+          <w:hyperlink w:anchor="_Toc533534357" w:history="1">
             <w:r>
               <w:rPr>
                 <w:rStyle w:val="a6"/>
@@ -2889,7 +3530,7 @@
                 <w:sz w:val="28"/>
                 <w:szCs w:val="28"/>
               </w:rPr>
-              <w:instrText xml:space="preserve"> PAGEREF _Toc532244360 \h </w:instrText>
+              <w:instrText xml:space="preserve"> PAGEREF _Toc533534357 \h </w:instrText>
             </w:r>
             <w:r>
               <w:rPr>
@@ -2918,7 +3559,7 @@
                 <w:sz w:val="28"/>
                 <w:szCs w:val="28"/>
               </w:rPr>
-              <w:t>8</w:t>
+              <w:t>9</w:t>
             </w:r>
             <w:r>
               <w:rPr>
@@ -2947,7 +3588,7 @@
               <w:lang w:eastAsia="ru-RU"/>
             </w:rPr>
           </w:pPr>
-          <w:hyperlink w:anchor="_Toc532244361" w:history="1">
+          <w:hyperlink w:anchor="_Toc533534358" w:history="1">
             <w:r>
               <w:rPr>
                 <w:rStyle w:val="a6"/>
@@ -2986,7 +3627,7 @@
                 <w:sz w:val="28"/>
                 <w:szCs w:val="28"/>
               </w:rPr>
-              <w:instrText xml:space="preserve"> PAGEREF _Toc532244361 \h </w:instrText>
+              <w:instrText xml:space="preserve"> PAGEREF _Toc533534358 \h </w:instrText>
             </w:r>
             <w:r>
               <w:rPr>
@@ -3015,7 +3656,7 @@
                 <w:sz w:val="28"/>
                 <w:szCs w:val="28"/>
               </w:rPr>
-              <w:t>8</w:t>
+              <w:t>9</w:t>
             </w:r>
             <w:r>
               <w:rPr>
@@ -3030,6 +3671,109 @@
           </w:hyperlink>
         </w:p>
         <w:p>
+          <w:pPr>
+            <w:pStyle w:val="11"/>
+            <w:tabs>
+              <w:tab w:val="right" w:leader="dot" w:pos="9345"/>
+            </w:tabs>
+            <w:rPr>
+              <w:rFonts w:ascii="Times New Roman" w:eastAsiaTheme="minorEastAsia" w:hAnsi="Times New Roman" w:cs="Times New Roman"/>
+              <w:noProof/>
+              <w:kern w:val="0"/>
+              <w:sz w:val="28"/>
+              <w:szCs w:val="28"/>
+              <w:lang w:eastAsia="ru-RU"/>
+            </w:rPr>
+          </w:pPr>
+          <w:hyperlink w:anchor="_Toc533534359" w:history="1">
+            <w:r>
+              <w:rPr>
+                <w:rStyle w:val="a6"/>
+                <w:rFonts w:ascii="Times New Roman" w:hAnsi="Times New Roman" w:cs="Times New Roman"/>
+                <w:noProof/>
+                <w:sz w:val="28"/>
+                <w:szCs w:val="28"/>
+              </w:rPr>
+              <w:t>Приложение А. Шаблон трудового договора и отчёта по второму высшему образованию</w:t>
+            </w:r>
+            <w:r>
+              <w:rPr>
+                <w:rFonts w:ascii="Times New Roman" w:hAnsi="Times New Roman" w:cs="Times New Roman"/>
+                <w:noProof/>
+                <w:webHidden/>
+                <w:sz w:val="28"/>
+                <w:szCs w:val="28"/>
+              </w:rPr>
+              <w:tab/>
+            </w:r>
+            <w:r>
+              <w:rPr>
+                <w:rFonts w:ascii="Times New Roman" w:hAnsi="Times New Roman" w:cs="Times New Roman"/>
+                <w:noProof/>
+                <w:webHidden/>
+                <w:sz w:val="28"/>
+                <w:szCs w:val="28"/>
+              </w:rPr>
+              <w:fldChar w:fldCharType="begin"/>
+            </w:r>
+            <w:r>
+              <w:rPr>
+                <w:rFonts w:ascii="Times New Roman" w:hAnsi="Times New Roman" w:cs="Times New Roman"/>
+                <w:noProof/>
+                <w:webHidden/>
+                <w:sz w:val="28"/>
+                <w:szCs w:val="28"/>
+              </w:rPr>
+              <w:instrText xml:space="preserve"> PAGEREF _Toc533534359 \h </w:instrText>
+            </w:r>
+            <w:r>
+              <w:rPr>
+                <w:rFonts w:ascii="Times New Roman" w:hAnsi="Times New Roman" w:cs="Times New Roman"/>
+                <w:noProof/>
+                <w:webHidden/>
+                <w:sz w:val="28"/>
+                <w:szCs w:val="28"/>
+              </w:rPr>
+            </w:r>
+            <w:r>
+              <w:rPr>
+                <w:rFonts w:ascii="Times New Roman" w:hAnsi="Times New Roman" w:cs="Times New Roman"/>
+                <w:noProof/>
+                <w:webHidden/>
+                <w:sz w:val="28"/>
+                <w:szCs w:val="28"/>
+              </w:rPr>
+              <w:fldChar w:fldCharType="separate"/>
+            </w:r>
+            <w:r>
+              <w:rPr>
+                <w:rFonts w:ascii="Times New Roman" w:hAnsi="Times New Roman" w:cs="Times New Roman"/>
+                <w:noProof/>
+                <w:webHidden/>
+                <w:sz w:val="28"/>
+                <w:szCs w:val="28"/>
+              </w:rPr>
+              <w:t>10</w:t>
+            </w:r>
+            <w:r>
+              <w:rPr>
+                <w:rFonts w:ascii="Times New Roman" w:hAnsi="Times New Roman" w:cs="Times New Roman"/>
+                <w:noProof/>
+                <w:webHidden/>
+                <w:sz w:val="28"/>
+                <w:szCs w:val="28"/>
+              </w:rPr>
+              <w:fldChar w:fldCharType="end"/>
+            </w:r>
+          </w:hyperlink>
+        </w:p>
+        <w:p>
+          <w:pPr>
+            <w:rPr>
+              <w:b/>
+              <w:bCs/>
+            </w:rPr>
+          </w:pPr>
           <w:r>
             <w:rPr>
               <w:rFonts w:ascii="Times New Roman" w:hAnsi="Times New Roman" w:cs="Times New Roman"/>
@@ -3038,11 +3782,27 @@
               <w:sz w:val="28"/>
               <w:szCs w:val="28"/>
             </w:rPr>
+            <w:lastRenderedPageBreak/>
             <w:fldChar w:fldCharType="end"/>
           </w:r>
         </w:p>
       </w:sdtContent>
     </w:sdt>
+    <w:bookmarkStart w:id="1" w:name="_Toc533534329" w:displacedByCustomXml="prev"/>
+    <w:p>
+      <w:pPr>
+        <w:ind w:firstLine="851"/>
+      </w:pPr>
+      <w:r>
+        <w:rPr>
+          <w:rFonts w:ascii="Times New Roman" w:hAnsi="Times New Roman" w:cs="Times New Roman"/>
+          <w:sz w:val="28"/>
+          <w:szCs w:val="28"/>
+        </w:rPr>
+        <w:t>1 Введение</w:t>
+      </w:r>
+      <w:bookmarkEnd w:id="1"/>
+    </w:p>
     <w:p>
       <w:pPr>
         <w:pStyle w:val="1"/>
@@ -3055,7 +3815,7 @@
           <w:szCs w:val="28"/>
         </w:rPr>
       </w:pPr>
-      <w:bookmarkStart w:id="0" w:name="_Toc532244332"/>
+      <w:bookmarkStart w:id="2" w:name="_Toc533534330"/>
       <w:r>
         <w:rPr>
           <w:rFonts w:ascii="Times New Roman" w:hAnsi="Times New Roman" w:cs="Times New Roman"/>
@@ -3063,10 +3823,81 @@
           <w:sz w:val="28"/>
           <w:szCs w:val="28"/>
         </w:rPr>
-        <w:lastRenderedPageBreak/>
-        <w:t>1 Введение</w:t>
-      </w:r>
-      <w:bookmarkEnd w:id="0"/>
+        <w:t>1.1 Наименование программы</w:t>
+      </w:r>
+      <w:bookmarkEnd w:id="2"/>
+    </w:p>
+    <w:p>
+      <w:pPr>
+        <w:spacing w:after="0" w:line="360" w:lineRule="auto"/>
+        <w:ind w:firstLine="851"/>
+        <w:jc w:val="both"/>
+        <w:rPr>
+          <w:rFonts w:ascii="Times New Roman" w:hAnsi="Times New Roman" w:cs="Times New Roman"/>
+          <w:sz w:val="28"/>
+          <w:szCs w:val="28"/>
+        </w:rPr>
+      </w:pPr>
+    </w:p>
+    <w:p>
+      <w:pPr>
+        <w:spacing w:after="0" w:line="360" w:lineRule="auto"/>
+        <w:ind w:firstLine="851"/>
+        <w:jc w:val="both"/>
+        <w:rPr>
+          <w:rFonts w:ascii="Times New Roman" w:hAnsi="Times New Roman" w:cs="Times New Roman"/>
+          <w:sz w:val="28"/>
+          <w:szCs w:val="28"/>
+        </w:rPr>
+      </w:pPr>
+      <w:r>
+        <w:rPr>
+          <w:rFonts w:ascii="Times New Roman" w:hAnsi="Times New Roman" w:cs="Times New Roman"/>
+          <w:sz w:val="28"/>
+          <w:szCs w:val="28"/>
+        </w:rPr>
+        <w:t>Наименование – «Программа для подготовки трудового договора и отчёта по второму высшему образованию»</w:t>
+      </w:r>
+      <w:r>
+        <w:rPr>
+          <w:rFonts w:ascii="Times New Roman" w:hAnsi="Times New Roman" w:cs="Times New Roman"/>
+          <w:sz w:val="28"/>
+          <w:szCs w:val="28"/>
+        </w:rPr>
+        <w:t>.</w:t>
+      </w:r>
+    </w:p>
+    <w:p>
+      <w:pPr>
+        <w:spacing w:after="0" w:line="360" w:lineRule="auto"/>
+        <w:ind w:firstLine="851"/>
+        <w:jc w:val="both"/>
+        <w:rPr>
+          <w:rFonts w:ascii="Times New Roman" w:hAnsi="Times New Roman" w:cs="Times New Roman"/>
+          <w:sz w:val="28"/>
+          <w:szCs w:val="28"/>
+        </w:rPr>
+      </w:pPr>
+      <w:r>
+        <w:rPr>
+          <w:rFonts w:ascii="Times New Roman" w:hAnsi="Times New Roman" w:cs="Times New Roman"/>
+          <w:sz w:val="28"/>
+          <w:szCs w:val="28"/>
+        </w:rPr>
+        <w:t>Краткое наименование – программа.</w:t>
+      </w:r>
+    </w:p>
+    <w:p>
+      <w:pPr>
+        <w:spacing w:after="0" w:line="360" w:lineRule="auto"/>
+        <w:ind w:firstLine="851"/>
+        <w:jc w:val="both"/>
+        <w:rPr>
+          <w:rFonts w:ascii="Times New Roman" w:hAnsi="Times New Roman" w:cs="Times New Roman"/>
+          <w:sz w:val="28"/>
+          <w:szCs w:val="28"/>
+        </w:rPr>
+      </w:pPr>
     </w:p>
     <w:p>
       <w:pPr>
@@ -3080,7 +3911,7 @@
           <w:szCs w:val="28"/>
         </w:rPr>
       </w:pPr>
-      <w:bookmarkStart w:id="1" w:name="_Toc532244333"/>
+      <w:bookmarkStart w:id="3" w:name="_Toc533534331"/>
       <w:r>
         <w:rPr>
           <w:rFonts w:ascii="Times New Roman" w:hAnsi="Times New Roman" w:cs="Times New Roman"/>
@@ -3088,68 +3919,76 @@
           <w:sz w:val="28"/>
           <w:szCs w:val="28"/>
         </w:rPr>
-        <w:t>1.1 Наименование программы</w:t>
-      </w:r>
-      <w:bookmarkEnd w:id="1"/>
-    </w:p>
-    <w:p>
-      <w:pPr>
-        <w:spacing w:after="0" w:line="360" w:lineRule="auto"/>
-        <w:ind w:firstLine="851"/>
-        <w:jc w:val="both"/>
-        <w:rPr>
-          <w:rFonts w:ascii="Times New Roman" w:hAnsi="Times New Roman" w:cs="Times New Roman"/>
-          <w:sz w:val="28"/>
-          <w:szCs w:val="28"/>
-        </w:rPr>
-      </w:pPr>
-    </w:p>
-    <w:p>
-      <w:pPr>
-        <w:spacing w:after="0" w:line="360" w:lineRule="auto"/>
-        <w:ind w:firstLine="851"/>
-        <w:jc w:val="both"/>
-        <w:rPr>
-          <w:rFonts w:ascii="Times New Roman" w:hAnsi="Times New Roman" w:cs="Times New Roman"/>
-          <w:sz w:val="28"/>
-          <w:szCs w:val="28"/>
-        </w:rPr>
-      </w:pPr>
-      <w:r>
-        <w:rPr>
-          <w:rFonts w:ascii="Times New Roman" w:hAnsi="Times New Roman" w:cs="Times New Roman"/>
-          <w:sz w:val="28"/>
-          <w:szCs w:val="28"/>
-        </w:rPr>
-        <w:t>Наименование – «Программа для подготовки трудового договора и отчёта по второму высшему образованию»</w:t>
-      </w:r>
-      <w:r>
-        <w:rPr>
-          <w:rFonts w:ascii="Times New Roman" w:hAnsi="Times New Roman" w:cs="Times New Roman"/>
-          <w:sz w:val="28"/>
-          <w:szCs w:val="28"/>
-        </w:rPr>
-        <w:t>.</w:t>
-      </w:r>
-    </w:p>
-    <w:p>
-      <w:pPr>
-        <w:spacing w:after="0" w:line="360" w:lineRule="auto"/>
-        <w:ind w:firstLine="851"/>
-        <w:jc w:val="both"/>
-        <w:rPr>
-          <w:rFonts w:ascii="Times New Roman" w:hAnsi="Times New Roman" w:cs="Times New Roman"/>
-          <w:sz w:val="28"/>
-          <w:szCs w:val="28"/>
-        </w:rPr>
-      </w:pPr>
-      <w:r>
-        <w:rPr>
-          <w:rFonts w:ascii="Times New Roman" w:hAnsi="Times New Roman" w:cs="Times New Roman"/>
-          <w:sz w:val="28"/>
-          <w:szCs w:val="28"/>
-        </w:rPr>
-        <w:t>Краткое наименование – программа.</w:t>
+        <w:t>1.2 Краткая характеристика области применения</w:t>
+      </w:r>
+      <w:bookmarkEnd w:id="3"/>
+    </w:p>
+    <w:p>
+      <w:pPr>
+        <w:spacing w:after="0" w:line="360" w:lineRule="auto"/>
+        <w:ind w:firstLine="851"/>
+        <w:jc w:val="both"/>
+        <w:rPr>
+          <w:rFonts w:ascii="Times New Roman" w:hAnsi="Times New Roman" w:cs="Times New Roman"/>
+          <w:sz w:val="28"/>
+          <w:szCs w:val="28"/>
+        </w:rPr>
+      </w:pPr>
+    </w:p>
+    <w:p>
+      <w:pPr>
+        <w:spacing w:after="0" w:line="360" w:lineRule="auto"/>
+        <w:ind w:firstLine="851"/>
+        <w:jc w:val="both"/>
+        <w:rPr>
+          <w:rFonts w:ascii="Times New Roman" w:hAnsi="Times New Roman" w:cs="Times New Roman"/>
+          <w:sz w:val="28"/>
+          <w:szCs w:val="28"/>
+        </w:rPr>
+      </w:pPr>
+      <w:r>
+        <w:rPr>
+          <w:rFonts w:ascii="Times New Roman" w:hAnsi="Times New Roman" w:cs="Times New Roman"/>
+          <w:sz w:val="28"/>
+          <w:szCs w:val="28"/>
+        </w:rPr>
+        <w:t xml:space="preserve">Разрабатываемая программа предназначена для применения на кафедре </w:t>
+      </w:r>
+      <w:proofErr w:type="spellStart"/>
+      <w:r>
+        <w:rPr>
+          <w:rFonts w:ascii="Times New Roman" w:hAnsi="Times New Roman" w:cs="Times New Roman"/>
+          <w:sz w:val="28"/>
+          <w:szCs w:val="28"/>
+        </w:rPr>
+        <w:t>САПРиПК</w:t>
+      </w:r>
+      <w:proofErr w:type="spellEnd"/>
+      <w:r>
+        <w:rPr>
+          <w:rFonts w:ascii="Times New Roman" w:hAnsi="Times New Roman" w:cs="Times New Roman"/>
+          <w:sz w:val="28"/>
+          <w:szCs w:val="28"/>
+        </w:rPr>
+        <w:t xml:space="preserve"> </w:t>
+      </w:r>
+      <w:proofErr w:type="spellStart"/>
+      <w:r>
+        <w:rPr>
+          <w:rFonts w:ascii="Times New Roman" w:hAnsi="Times New Roman" w:cs="Times New Roman"/>
+          <w:sz w:val="28"/>
+          <w:szCs w:val="28"/>
+        </w:rPr>
+        <w:t>ВолгГТУ</w:t>
+      </w:r>
+      <w:proofErr w:type="spellEnd"/>
+      <w:r>
+        <w:rPr>
+          <w:rFonts w:ascii="Times New Roman" w:hAnsi="Times New Roman" w:cs="Times New Roman"/>
+          <w:sz w:val="28"/>
+          <w:szCs w:val="28"/>
+        </w:rPr>
+        <w:t xml:space="preserve"> и должна служить инструментом для составления трудовых договоров.</w:t>
       </w:r>
     </w:p>
     <w:p>
@@ -3176,7 +4015,7 @@
           <w:szCs w:val="28"/>
         </w:rPr>
       </w:pPr>
-      <w:bookmarkStart w:id="2" w:name="_Toc532244334"/>
+      <w:bookmarkStart w:id="4" w:name="_Toc533534332"/>
       <w:r>
         <w:rPr>
           <w:rFonts w:ascii="Times New Roman" w:hAnsi="Times New Roman" w:cs="Times New Roman"/>
@@ -3184,53 +4023,9 @@
           <w:sz w:val="28"/>
           <w:szCs w:val="28"/>
         </w:rPr>
-        <w:t>1.2 Краткая характеристика области применения</w:t>
-      </w:r>
-      <w:bookmarkEnd w:id="2"/>
-    </w:p>
-    <w:p>
-      <w:pPr>
-        <w:spacing w:after="0" w:line="360" w:lineRule="auto"/>
-        <w:ind w:firstLine="851"/>
-        <w:jc w:val="both"/>
-        <w:rPr>
-          <w:rFonts w:ascii="Times New Roman" w:hAnsi="Times New Roman" w:cs="Times New Roman"/>
-          <w:sz w:val="28"/>
-          <w:szCs w:val="28"/>
-        </w:rPr>
-      </w:pPr>
-    </w:p>
-    <w:p>
-      <w:pPr>
-        <w:spacing w:after="0" w:line="360" w:lineRule="auto"/>
-        <w:ind w:firstLine="851"/>
-        <w:jc w:val="both"/>
-        <w:rPr>
-          <w:rFonts w:ascii="Times New Roman" w:hAnsi="Times New Roman" w:cs="Times New Roman"/>
-          <w:sz w:val="28"/>
-          <w:szCs w:val="28"/>
-        </w:rPr>
-      </w:pPr>
-      <w:r>
-        <w:rPr>
-          <w:rFonts w:ascii="Times New Roman" w:hAnsi="Times New Roman" w:cs="Times New Roman"/>
-          <w:sz w:val="28"/>
-          <w:szCs w:val="28"/>
-        </w:rPr>
-        <w:t>Разрабатываемая программа предназначена для применения на кафедре САПРиПК ВолгГТУ и должна служить эффективным инструментом для составления трудовых договоров.</w:t>
-      </w:r>
-    </w:p>
-    <w:p>
-      <w:pPr>
-        <w:spacing w:after="0" w:line="360" w:lineRule="auto"/>
-        <w:ind w:firstLine="851"/>
-        <w:jc w:val="both"/>
-        <w:rPr>
-          <w:rFonts w:ascii="Times New Roman" w:hAnsi="Times New Roman" w:cs="Times New Roman"/>
-          <w:sz w:val="28"/>
-          <w:szCs w:val="28"/>
-        </w:rPr>
-      </w:pPr>
+        <w:t>2 Основания для разработки</w:t>
+      </w:r>
+      <w:bookmarkEnd w:id="4"/>
     </w:p>
     <w:p>
       <w:pPr>
@@ -3244,7 +4039,7 @@
           <w:szCs w:val="28"/>
         </w:rPr>
       </w:pPr>
-      <w:bookmarkStart w:id="3" w:name="_Toc532244335"/>
+      <w:bookmarkStart w:id="5" w:name="_Toc533534333"/>
       <w:r>
         <w:rPr>
           <w:rFonts w:ascii="Times New Roman" w:hAnsi="Times New Roman" w:cs="Times New Roman"/>
@@ -3252,9 +4047,71 @@
           <w:sz w:val="28"/>
           <w:szCs w:val="28"/>
         </w:rPr>
-        <w:t>2 Основания для разработки</w:t>
-      </w:r>
-      <w:bookmarkEnd w:id="3"/>
+        <w:t>2.1 Документы, на основе которых ведётся проектирование</w:t>
+      </w:r>
+      <w:bookmarkEnd w:id="5"/>
+    </w:p>
+    <w:p>
+      <w:pPr>
+        <w:spacing w:after="0" w:line="360" w:lineRule="auto"/>
+        <w:ind w:firstLine="851"/>
+        <w:jc w:val="both"/>
+        <w:rPr>
+          <w:rFonts w:ascii="Times New Roman" w:hAnsi="Times New Roman" w:cs="Times New Roman"/>
+          <w:sz w:val="28"/>
+          <w:szCs w:val="28"/>
+        </w:rPr>
+      </w:pPr>
+    </w:p>
+    <w:p>
+      <w:pPr>
+        <w:spacing w:after="0" w:line="360" w:lineRule="auto"/>
+        <w:ind w:firstLine="851"/>
+        <w:jc w:val="both"/>
+        <w:rPr>
+          <w:rFonts w:ascii="Times New Roman" w:hAnsi="Times New Roman" w:cs="Times New Roman"/>
+          <w:sz w:val="28"/>
+          <w:szCs w:val="28"/>
+        </w:rPr>
+      </w:pPr>
+      <w:r>
+        <w:rPr>
+          <w:rFonts w:ascii="Times New Roman" w:hAnsi="Times New Roman" w:cs="Times New Roman"/>
+          <w:sz w:val="28"/>
+          <w:szCs w:val="28"/>
+        </w:rPr>
+        <w:t xml:space="preserve">В качестве лабораторной работы №5 по курсу «Проектирование </w:t>
+      </w:r>
+      <w:proofErr w:type="spellStart"/>
+      <w:r>
+        <w:rPr>
+          <w:rFonts w:ascii="Times New Roman" w:hAnsi="Times New Roman" w:cs="Times New Roman"/>
+          <w:sz w:val="28"/>
+          <w:szCs w:val="28"/>
+        </w:rPr>
+        <w:t>АСОиУ</w:t>
+      </w:r>
+      <w:proofErr w:type="spellEnd"/>
+      <w:r>
+        <w:rPr>
+          <w:rFonts w:ascii="Times New Roman" w:hAnsi="Times New Roman" w:cs="Times New Roman"/>
+          <w:sz w:val="28"/>
+          <w:szCs w:val="28"/>
+        </w:rPr>
+        <w:t>» было получено задание на проектирование программы, осуществляющей подготовку трудового договора по второму высшему образованию.</w:t>
+      </w:r>
+    </w:p>
+    <w:p>
+      <w:pPr>
+        <w:spacing w:after="0" w:line="360" w:lineRule="auto"/>
+        <w:ind w:firstLine="851"/>
+        <w:jc w:val="both"/>
+        <w:rPr>
+          <w:rFonts w:ascii="Times New Roman" w:hAnsi="Times New Roman" w:cs="Times New Roman"/>
+          <w:sz w:val="28"/>
+          <w:szCs w:val="28"/>
+        </w:rPr>
+      </w:pPr>
     </w:p>
     <w:p>
       <w:pPr>
@@ -3268,7 +4125,7 @@
           <w:szCs w:val="28"/>
         </w:rPr>
       </w:pPr>
-      <w:bookmarkStart w:id="4" w:name="_Toc532244336"/>
+      <w:bookmarkStart w:id="6" w:name="_Toc533534334"/>
       <w:r>
         <w:rPr>
           <w:rFonts w:ascii="Times New Roman" w:hAnsi="Times New Roman" w:cs="Times New Roman"/>
@@ -3276,40 +4133,60 @@
           <w:sz w:val="28"/>
           <w:szCs w:val="28"/>
         </w:rPr>
-        <w:t>2.1 Документы, на основе которых ведётся проектирование</w:t>
-      </w:r>
-      <w:bookmarkEnd w:id="4"/>
-    </w:p>
-    <w:p>
-      <w:pPr>
-        <w:spacing w:after="0" w:line="360" w:lineRule="auto"/>
-        <w:ind w:firstLine="851"/>
-        <w:jc w:val="both"/>
-        <w:rPr>
-          <w:rFonts w:ascii="Times New Roman" w:hAnsi="Times New Roman" w:cs="Times New Roman"/>
-          <w:sz w:val="28"/>
-          <w:szCs w:val="28"/>
-        </w:rPr>
-      </w:pPr>
-    </w:p>
-    <w:p>
-      <w:pPr>
-        <w:spacing w:after="0" w:line="360" w:lineRule="auto"/>
-        <w:ind w:firstLine="851"/>
-        <w:jc w:val="both"/>
-        <w:rPr>
-          <w:rFonts w:ascii="Times New Roman" w:hAnsi="Times New Roman" w:cs="Times New Roman"/>
-          <w:sz w:val="28"/>
-          <w:szCs w:val="28"/>
-        </w:rPr>
-      </w:pPr>
-      <w:r>
-        <w:rPr>
-          <w:rFonts w:ascii="Times New Roman" w:hAnsi="Times New Roman" w:cs="Times New Roman"/>
-          <w:sz w:val="28"/>
-          <w:szCs w:val="28"/>
-        </w:rPr>
-        <w:t>В качестве лабораторной работы №5 по курсу «Проектирование АСОиУ» было получено задание на проектирование программы, осуществляющей подготовку трудового договора по второму высшему образованию.</w:t>
+        <w:t>2.2 Организация, утвердившая документ, и дата утверждения</w:t>
+      </w:r>
+      <w:bookmarkEnd w:id="6"/>
+    </w:p>
+    <w:p>
+      <w:pPr>
+        <w:spacing w:after="0" w:line="360" w:lineRule="auto"/>
+        <w:ind w:firstLine="851"/>
+        <w:jc w:val="both"/>
+        <w:rPr>
+          <w:rFonts w:ascii="Times New Roman" w:hAnsi="Times New Roman" w:cs="Times New Roman"/>
+          <w:sz w:val="28"/>
+          <w:szCs w:val="28"/>
+        </w:rPr>
+      </w:pPr>
+    </w:p>
+    <w:p>
+      <w:pPr>
+        <w:spacing w:after="0" w:line="360" w:lineRule="auto"/>
+        <w:ind w:firstLine="851"/>
+        <w:jc w:val="both"/>
+        <w:rPr>
+          <w:rFonts w:ascii="Times New Roman" w:hAnsi="Times New Roman" w:cs="Times New Roman"/>
+          <w:sz w:val="28"/>
+          <w:szCs w:val="28"/>
+        </w:rPr>
+      </w:pPr>
+      <w:r>
+        <w:rPr>
+          <w:rFonts w:ascii="Times New Roman" w:hAnsi="Times New Roman" w:cs="Times New Roman"/>
+          <w:sz w:val="28"/>
+          <w:szCs w:val="28"/>
+        </w:rPr>
+        <w:t>Документ утвердил д.т.н., зав. кафедрой САПР и ПК Щербаков М. В.</w:t>
+      </w:r>
+    </w:p>
+    <w:p>
+      <w:pPr>
+        <w:spacing w:after="0" w:line="360" w:lineRule="auto"/>
+        <w:ind w:firstLine="851"/>
+        <w:jc w:val="both"/>
+        <w:rPr>
+          <w:rFonts w:ascii="Times New Roman" w:hAnsi="Times New Roman" w:cs="Times New Roman"/>
+          <w:sz w:val="28"/>
+          <w:szCs w:val="28"/>
+        </w:rPr>
+      </w:pPr>
+      <w:r>
+        <w:rPr>
+          <w:rFonts w:ascii="Times New Roman" w:hAnsi="Times New Roman" w:cs="Times New Roman"/>
+          <w:sz w:val="28"/>
+          <w:szCs w:val="28"/>
+        </w:rPr>
+        <w:t>Дата утверждения документа: «___» ____________ 2018 г</w:t>
       </w:r>
     </w:p>
     <w:p>
@@ -3336,7 +4213,7 @@
           <w:szCs w:val="28"/>
         </w:rPr>
       </w:pPr>
-      <w:bookmarkStart w:id="5" w:name="_Toc532244337"/>
+      <w:bookmarkStart w:id="7" w:name="_Toc533534335"/>
       <w:r>
         <w:rPr>
           <w:rFonts w:ascii="Times New Roman" w:hAnsi="Times New Roman" w:cs="Times New Roman"/>
@@ -3344,60 +4221,49 @@
           <w:sz w:val="28"/>
           <w:szCs w:val="28"/>
         </w:rPr>
-        <w:t>2.2 Организация, утвердившая документ, и дата утверждения</w:t>
-      </w:r>
-      <w:bookmarkEnd w:id="5"/>
-    </w:p>
-    <w:p>
-      <w:pPr>
-        <w:spacing w:after="0" w:line="360" w:lineRule="auto"/>
-        <w:ind w:firstLine="851"/>
-        <w:jc w:val="both"/>
-        <w:rPr>
-          <w:rFonts w:ascii="Times New Roman" w:hAnsi="Times New Roman" w:cs="Times New Roman"/>
-          <w:sz w:val="28"/>
-          <w:szCs w:val="28"/>
-        </w:rPr>
-      </w:pPr>
-    </w:p>
-    <w:p>
-      <w:pPr>
-        <w:spacing w:after="0" w:line="360" w:lineRule="auto"/>
-        <w:ind w:firstLine="851"/>
-        <w:jc w:val="both"/>
-        <w:rPr>
-          <w:rFonts w:ascii="Times New Roman" w:hAnsi="Times New Roman" w:cs="Times New Roman"/>
-          <w:sz w:val="28"/>
-          <w:szCs w:val="28"/>
-        </w:rPr>
-      </w:pPr>
-      <w:r>
-        <w:rPr>
-          <w:rFonts w:ascii="Times New Roman" w:hAnsi="Times New Roman" w:cs="Times New Roman"/>
-          <w:sz w:val="28"/>
-          <w:szCs w:val="28"/>
-        </w:rPr>
-        <w:t>Документ утвердил д.т.н., зав. кафедрой САПР и ПК Щербаков М. В.</w:t>
-      </w:r>
-    </w:p>
-    <w:p>
-      <w:pPr>
-        <w:spacing w:after="0" w:line="360" w:lineRule="auto"/>
-        <w:ind w:firstLine="851"/>
-        <w:jc w:val="both"/>
-        <w:rPr>
-          <w:rFonts w:ascii="Times New Roman" w:hAnsi="Times New Roman" w:cs="Times New Roman"/>
-          <w:sz w:val="28"/>
-          <w:szCs w:val="28"/>
-        </w:rPr>
-      </w:pPr>
-      <w:r>
-        <w:rPr>
-          <w:rFonts w:ascii="Times New Roman" w:hAnsi="Times New Roman" w:cs="Times New Roman"/>
-          <w:sz w:val="28"/>
-          <w:szCs w:val="28"/>
-        </w:rPr>
-        <w:t>Дата утверждения документа: «___» ____________ 2018 г</w:t>
+        <w:t>2.3 Наименование темы разработки</w:t>
+      </w:r>
+      <w:bookmarkEnd w:id="7"/>
+    </w:p>
+    <w:p>
+      <w:pPr>
+        <w:spacing w:after="0" w:line="360" w:lineRule="auto"/>
+        <w:ind w:firstLine="851"/>
+        <w:jc w:val="both"/>
+        <w:rPr>
+          <w:rFonts w:ascii="Times New Roman" w:hAnsi="Times New Roman" w:cs="Times New Roman"/>
+          <w:sz w:val="28"/>
+          <w:szCs w:val="28"/>
+        </w:rPr>
+      </w:pPr>
+    </w:p>
+    <w:p>
+      <w:pPr>
+        <w:spacing w:after="0" w:line="360" w:lineRule="auto"/>
+        <w:ind w:firstLine="851"/>
+        <w:jc w:val="both"/>
+        <w:rPr>
+          <w:rFonts w:ascii="Times New Roman" w:hAnsi="Times New Roman" w:cs="Times New Roman"/>
+          <w:sz w:val="28"/>
+          <w:szCs w:val="28"/>
+        </w:rPr>
+      </w:pPr>
+      <w:r>
+        <w:rPr>
+          <w:rFonts w:ascii="Times New Roman" w:hAnsi="Times New Roman" w:cs="Times New Roman"/>
+          <w:sz w:val="28"/>
+          <w:szCs w:val="28"/>
+        </w:rPr>
+        <w:t xml:space="preserve">Тема разработки – «Разработка программы для подготовки трудового </w:t>
+      </w:r>
+      <w:r>
+        <w:rPr>
+          <w:rFonts w:ascii="Times New Roman" w:hAnsi="Times New Roman" w:cs="Times New Roman"/>
+          <w:sz w:val="28"/>
+          <w:szCs w:val="28"/>
+        </w:rPr>
+        <w:lastRenderedPageBreak/>
+        <w:t>договора и отчёта по второму высшему образованию».</w:t>
       </w:r>
     </w:p>
     <w:p>
@@ -3424,7 +4290,7 @@
           <w:szCs w:val="28"/>
         </w:rPr>
       </w:pPr>
-      <w:bookmarkStart w:id="6" w:name="_Toc532244338"/>
+      <w:bookmarkStart w:id="8" w:name="_Toc533534336"/>
       <w:r>
         <w:rPr>
           <w:rFonts w:ascii="Times New Roman" w:hAnsi="Times New Roman" w:cs="Times New Roman"/>
@@ -3432,53 +4298,41 @@
           <w:sz w:val="28"/>
           <w:szCs w:val="28"/>
         </w:rPr>
-        <w:t>2.3 Наименование темы разработки</w:t>
-      </w:r>
-      <w:bookmarkEnd w:id="6"/>
-    </w:p>
-    <w:p>
-      <w:pPr>
-        <w:spacing w:after="0" w:line="360" w:lineRule="auto"/>
-        <w:ind w:firstLine="851"/>
-        <w:jc w:val="both"/>
-        <w:rPr>
-          <w:rFonts w:ascii="Times New Roman" w:hAnsi="Times New Roman" w:cs="Times New Roman"/>
-          <w:sz w:val="28"/>
-          <w:szCs w:val="28"/>
-        </w:rPr>
-      </w:pPr>
-    </w:p>
-    <w:p>
-      <w:pPr>
-        <w:spacing w:after="0" w:line="360" w:lineRule="auto"/>
-        <w:ind w:firstLine="851"/>
-        <w:jc w:val="both"/>
-        <w:rPr>
-          <w:rFonts w:ascii="Times New Roman" w:hAnsi="Times New Roman" w:cs="Times New Roman"/>
-          <w:sz w:val="28"/>
-          <w:szCs w:val="28"/>
-        </w:rPr>
-      </w:pPr>
-      <w:r>
-        <w:rPr>
-          <w:rFonts w:ascii="Times New Roman" w:hAnsi="Times New Roman" w:cs="Times New Roman"/>
-          <w:sz w:val="28"/>
-          <w:szCs w:val="28"/>
-        </w:rPr>
-        <w:t>Тема разработки – «Разработка программы для подготовки трудового договора и отчёта по второму высшему образованию».</w:t>
-      </w:r>
-    </w:p>
-    <w:p>
-      <w:pPr>
-        <w:spacing w:after="0" w:line="360" w:lineRule="auto"/>
-        <w:ind w:firstLine="851"/>
-        <w:jc w:val="both"/>
-        <w:rPr>
-          <w:rFonts w:ascii="Times New Roman" w:hAnsi="Times New Roman" w:cs="Times New Roman"/>
-          <w:sz w:val="28"/>
-          <w:szCs w:val="28"/>
-        </w:rPr>
-      </w:pPr>
+        <w:t>3 Назначение разработки</w:t>
+      </w:r>
+      <w:bookmarkEnd w:id="8"/>
+    </w:p>
+    <w:p>
+      <w:pPr>
+        <w:spacing w:after="0" w:line="360" w:lineRule="auto"/>
+        <w:ind w:firstLine="851"/>
+        <w:jc w:val="both"/>
+        <w:rPr>
+          <w:rFonts w:ascii="Times New Roman" w:hAnsi="Times New Roman" w:cs="Times New Roman"/>
+          <w:sz w:val="28"/>
+          <w:szCs w:val="28"/>
+        </w:rPr>
+      </w:pPr>
+    </w:p>
+    <w:p>
+      <w:pPr>
+        <w:spacing w:after="0" w:line="360" w:lineRule="auto"/>
+        <w:ind w:firstLine="851"/>
+        <w:jc w:val="both"/>
+        <w:rPr>
+          <w:rFonts w:ascii="Times New Roman" w:hAnsi="Times New Roman" w:cs="Times New Roman"/>
+          <w:sz w:val="28"/>
+          <w:szCs w:val="28"/>
+        </w:rPr>
+      </w:pPr>
+      <w:r>
+        <w:rPr>
+          <w:rFonts w:ascii="Times New Roman" w:hAnsi="Times New Roman" w:cs="Times New Roman"/>
+          <w:sz w:val="28"/>
+          <w:szCs w:val="28"/>
+        </w:rPr>
+        <w:t>Разрабатываемая программа предназначена для формирования трудового договора и отчёта по второму высшему образованию.</w:t>
+      </w:r>
     </w:p>
     <w:p>
       <w:pPr>
@@ -3492,7 +4346,7 @@
           <w:szCs w:val="28"/>
         </w:rPr>
       </w:pPr>
-      <w:bookmarkStart w:id="7" w:name="_Toc532244339"/>
+      <w:bookmarkStart w:id="9" w:name="_Toc533534337"/>
       <w:r>
         <w:rPr>
           <w:rFonts w:ascii="Times New Roman" w:hAnsi="Times New Roman" w:cs="Times New Roman"/>
@@ -3500,41 +4354,9 @@
           <w:sz w:val="28"/>
           <w:szCs w:val="28"/>
         </w:rPr>
-        <w:t>3 Назначение разработки</w:t>
-      </w:r>
-      <w:bookmarkEnd w:id="7"/>
-    </w:p>
-    <w:p>
-      <w:pPr>
-        <w:spacing w:after="0" w:line="360" w:lineRule="auto"/>
-        <w:ind w:firstLine="851"/>
-        <w:jc w:val="both"/>
-        <w:rPr>
-          <w:rFonts w:ascii="Times New Roman" w:hAnsi="Times New Roman" w:cs="Times New Roman"/>
-          <w:sz w:val="28"/>
-          <w:szCs w:val="28"/>
-        </w:rPr>
-      </w:pPr>
-    </w:p>
-    <w:p>
-      <w:pPr>
-        <w:spacing w:after="0" w:line="360" w:lineRule="auto"/>
-        <w:ind w:firstLine="851"/>
-        <w:jc w:val="both"/>
-        <w:rPr>
-          <w:rFonts w:ascii="Times New Roman" w:hAnsi="Times New Roman" w:cs="Times New Roman"/>
-          <w:sz w:val="28"/>
-          <w:szCs w:val="28"/>
-        </w:rPr>
-      </w:pPr>
-      <w:r>
-        <w:rPr>
-          <w:rFonts w:ascii="Times New Roman" w:hAnsi="Times New Roman" w:cs="Times New Roman"/>
-          <w:sz w:val="28"/>
-          <w:szCs w:val="28"/>
-        </w:rPr>
-        <w:t>Разрабатываемая программа предназначена для формирования трудового договора и отчёта по второму высшему образованию.</w:t>
-      </w:r>
+        <w:t>4 Требования к программе</w:t>
+      </w:r>
+      <w:bookmarkEnd w:id="9"/>
     </w:p>
     <w:p>
       <w:pPr>
@@ -3548,7 +4370,7 @@
           <w:szCs w:val="28"/>
         </w:rPr>
       </w:pPr>
-      <w:bookmarkStart w:id="8" w:name="_Toc532244340"/>
+      <w:bookmarkStart w:id="10" w:name="_Toc533534338"/>
       <w:r>
         <w:rPr>
           <w:rFonts w:ascii="Times New Roman" w:hAnsi="Times New Roman" w:cs="Times New Roman"/>
@@ -3556,9 +4378,9 @@
           <w:sz w:val="28"/>
           <w:szCs w:val="28"/>
         </w:rPr>
-        <w:t>4 Требования к программе</w:t>
-      </w:r>
-      <w:bookmarkEnd w:id="8"/>
+        <w:t>4.1 Требования к функциональным характеристикам</w:t>
+      </w:r>
+      <w:bookmarkEnd w:id="10"/>
     </w:p>
     <w:p>
       <w:pPr>
@@ -3572,7 +4394,7 @@
           <w:szCs w:val="28"/>
         </w:rPr>
       </w:pPr>
-      <w:bookmarkStart w:id="9" w:name="_Toc532244341"/>
+      <w:bookmarkStart w:id="11" w:name="_Toc533534339"/>
       <w:r>
         <w:rPr>
           <w:rFonts w:ascii="Times New Roman" w:hAnsi="Times New Roman" w:cs="Times New Roman"/>
@@ -3580,9 +4402,335 @@
           <w:sz w:val="28"/>
           <w:szCs w:val="28"/>
         </w:rPr>
-        <w:t>4.1 Требования к функциональным характеристикам</w:t>
-      </w:r>
-      <w:bookmarkEnd w:id="9"/>
+        <w:t>4.1.1 Требования к составу выполняемых функций</w:t>
+      </w:r>
+      <w:bookmarkEnd w:id="11"/>
+    </w:p>
+    <w:p>
+      <w:pPr>
+        <w:spacing w:after="0" w:line="360" w:lineRule="auto"/>
+        <w:ind w:firstLine="851"/>
+        <w:jc w:val="both"/>
+        <w:rPr>
+          <w:rFonts w:ascii="Times New Roman" w:hAnsi="Times New Roman" w:cs="Times New Roman"/>
+          <w:sz w:val="28"/>
+          <w:szCs w:val="28"/>
+        </w:rPr>
+      </w:pPr>
+    </w:p>
+    <w:p>
+      <w:pPr>
+        <w:spacing w:after="0" w:line="360" w:lineRule="auto"/>
+        <w:ind w:firstLine="851"/>
+        <w:jc w:val="both"/>
+        <w:rPr>
+          <w:rFonts w:ascii="Times New Roman" w:hAnsi="Times New Roman" w:cs="Times New Roman"/>
+          <w:sz w:val="28"/>
+          <w:szCs w:val="28"/>
+        </w:rPr>
+      </w:pPr>
+      <w:r>
+        <w:rPr>
+          <w:rFonts w:ascii="Times New Roman" w:hAnsi="Times New Roman" w:cs="Times New Roman"/>
+          <w:sz w:val="28"/>
+          <w:szCs w:val="28"/>
+        </w:rPr>
+        <w:t>Программа должна обеспечивать конечному пользователю возможность выполнения перечисленных ниже функций:</w:t>
+      </w:r>
+    </w:p>
+    <w:p>
+      <w:pPr>
+        <w:spacing w:after="0" w:line="360" w:lineRule="auto"/>
+        <w:ind w:firstLine="851"/>
+        <w:jc w:val="both"/>
+        <w:rPr>
+          <w:rFonts w:ascii="Times New Roman" w:hAnsi="Times New Roman" w:cs="Times New Roman"/>
+          <w:sz w:val="28"/>
+          <w:szCs w:val="28"/>
+        </w:rPr>
+      </w:pPr>
+      <w:r>
+        <w:rPr>
+          <w:rFonts w:ascii="Times New Roman" w:hAnsi="Times New Roman" w:cs="Times New Roman"/>
+          <w:sz w:val="28"/>
+          <w:szCs w:val="28"/>
+        </w:rPr>
+        <w:t xml:space="preserve">- </w:t>
+      </w:r>
+      <w:r>
+        <w:rPr>
+          <w:rFonts w:ascii="Times New Roman" w:hAnsi="Times New Roman" w:cs="Times New Roman"/>
+          <w:sz w:val="28"/>
+          <w:szCs w:val="28"/>
+        </w:rPr>
+        <w:t>получение данных:</w:t>
+      </w:r>
+    </w:p>
+    <w:p>
+      <w:pPr>
+        <w:spacing w:after="0" w:line="360" w:lineRule="auto"/>
+        <w:ind w:firstLine="851"/>
+        <w:jc w:val="both"/>
+        <w:rPr>
+          <w:rFonts w:ascii="Times New Roman" w:hAnsi="Times New Roman" w:cs="Times New Roman"/>
+          <w:sz w:val="28"/>
+          <w:szCs w:val="28"/>
+        </w:rPr>
+      </w:pPr>
+      <w:r>
+        <w:rPr>
+          <w:rFonts w:ascii="Times New Roman" w:hAnsi="Times New Roman" w:cs="Times New Roman"/>
+          <w:sz w:val="28"/>
+          <w:szCs w:val="28"/>
+        </w:rPr>
+        <w:tab/>
+        <w:t>- получение информации из расписания семестра о читаемых дисциплинах и ответственных за это преподавателях;</w:t>
+      </w:r>
+    </w:p>
+    <w:p>
+      <w:pPr>
+        <w:spacing w:after="0" w:line="360" w:lineRule="auto"/>
+        <w:ind w:firstLine="851"/>
+        <w:jc w:val="both"/>
+        <w:rPr>
+          <w:rFonts w:ascii="Times New Roman" w:hAnsi="Times New Roman" w:cs="Times New Roman"/>
+          <w:sz w:val="28"/>
+          <w:szCs w:val="28"/>
+        </w:rPr>
+      </w:pPr>
+      <w:r>
+        <w:rPr>
+          <w:rFonts w:ascii="Times New Roman" w:hAnsi="Times New Roman" w:cs="Times New Roman"/>
+          <w:sz w:val="28"/>
+          <w:szCs w:val="28"/>
+        </w:rPr>
+        <w:tab/>
+        <w:t>- получение информации из списков групп (количество студентов);</w:t>
+      </w:r>
+    </w:p>
+    <w:p>
+      <w:pPr>
+        <w:spacing w:after="0" w:line="360" w:lineRule="auto"/>
+        <w:ind w:firstLine="851"/>
+        <w:jc w:val="both"/>
+        <w:rPr>
+          <w:rFonts w:ascii="Times New Roman" w:hAnsi="Times New Roman" w:cs="Times New Roman"/>
+          <w:sz w:val="28"/>
+          <w:szCs w:val="28"/>
+        </w:rPr>
+      </w:pPr>
+      <w:r>
+        <w:rPr>
+          <w:rFonts w:ascii="Times New Roman" w:hAnsi="Times New Roman" w:cs="Times New Roman"/>
+          <w:sz w:val="28"/>
+          <w:szCs w:val="28"/>
+        </w:rPr>
+        <w:tab/>
+        <w:t xml:space="preserve">- получение информации о совмещаемых предметах с кафедрой </w:t>
+      </w:r>
+      <w:proofErr w:type="spellStart"/>
+      <w:r>
+        <w:rPr>
+          <w:rFonts w:ascii="Times New Roman" w:hAnsi="Times New Roman" w:cs="Times New Roman"/>
+          <w:sz w:val="28"/>
+          <w:szCs w:val="28"/>
+        </w:rPr>
+        <w:t>ЭВМиС</w:t>
+      </w:r>
+      <w:proofErr w:type="spellEnd"/>
+      <w:r>
+        <w:rPr>
+          <w:rFonts w:ascii="Times New Roman" w:hAnsi="Times New Roman" w:cs="Times New Roman"/>
+          <w:sz w:val="28"/>
+          <w:szCs w:val="28"/>
+        </w:rPr>
+        <w:t>;</w:t>
+      </w:r>
+    </w:p>
+    <w:p>
+      <w:pPr>
+        <w:spacing w:after="0" w:line="360" w:lineRule="auto"/>
+        <w:ind w:firstLine="851"/>
+        <w:jc w:val="both"/>
+        <w:rPr>
+          <w:rFonts w:ascii="Times New Roman" w:hAnsi="Times New Roman" w:cs="Times New Roman"/>
+          <w:sz w:val="28"/>
+          <w:szCs w:val="28"/>
+        </w:rPr>
+      </w:pPr>
+      <w:r>
+        <w:rPr>
+          <w:rFonts w:ascii="Times New Roman" w:hAnsi="Times New Roman" w:cs="Times New Roman"/>
+          <w:sz w:val="28"/>
+          <w:szCs w:val="28"/>
+        </w:rPr>
+        <w:tab/>
+        <w:t>- получение информации о стоимости часа в текущем учебном году;</w:t>
+      </w:r>
+    </w:p>
+    <w:p>
+      <w:pPr>
+        <w:spacing w:after="0" w:line="360" w:lineRule="auto"/>
+        <w:ind w:firstLine="851"/>
+        <w:jc w:val="both"/>
+        <w:rPr>
+          <w:rFonts w:ascii="Times New Roman" w:hAnsi="Times New Roman" w:cs="Times New Roman"/>
+          <w:sz w:val="28"/>
+          <w:szCs w:val="28"/>
+        </w:rPr>
+      </w:pPr>
+      <w:r>
+        <w:rPr>
+          <w:rFonts w:ascii="Times New Roman" w:hAnsi="Times New Roman" w:cs="Times New Roman"/>
+          <w:sz w:val="28"/>
+          <w:szCs w:val="28"/>
+        </w:rPr>
+        <w:tab/>
+        <w:t>- получение данных о переаттестациях студентов</w:t>
+      </w:r>
+      <w:r>
+        <w:rPr>
+          <w:rFonts w:ascii="Times New Roman" w:hAnsi="Times New Roman" w:cs="Times New Roman"/>
+          <w:sz w:val="28"/>
+          <w:szCs w:val="28"/>
+        </w:rPr>
+        <w:t xml:space="preserve"> (количество переаттестованных студентов)</w:t>
+      </w:r>
+      <w:r>
+        <w:rPr>
+          <w:rFonts w:ascii="Times New Roman" w:hAnsi="Times New Roman" w:cs="Times New Roman"/>
+          <w:sz w:val="28"/>
+          <w:szCs w:val="28"/>
+        </w:rPr>
+        <w:t>;</w:t>
+      </w:r>
+    </w:p>
+    <w:p>
+      <w:pPr>
+        <w:spacing w:after="0" w:line="360" w:lineRule="auto"/>
+        <w:ind w:firstLine="851"/>
+        <w:jc w:val="both"/>
+        <w:rPr>
+          <w:rFonts w:ascii="Times New Roman" w:hAnsi="Times New Roman" w:cs="Times New Roman"/>
+          <w:sz w:val="28"/>
+          <w:szCs w:val="28"/>
+        </w:rPr>
+      </w:pPr>
+      <w:r>
+        <w:rPr>
+          <w:rFonts w:ascii="Times New Roman" w:hAnsi="Times New Roman" w:cs="Times New Roman"/>
+          <w:sz w:val="28"/>
+          <w:szCs w:val="28"/>
+        </w:rPr>
+        <w:tab/>
+        <w:t>- получение персональных данных преподавателя</w:t>
+      </w:r>
+      <w:r>
+        <w:rPr>
+          <w:rFonts w:ascii="Times New Roman" w:hAnsi="Times New Roman" w:cs="Times New Roman"/>
+          <w:sz w:val="28"/>
+          <w:szCs w:val="28"/>
+        </w:rPr>
+        <w:t xml:space="preserve">: </w:t>
+      </w:r>
+      <w:r>
+        <w:rPr>
+          <w:rFonts w:ascii="Times New Roman" w:eastAsia="Times New Roman" w:hAnsi="Times New Roman" w:cs="Times New Roman"/>
+          <w:sz w:val="28"/>
+          <w:szCs w:val="28"/>
+        </w:rPr>
+        <w:t>ФИО, учёная степень, № аттестата ВАК, учёное звание,  № диплома, паспортные данные (серия и номер паспорта, когда и кем выдан, дата и место рождения, адрес прописки), ИНН, номер страхового свидетельства в ПФ РФ</w:t>
+      </w:r>
+      <w:r>
+        <w:rPr>
+          <w:rFonts w:ascii="Times New Roman" w:hAnsi="Times New Roman" w:cs="Times New Roman"/>
+          <w:sz w:val="28"/>
+          <w:szCs w:val="28"/>
+        </w:rPr>
+        <w:t>;</w:t>
+      </w:r>
+    </w:p>
+    <w:p>
+      <w:pPr>
+        <w:spacing w:after="0" w:line="360" w:lineRule="auto"/>
+        <w:ind w:firstLine="851"/>
+        <w:jc w:val="both"/>
+        <w:rPr>
+          <w:rFonts w:ascii="Times New Roman" w:hAnsi="Times New Roman" w:cs="Times New Roman"/>
+          <w:sz w:val="28"/>
+          <w:szCs w:val="28"/>
+        </w:rPr>
+      </w:pPr>
+      <w:r>
+        <w:rPr>
+          <w:rFonts w:ascii="Times New Roman" w:hAnsi="Times New Roman" w:cs="Times New Roman"/>
+          <w:sz w:val="28"/>
+          <w:szCs w:val="28"/>
+        </w:rPr>
+        <w:tab/>
+        <w:t>- получение формулы для расчёта заработной платы из приказа “О нормах времени”;</w:t>
+      </w:r>
+    </w:p>
+    <w:p>
+      <w:pPr>
+        <w:spacing w:after="0" w:line="360" w:lineRule="auto"/>
+        <w:ind w:firstLine="851"/>
+        <w:jc w:val="both"/>
+        <w:rPr>
+          <w:rFonts w:ascii="Times New Roman" w:hAnsi="Times New Roman" w:cs="Times New Roman"/>
+          <w:sz w:val="28"/>
+          <w:szCs w:val="28"/>
+        </w:rPr>
+      </w:pPr>
+      <w:r>
+        <w:rPr>
+          <w:rFonts w:ascii="Times New Roman" w:hAnsi="Times New Roman" w:cs="Times New Roman"/>
+          <w:sz w:val="28"/>
+          <w:szCs w:val="28"/>
+        </w:rPr>
+        <w:t xml:space="preserve">- расчёт заработной платы преподавателя на основе формул и </w:t>
+      </w:r>
+      <w:r>
+        <w:rPr>
+          <w:rFonts w:ascii="Times New Roman" w:hAnsi="Times New Roman" w:cs="Times New Roman"/>
+          <w:sz w:val="28"/>
+          <w:szCs w:val="28"/>
+        </w:rPr>
+        <w:lastRenderedPageBreak/>
+        <w:t>собранных данных;</w:t>
+      </w:r>
+    </w:p>
+    <w:p>
+      <w:pPr>
+        <w:spacing w:after="0" w:line="360" w:lineRule="auto"/>
+        <w:ind w:firstLine="851"/>
+        <w:jc w:val="both"/>
+        <w:rPr>
+          <w:rFonts w:ascii="Times New Roman" w:hAnsi="Times New Roman" w:cs="Times New Roman"/>
+          <w:sz w:val="28"/>
+          <w:szCs w:val="28"/>
+        </w:rPr>
+      </w:pPr>
+      <w:r>
+        <w:rPr>
+          <w:rFonts w:ascii="Times New Roman" w:hAnsi="Times New Roman" w:cs="Times New Roman"/>
+          <w:sz w:val="28"/>
+          <w:szCs w:val="28"/>
+        </w:rPr>
+        <w:t>- занесение полученной информации в договор.</w:t>
+      </w:r>
+    </w:p>
+    <w:p>
+      <w:pPr>
+        <w:spacing w:after="0" w:line="360" w:lineRule="auto"/>
+        <w:ind w:firstLine="851"/>
+        <w:jc w:val="both"/>
+        <w:rPr>
+          <w:rFonts w:ascii="Times New Roman" w:hAnsi="Times New Roman" w:cs="Times New Roman"/>
+          <w:sz w:val="28"/>
+          <w:szCs w:val="28"/>
+        </w:rPr>
+      </w:pPr>
     </w:p>
     <w:p>
       <w:pPr>
@@ -3596,7 +4744,7 @@
           <w:szCs w:val="28"/>
         </w:rPr>
       </w:pPr>
-      <w:bookmarkStart w:id="10" w:name="_Toc532244342"/>
+      <w:bookmarkStart w:id="12" w:name="_Toc533534340"/>
       <w:r>
         <w:rPr>
           <w:rFonts w:ascii="Times New Roman" w:hAnsi="Times New Roman" w:cs="Times New Roman"/>
@@ -3604,255 +4752,396 @@
           <w:sz w:val="28"/>
           <w:szCs w:val="28"/>
         </w:rPr>
-        <w:t>4.1.1 Требования к составу выполняемых функций</w:t>
-      </w:r>
-      <w:bookmarkEnd w:id="10"/>
-    </w:p>
-    <w:p>
-      <w:pPr>
-        <w:spacing w:after="0" w:line="360" w:lineRule="auto"/>
-        <w:ind w:firstLine="851"/>
-        <w:jc w:val="both"/>
-        <w:rPr>
-          <w:rFonts w:ascii="Times New Roman" w:hAnsi="Times New Roman" w:cs="Times New Roman"/>
-          <w:sz w:val="28"/>
-          <w:szCs w:val="28"/>
-        </w:rPr>
-      </w:pPr>
-    </w:p>
-    <w:p>
-      <w:pPr>
-        <w:spacing w:after="0" w:line="360" w:lineRule="auto"/>
-        <w:ind w:firstLine="851"/>
-        <w:jc w:val="both"/>
-        <w:rPr>
-          <w:rFonts w:ascii="Times New Roman" w:hAnsi="Times New Roman" w:cs="Times New Roman"/>
-          <w:sz w:val="28"/>
-          <w:szCs w:val="28"/>
-        </w:rPr>
-      </w:pPr>
-      <w:r>
-        <w:rPr>
-          <w:rFonts w:ascii="Times New Roman" w:hAnsi="Times New Roman" w:cs="Times New Roman"/>
-          <w:sz w:val="28"/>
-          <w:szCs w:val="28"/>
-        </w:rPr>
-        <w:t>Программа должна обеспечивать конечному пользователю возможность выполнения перечисленных ниже функций:</w:t>
-      </w:r>
-    </w:p>
-    <w:p>
-      <w:pPr>
-        <w:spacing w:after="0" w:line="360" w:lineRule="auto"/>
-        <w:ind w:firstLine="851"/>
-        <w:jc w:val="both"/>
-        <w:rPr>
-          <w:rFonts w:ascii="Times New Roman" w:hAnsi="Times New Roman" w:cs="Times New Roman"/>
-          <w:sz w:val="28"/>
-          <w:szCs w:val="28"/>
-        </w:rPr>
-      </w:pPr>
-      <w:r>
-        <w:rPr>
-          <w:rFonts w:ascii="Times New Roman" w:hAnsi="Times New Roman" w:cs="Times New Roman"/>
-          <w:sz w:val="28"/>
-          <w:szCs w:val="28"/>
-        </w:rPr>
-        <w:t xml:space="preserve">- </w:t>
-      </w:r>
-      <w:r>
-        <w:rPr>
-          <w:rFonts w:ascii="Times New Roman" w:hAnsi="Times New Roman" w:cs="Times New Roman"/>
-          <w:sz w:val="28"/>
-          <w:szCs w:val="28"/>
-        </w:rPr>
-        <w:t>получение данных:</w:t>
-      </w:r>
-    </w:p>
-    <w:p>
-      <w:pPr>
-        <w:spacing w:after="0" w:line="360" w:lineRule="auto"/>
-        <w:ind w:firstLine="851"/>
-        <w:jc w:val="both"/>
-        <w:rPr>
-          <w:rFonts w:ascii="Times New Roman" w:hAnsi="Times New Roman" w:cs="Times New Roman"/>
-          <w:sz w:val="28"/>
-          <w:szCs w:val="28"/>
-        </w:rPr>
-      </w:pPr>
-      <w:r>
-        <w:rPr>
-          <w:rFonts w:ascii="Times New Roman" w:hAnsi="Times New Roman" w:cs="Times New Roman"/>
-          <w:sz w:val="28"/>
-          <w:szCs w:val="28"/>
-        </w:rPr>
-        <w:tab/>
-        <w:t>- получение информации из расписания семестра о читаемых дисциплинах и ответственных за это преподавателях;</w:t>
-      </w:r>
-    </w:p>
-    <w:p>
-      <w:pPr>
-        <w:spacing w:after="0" w:line="360" w:lineRule="auto"/>
-        <w:ind w:firstLine="851"/>
-        <w:jc w:val="both"/>
-        <w:rPr>
-          <w:rFonts w:ascii="Times New Roman" w:hAnsi="Times New Roman" w:cs="Times New Roman"/>
-          <w:sz w:val="28"/>
-          <w:szCs w:val="28"/>
-        </w:rPr>
-      </w:pPr>
-      <w:r>
-        <w:rPr>
-          <w:rFonts w:ascii="Times New Roman" w:hAnsi="Times New Roman" w:cs="Times New Roman"/>
-          <w:sz w:val="28"/>
-          <w:szCs w:val="28"/>
-        </w:rPr>
-        <w:tab/>
-        <w:t>- получение информации из списков групп (количество студентов);</w:t>
-      </w:r>
-    </w:p>
-    <w:p>
-      <w:pPr>
-        <w:spacing w:after="0" w:line="360" w:lineRule="auto"/>
-        <w:ind w:firstLine="851"/>
-        <w:jc w:val="both"/>
-        <w:rPr>
-          <w:rFonts w:ascii="Times New Roman" w:hAnsi="Times New Roman" w:cs="Times New Roman"/>
-          <w:sz w:val="28"/>
-          <w:szCs w:val="28"/>
-        </w:rPr>
-      </w:pPr>
-      <w:r>
-        <w:rPr>
-          <w:rFonts w:ascii="Times New Roman" w:hAnsi="Times New Roman" w:cs="Times New Roman"/>
-          <w:sz w:val="28"/>
-          <w:szCs w:val="28"/>
-        </w:rPr>
-        <w:tab/>
-        <w:t>- получение информации о совмещаемых предметах с кафедрой ЭВМиС;</w:t>
-      </w:r>
-    </w:p>
-    <w:p>
-      <w:pPr>
-        <w:spacing w:after="0" w:line="360" w:lineRule="auto"/>
-        <w:ind w:firstLine="851"/>
-        <w:jc w:val="both"/>
-        <w:rPr>
-          <w:rFonts w:ascii="Times New Roman" w:hAnsi="Times New Roman" w:cs="Times New Roman"/>
-          <w:sz w:val="28"/>
-          <w:szCs w:val="28"/>
-        </w:rPr>
-      </w:pPr>
-      <w:r>
-        <w:rPr>
-          <w:rFonts w:ascii="Times New Roman" w:hAnsi="Times New Roman" w:cs="Times New Roman"/>
-          <w:sz w:val="28"/>
-          <w:szCs w:val="28"/>
-        </w:rPr>
-        <w:tab/>
-        <w:t>- получение информации о стоимости часа в текущем учебном году;</w:t>
-      </w:r>
-    </w:p>
-    <w:p>
-      <w:pPr>
-        <w:spacing w:after="0" w:line="360" w:lineRule="auto"/>
-        <w:ind w:firstLine="851"/>
-        <w:jc w:val="both"/>
-        <w:rPr>
-          <w:rFonts w:ascii="Times New Roman" w:hAnsi="Times New Roman" w:cs="Times New Roman"/>
-          <w:sz w:val="28"/>
-          <w:szCs w:val="28"/>
-        </w:rPr>
-      </w:pPr>
-      <w:r>
-        <w:rPr>
-          <w:rFonts w:ascii="Times New Roman" w:hAnsi="Times New Roman" w:cs="Times New Roman"/>
-          <w:sz w:val="28"/>
-          <w:szCs w:val="28"/>
-        </w:rPr>
-        <w:tab/>
-        <w:t>- получение данных о переаттестациях студентов;</w:t>
-      </w:r>
-    </w:p>
-    <w:p>
-      <w:pPr>
-        <w:spacing w:after="0" w:line="360" w:lineRule="auto"/>
-        <w:ind w:firstLine="851"/>
-        <w:jc w:val="both"/>
-        <w:rPr>
-          <w:rFonts w:ascii="Times New Roman" w:hAnsi="Times New Roman" w:cs="Times New Roman"/>
-          <w:sz w:val="28"/>
-          <w:szCs w:val="28"/>
-        </w:rPr>
-      </w:pPr>
-      <w:r>
-        <w:rPr>
-          <w:rFonts w:ascii="Times New Roman" w:hAnsi="Times New Roman" w:cs="Times New Roman"/>
-          <w:sz w:val="28"/>
-          <w:szCs w:val="28"/>
-        </w:rPr>
-        <w:tab/>
-        <w:t>- получение персональных данных преподавателя;</w:t>
-      </w:r>
-    </w:p>
-    <w:p>
-      <w:pPr>
-        <w:spacing w:after="0" w:line="360" w:lineRule="auto"/>
-        <w:ind w:firstLine="851"/>
-        <w:jc w:val="both"/>
-        <w:rPr>
-          <w:rFonts w:ascii="Times New Roman" w:hAnsi="Times New Roman" w:cs="Times New Roman"/>
-          <w:sz w:val="28"/>
-          <w:szCs w:val="28"/>
-        </w:rPr>
-      </w:pPr>
-      <w:r>
-        <w:rPr>
-          <w:rFonts w:ascii="Times New Roman" w:hAnsi="Times New Roman" w:cs="Times New Roman"/>
-          <w:sz w:val="28"/>
-          <w:szCs w:val="28"/>
-        </w:rPr>
-        <w:tab/>
-        <w:t>- получение формулы для расчёта заработной платы из приказа “О нормах времени”;</w:t>
-      </w:r>
-    </w:p>
-    <w:p>
-      <w:pPr>
-        <w:spacing w:after="0" w:line="360" w:lineRule="auto"/>
-        <w:ind w:firstLine="851"/>
-        <w:jc w:val="both"/>
-        <w:rPr>
-          <w:rFonts w:ascii="Times New Roman" w:hAnsi="Times New Roman" w:cs="Times New Roman"/>
-          <w:sz w:val="28"/>
-          <w:szCs w:val="28"/>
-        </w:rPr>
-      </w:pPr>
-      <w:r>
-        <w:rPr>
-          <w:rFonts w:ascii="Times New Roman" w:hAnsi="Times New Roman" w:cs="Times New Roman"/>
-          <w:sz w:val="28"/>
-          <w:szCs w:val="28"/>
-        </w:rPr>
-        <w:t>- расчёт заработной платы преподавателя на основе формул и собранных данных;</w:t>
-      </w:r>
-    </w:p>
-    <w:p>
-      <w:pPr>
-        <w:spacing w:after="0" w:line="360" w:lineRule="auto"/>
-        <w:ind w:firstLine="851"/>
-        <w:jc w:val="both"/>
-        <w:rPr>
-          <w:rFonts w:ascii="Times New Roman" w:hAnsi="Times New Roman" w:cs="Times New Roman"/>
-          <w:sz w:val="28"/>
-          <w:szCs w:val="28"/>
-        </w:rPr>
-      </w:pPr>
-      <w:r>
-        <w:rPr>
-          <w:rFonts w:ascii="Times New Roman" w:hAnsi="Times New Roman" w:cs="Times New Roman"/>
-          <w:sz w:val="28"/>
-          <w:szCs w:val="28"/>
-        </w:rPr>
-        <w:t>- занесение полученной информации в договор.</w:t>
+        <w:t>4.1.2 Требования к организации входных данных</w:t>
+      </w:r>
+      <w:bookmarkEnd w:id="12"/>
+    </w:p>
+    <w:p>
+      <w:pPr>
+        <w:spacing w:after="0" w:line="360" w:lineRule="auto"/>
+        <w:ind w:firstLine="851"/>
+        <w:jc w:val="both"/>
+        <w:rPr>
+          <w:rFonts w:ascii="Times New Roman" w:hAnsi="Times New Roman" w:cs="Times New Roman"/>
+          <w:sz w:val="28"/>
+          <w:szCs w:val="28"/>
+        </w:rPr>
+      </w:pPr>
+    </w:p>
+    <w:p>
+      <w:pPr>
+        <w:spacing w:after="0" w:line="360" w:lineRule="auto"/>
+        <w:ind w:firstLine="851"/>
+        <w:jc w:val="both"/>
+        <w:rPr>
+          <w:rFonts w:ascii="Times New Roman" w:hAnsi="Times New Roman" w:cs="Times New Roman"/>
+          <w:sz w:val="28"/>
+          <w:szCs w:val="28"/>
+        </w:rPr>
+      </w:pPr>
+      <w:r>
+        <w:rPr>
+          <w:rFonts w:ascii="Times New Roman" w:hAnsi="Times New Roman" w:cs="Times New Roman"/>
+          <w:sz w:val="28"/>
+          <w:szCs w:val="28"/>
+        </w:rPr>
+        <w:t>На вход программы должны быть переданы следующие входные данные.</w:t>
+      </w:r>
+    </w:p>
+    <w:p>
+      <w:pPr>
+        <w:spacing w:after="0" w:line="360" w:lineRule="auto"/>
+        <w:ind w:firstLine="851"/>
+        <w:jc w:val="both"/>
+        <w:rPr>
+          <w:rFonts w:ascii="Times New Roman" w:hAnsi="Times New Roman" w:cs="Times New Roman"/>
+          <w:sz w:val="28"/>
+          <w:szCs w:val="28"/>
+        </w:rPr>
+      </w:pPr>
+      <w:r>
+        <w:rPr>
+          <w:rFonts w:ascii="Times New Roman" w:hAnsi="Times New Roman" w:cs="Times New Roman"/>
+          <w:sz w:val="28"/>
+          <w:szCs w:val="28"/>
+        </w:rPr>
+        <w:t>Информация о читаемых дисциплинах и ответственных за это преподавателях должна подаваться на вход программы в виде таблицы</w:t>
+      </w:r>
+      <w:r>
+        <w:rPr>
+          <w:rFonts w:ascii="Times New Roman" w:hAnsi="Times New Roman" w:cs="Times New Roman"/>
+          <w:sz w:val="28"/>
+          <w:szCs w:val="28"/>
+        </w:rPr>
+        <w:t xml:space="preserve"> </w:t>
+      </w:r>
+      <w:r>
+        <w:rPr>
+          <w:rFonts w:ascii="Times New Roman" w:hAnsi="Times New Roman" w:cs="Times New Roman"/>
+          <w:sz w:val="28"/>
+          <w:szCs w:val="28"/>
+        </w:rPr>
+        <w:t xml:space="preserve">в документе в формате </w:t>
+      </w:r>
+      <w:r>
+        <w:rPr>
+          <w:rFonts w:ascii="Times New Roman" w:hAnsi="Times New Roman" w:cs="Times New Roman"/>
+          <w:sz w:val="28"/>
+          <w:szCs w:val="28"/>
+        </w:rPr>
+        <w:t>.</w:t>
+      </w:r>
+      <w:proofErr w:type="spellStart"/>
+      <w:r>
+        <w:rPr>
+          <w:rFonts w:ascii="Times New Roman" w:hAnsi="Times New Roman" w:cs="Times New Roman"/>
+          <w:sz w:val="28"/>
+          <w:szCs w:val="28"/>
+          <w:lang w:val="en-US"/>
+        </w:rPr>
+        <w:t>docx</w:t>
+      </w:r>
+      <w:proofErr w:type="spellEnd"/>
+      <w:r>
+        <w:rPr>
+          <w:rFonts w:ascii="Times New Roman" w:hAnsi="Times New Roman" w:cs="Times New Roman"/>
+          <w:sz w:val="28"/>
+          <w:szCs w:val="28"/>
+        </w:rPr>
+        <w:t>.</w:t>
+      </w:r>
+    </w:p>
+    <w:p>
+      <w:pPr>
+        <w:spacing w:after="0" w:line="360" w:lineRule="auto"/>
+        <w:ind w:firstLine="851"/>
+        <w:jc w:val="both"/>
+        <w:rPr>
+          <w:rFonts w:ascii="Times New Roman" w:hAnsi="Times New Roman" w:cs="Times New Roman"/>
+          <w:sz w:val="28"/>
+          <w:szCs w:val="28"/>
+        </w:rPr>
+      </w:pPr>
+      <w:r>
+        <w:rPr>
+          <w:rFonts w:ascii="Times New Roman" w:hAnsi="Times New Roman" w:cs="Times New Roman"/>
+          <w:sz w:val="28"/>
+          <w:szCs w:val="28"/>
+        </w:rPr>
+        <w:t>Информация о количестве студентов в группах должна подаваться в виде списка группы</w:t>
+      </w:r>
+      <w:r>
+        <w:rPr>
+          <w:rFonts w:ascii="Times New Roman" w:hAnsi="Times New Roman" w:cs="Times New Roman"/>
+          <w:sz w:val="28"/>
+          <w:szCs w:val="28"/>
+        </w:rPr>
+        <w:t xml:space="preserve"> в документе формата .</w:t>
+      </w:r>
+      <w:proofErr w:type="spellStart"/>
+      <w:r>
+        <w:rPr>
+          <w:rFonts w:ascii="Times New Roman" w:hAnsi="Times New Roman" w:cs="Times New Roman"/>
+          <w:sz w:val="28"/>
+          <w:szCs w:val="28"/>
+          <w:lang w:val="en-US"/>
+        </w:rPr>
+        <w:t>docx</w:t>
+      </w:r>
+      <w:proofErr w:type="spellEnd"/>
+      <w:r>
+        <w:rPr>
+          <w:rFonts w:ascii="Times New Roman" w:hAnsi="Times New Roman" w:cs="Times New Roman"/>
+          <w:sz w:val="28"/>
+          <w:szCs w:val="28"/>
+        </w:rPr>
+        <w:t>.</w:t>
+      </w:r>
+    </w:p>
+    <w:p>
+      <w:pPr>
+        <w:spacing w:after="0" w:line="360" w:lineRule="auto"/>
+        <w:ind w:firstLine="851"/>
+        <w:jc w:val="both"/>
+        <w:rPr>
+          <w:rFonts w:ascii="Times New Roman" w:hAnsi="Times New Roman" w:cs="Times New Roman"/>
+          <w:sz w:val="28"/>
+          <w:szCs w:val="28"/>
+        </w:rPr>
+      </w:pPr>
+      <w:r>
+        <w:rPr>
+          <w:rFonts w:ascii="Times New Roman" w:hAnsi="Times New Roman" w:cs="Times New Roman"/>
+          <w:sz w:val="28"/>
+          <w:szCs w:val="28"/>
+        </w:rPr>
+        <w:t xml:space="preserve">Информация о совмещаемых дисциплинах с кафедрой </w:t>
+      </w:r>
+      <w:proofErr w:type="spellStart"/>
+      <w:r>
+        <w:rPr>
+          <w:rFonts w:ascii="Times New Roman" w:hAnsi="Times New Roman" w:cs="Times New Roman"/>
+          <w:sz w:val="28"/>
+          <w:szCs w:val="28"/>
+        </w:rPr>
+        <w:t>ЭВМиС</w:t>
+      </w:r>
+      <w:proofErr w:type="spellEnd"/>
+      <w:r>
+        <w:rPr>
+          <w:rFonts w:ascii="Times New Roman" w:hAnsi="Times New Roman" w:cs="Times New Roman"/>
+          <w:sz w:val="28"/>
+          <w:szCs w:val="28"/>
+        </w:rPr>
+        <w:t xml:space="preserve"> должна быть представлена в виде документа в формате </w:t>
+      </w:r>
+      <w:r>
+        <w:rPr>
+          <w:rFonts w:ascii="Times New Roman" w:hAnsi="Times New Roman" w:cs="Times New Roman"/>
+          <w:sz w:val="28"/>
+          <w:szCs w:val="28"/>
+        </w:rPr>
+        <w:t>.</w:t>
+      </w:r>
+      <w:proofErr w:type="spellStart"/>
+      <w:r>
+        <w:rPr>
+          <w:rFonts w:ascii="Times New Roman" w:hAnsi="Times New Roman" w:cs="Times New Roman"/>
+          <w:sz w:val="28"/>
+          <w:szCs w:val="28"/>
+          <w:lang w:val="en-US"/>
+        </w:rPr>
+        <w:t>docx</w:t>
+      </w:r>
+      <w:proofErr w:type="spellEnd"/>
+      <w:r>
+        <w:rPr>
+          <w:rFonts w:ascii="Times New Roman" w:hAnsi="Times New Roman" w:cs="Times New Roman"/>
+          <w:sz w:val="28"/>
+          <w:szCs w:val="28"/>
+        </w:rPr>
+        <w:t>.</w:t>
+      </w:r>
+    </w:p>
+    <w:p>
+      <w:pPr>
+        <w:spacing w:after="0" w:line="360" w:lineRule="auto"/>
+        <w:ind w:firstLine="851"/>
+        <w:jc w:val="both"/>
+        <w:rPr>
+          <w:rFonts w:ascii="Times New Roman" w:hAnsi="Times New Roman" w:cs="Times New Roman"/>
+          <w:sz w:val="28"/>
+          <w:szCs w:val="28"/>
+        </w:rPr>
+      </w:pPr>
+      <w:r>
+        <w:rPr>
+          <w:rFonts w:ascii="Times New Roman" w:hAnsi="Times New Roman" w:cs="Times New Roman"/>
+          <w:sz w:val="28"/>
+          <w:szCs w:val="28"/>
+        </w:rPr>
+        <w:t xml:space="preserve">Информация о стоимости часа содержится в соответствующем приказе, который должен быть предоставлен программе в формате </w:t>
+      </w:r>
+      <w:r>
+        <w:rPr>
+          <w:rFonts w:ascii="Times New Roman" w:hAnsi="Times New Roman" w:cs="Times New Roman"/>
+          <w:sz w:val="28"/>
+          <w:szCs w:val="28"/>
+        </w:rPr>
+        <w:t>.</w:t>
+      </w:r>
+      <w:proofErr w:type="spellStart"/>
+      <w:r>
+        <w:rPr>
+          <w:rFonts w:ascii="Times New Roman" w:hAnsi="Times New Roman" w:cs="Times New Roman"/>
+          <w:sz w:val="28"/>
+          <w:szCs w:val="28"/>
+          <w:lang w:val="en-US"/>
+        </w:rPr>
+        <w:t>docx</w:t>
+      </w:r>
+      <w:proofErr w:type="spellEnd"/>
+      <w:r>
+        <w:rPr>
+          <w:rFonts w:ascii="Times New Roman" w:hAnsi="Times New Roman" w:cs="Times New Roman"/>
+          <w:sz w:val="28"/>
+          <w:szCs w:val="28"/>
+        </w:rPr>
+        <w:t>.</w:t>
+      </w:r>
+    </w:p>
+    <w:p>
+      <w:pPr>
+        <w:spacing w:after="0" w:line="360" w:lineRule="auto"/>
+        <w:ind w:firstLine="851"/>
+        <w:jc w:val="both"/>
+        <w:rPr>
+          <w:rFonts w:ascii="Times New Roman" w:hAnsi="Times New Roman" w:cs="Times New Roman"/>
+          <w:sz w:val="28"/>
+          <w:szCs w:val="28"/>
+        </w:rPr>
+      </w:pPr>
+      <w:r>
+        <w:rPr>
+          <w:rFonts w:ascii="Times New Roman" w:hAnsi="Times New Roman" w:cs="Times New Roman"/>
+          <w:sz w:val="28"/>
+          <w:szCs w:val="28"/>
+        </w:rPr>
+        <w:t xml:space="preserve">Данные о переаттестации студентов должны быть поданы на вход программы в виде соответствующего документа в формате </w:t>
+      </w:r>
+      <w:r>
+        <w:rPr>
+          <w:rFonts w:ascii="Times New Roman" w:hAnsi="Times New Roman" w:cs="Times New Roman"/>
+          <w:sz w:val="28"/>
+          <w:szCs w:val="28"/>
+        </w:rPr>
+        <w:t>.</w:t>
+      </w:r>
+      <w:proofErr w:type="spellStart"/>
+      <w:r>
+        <w:rPr>
+          <w:rFonts w:ascii="Times New Roman" w:hAnsi="Times New Roman" w:cs="Times New Roman"/>
+          <w:sz w:val="28"/>
+          <w:szCs w:val="28"/>
+          <w:lang w:val="en-US"/>
+        </w:rPr>
+        <w:t>docx</w:t>
+      </w:r>
+      <w:proofErr w:type="spellEnd"/>
+      <w:r>
+        <w:rPr>
+          <w:rFonts w:ascii="Times New Roman" w:hAnsi="Times New Roman" w:cs="Times New Roman"/>
+          <w:sz w:val="28"/>
+          <w:szCs w:val="28"/>
+        </w:rPr>
+        <w:t>.</w:t>
+      </w:r>
+    </w:p>
+    <w:p>
+      <w:pPr>
+        <w:spacing w:after="0" w:line="360" w:lineRule="auto"/>
+        <w:ind w:firstLine="851"/>
+        <w:jc w:val="both"/>
+        <w:rPr>
+          <w:rFonts w:ascii="Times New Roman" w:hAnsi="Times New Roman" w:cs="Times New Roman"/>
+          <w:sz w:val="28"/>
+          <w:szCs w:val="28"/>
+        </w:rPr>
+      </w:pPr>
+      <w:r>
+        <w:rPr>
+          <w:rFonts w:ascii="Times New Roman" w:hAnsi="Times New Roman" w:cs="Times New Roman"/>
+          <w:sz w:val="28"/>
+          <w:szCs w:val="28"/>
+        </w:rPr>
+        <w:t>Персональные данные преподавателя должны иметь возможность быть выбранными из выпадающего списка, который администратор заранее должен заполнить данными всех преподавателей кафедры.</w:t>
+      </w:r>
+    </w:p>
+    <w:p>
+      <w:pPr>
+        <w:spacing w:after="0" w:line="360" w:lineRule="auto"/>
+        <w:ind w:firstLine="851"/>
+        <w:jc w:val="both"/>
+        <w:rPr>
+          <w:rFonts w:ascii="Times New Roman" w:hAnsi="Times New Roman" w:cs="Times New Roman"/>
+          <w:sz w:val="28"/>
+          <w:szCs w:val="28"/>
+        </w:rPr>
+      </w:pPr>
+      <w:r>
+        <w:rPr>
+          <w:rFonts w:ascii="Times New Roman" w:hAnsi="Times New Roman" w:cs="Times New Roman"/>
+          <w:sz w:val="28"/>
+          <w:szCs w:val="28"/>
+        </w:rPr>
+        <w:t xml:space="preserve">Формула для расчёта заработной платы должна подаваться на вход программы в составе соответствующего приказа «О нормах времени» в формате </w:t>
+      </w:r>
+      <w:r>
+        <w:rPr>
+          <w:rFonts w:ascii="Times New Roman" w:hAnsi="Times New Roman" w:cs="Times New Roman"/>
+          <w:sz w:val="28"/>
+          <w:szCs w:val="28"/>
+        </w:rPr>
+        <w:t>.</w:t>
+      </w:r>
+      <w:proofErr w:type="spellStart"/>
+      <w:r>
+        <w:rPr>
+          <w:rFonts w:ascii="Times New Roman" w:hAnsi="Times New Roman" w:cs="Times New Roman"/>
+          <w:sz w:val="28"/>
+          <w:szCs w:val="28"/>
+          <w:lang w:val="en-US"/>
+        </w:rPr>
+        <w:t>docx</w:t>
+      </w:r>
+      <w:proofErr w:type="spellEnd"/>
+      <w:r>
+        <w:rPr>
+          <w:rFonts w:ascii="Times New Roman" w:hAnsi="Times New Roman" w:cs="Times New Roman"/>
+          <w:sz w:val="28"/>
+          <w:szCs w:val="28"/>
+        </w:rPr>
+        <w:t>.</w:t>
+      </w:r>
+    </w:p>
+    <w:p>
+      <w:pPr>
+        <w:spacing w:after="0" w:line="360" w:lineRule="auto"/>
+        <w:ind w:firstLine="851"/>
+        <w:jc w:val="both"/>
+        <w:rPr>
+          <w:rFonts w:ascii="Times New Roman" w:hAnsi="Times New Roman" w:cs="Times New Roman"/>
+          <w:sz w:val="28"/>
+          <w:szCs w:val="28"/>
+        </w:rPr>
+      </w:pPr>
+      <w:r>
+        <w:rPr>
+          <w:rFonts w:ascii="Times New Roman" w:hAnsi="Times New Roman" w:cs="Times New Roman"/>
+          <w:sz w:val="28"/>
+          <w:szCs w:val="28"/>
+        </w:rPr>
+        <w:t>Все необходимые документы должны быть упакованы в одну папку и иметь названия, по которым программа сможет самостоятельно к ним обратиться.</w:t>
       </w:r>
     </w:p>
     <w:p>
@@ -3879,7 +5168,7 @@
           <w:szCs w:val="28"/>
         </w:rPr>
       </w:pPr>
-      <w:bookmarkStart w:id="11" w:name="_Toc532244343"/>
+      <w:bookmarkStart w:id="13" w:name="_Toc533534341"/>
       <w:r>
         <w:rPr>
           <w:rFonts w:ascii="Times New Roman" w:hAnsi="Times New Roman" w:cs="Times New Roman"/>
@@ -3887,40 +5176,28 @@
           <w:sz w:val="28"/>
           <w:szCs w:val="28"/>
         </w:rPr>
-        <w:t>4.1.2 Требования к организации входных данных</w:t>
-      </w:r>
-      <w:bookmarkEnd w:id="11"/>
-    </w:p>
-    <w:p>
-      <w:pPr>
-        <w:spacing w:after="0" w:line="360" w:lineRule="auto"/>
-        <w:ind w:firstLine="851"/>
-        <w:jc w:val="both"/>
-        <w:rPr>
-          <w:rFonts w:ascii="Times New Roman" w:hAnsi="Times New Roman" w:cs="Times New Roman"/>
-          <w:sz w:val="28"/>
-          <w:szCs w:val="28"/>
-        </w:rPr>
-      </w:pPr>
-    </w:p>
-    <w:p>
-      <w:pPr>
-        <w:spacing w:after="0" w:line="360" w:lineRule="auto"/>
-        <w:ind w:firstLine="851"/>
-        <w:jc w:val="both"/>
-        <w:rPr>
-          <w:rFonts w:ascii="Times New Roman" w:hAnsi="Times New Roman" w:cs="Times New Roman"/>
-          <w:sz w:val="28"/>
-          <w:szCs w:val="28"/>
-        </w:rPr>
-      </w:pPr>
-      <w:r>
-        <w:rPr>
-          <w:rFonts w:ascii="Times New Roman" w:hAnsi="Times New Roman" w:cs="Times New Roman"/>
-          <w:sz w:val="28"/>
-          <w:szCs w:val="28"/>
-        </w:rPr>
-        <w:t xml:space="preserve">На вход программы должны быть переданы следующие входные </w:t>
+        <w:t>4.1.3 Требования к организации выходных данных</w:t>
+      </w:r>
+      <w:bookmarkEnd w:id="13"/>
+    </w:p>
+    <w:p>
+      <w:pPr>
+        <w:spacing w:after="0" w:line="360" w:lineRule="auto"/>
+        <w:ind w:firstLine="851"/>
+        <w:jc w:val="both"/>
+        <w:rPr>
+          <w:rFonts w:ascii="Times New Roman" w:hAnsi="Times New Roman" w:cs="Times New Roman"/>
+          <w:sz w:val="28"/>
+          <w:szCs w:val="28"/>
+        </w:rPr>
+      </w:pPr>
+      <w:r>
+        <w:rPr>
+          <w:rFonts w:ascii="Times New Roman" w:hAnsi="Times New Roman" w:cs="Times New Roman"/>
+          <w:sz w:val="28"/>
+          <w:szCs w:val="28"/>
+        </w:rPr>
+        <w:t xml:space="preserve">Выходные данные должны быть представлены сформированным </w:t>
       </w:r>
       <w:r>
         <w:rPr>
@@ -3929,76 +5206,35 @@
           <w:szCs w:val="28"/>
         </w:rPr>
         <w:lastRenderedPageBreak/>
-        <w:t>данные.</w:t>
-      </w:r>
-    </w:p>
-    <w:p>
-      <w:pPr>
-        <w:spacing w:after="0" w:line="360" w:lineRule="auto"/>
-        <w:ind w:firstLine="851"/>
-        <w:jc w:val="both"/>
-        <w:rPr>
-          <w:rFonts w:ascii="Times New Roman" w:hAnsi="Times New Roman" w:cs="Times New Roman"/>
-          <w:sz w:val="28"/>
-          <w:szCs w:val="28"/>
-        </w:rPr>
-      </w:pPr>
-      <w:r>
-        <w:rPr>
-          <w:rFonts w:ascii="Times New Roman" w:hAnsi="Times New Roman" w:cs="Times New Roman"/>
-          <w:sz w:val="28"/>
-          <w:szCs w:val="28"/>
-        </w:rPr>
-        <w:t>Информация о читаемых дисциплинах и ответственных за это преподавателях должна подаваться на вход программы в виде таблицы.</w:t>
-      </w:r>
-    </w:p>
-    <w:p>
-      <w:pPr>
-        <w:spacing w:after="0" w:line="360" w:lineRule="auto"/>
-        <w:ind w:firstLine="851"/>
-        <w:jc w:val="both"/>
-        <w:rPr>
-          <w:rFonts w:ascii="Times New Roman" w:hAnsi="Times New Roman" w:cs="Times New Roman"/>
-          <w:sz w:val="28"/>
-          <w:szCs w:val="28"/>
-        </w:rPr>
-      </w:pPr>
-      <w:r>
-        <w:rPr>
-          <w:rFonts w:ascii="Times New Roman" w:hAnsi="Times New Roman" w:cs="Times New Roman"/>
-          <w:sz w:val="28"/>
-          <w:szCs w:val="28"/>
-        </w:rPr>
-        <w:t>Информация о количестве студентов в группах должна подаваться в виде списка группы.</w:t>
-      </w:r>
-    </w:p>
-    <w:p>
-      <w:pPr>
-        <w:spacing w:after="0" w:line="360" w:lineRule="auto"/>
-        <w:ind w:firstLine="851"/>
-        <w:jc w:val="both"/>
-        <w:rPr>
-          <w:rFonts w:ascii="Times New Roman" w:hAnsi="Times New Roman" w:cs="Times New Roman"/>
-          <w:sz w:val="28"/>
-          <w:szCs w:val="28"/>
-        </w:rPr>
-      </w:pPr>
-      <w:r>
-        <w:rPr>
-          <w:rFonts w:ascii="Times New Roman" w:hAnsi="Times New Roman" w:cs="Times New Roman"/>
-          <w:sz w:val="28"/>
-          <w:szCs w:val="28"/>
-        </w:rPr>
-        <w:t>Информация о совмещаемых дисциплинах с кафедрой ЭВМиС</w:t>
-      </w:r>
-      <w:r>
-        <w:rPr>
-          <w:rFonts w:ascii="Times New Roman" w:hAnsi="Times New Roman" w:cs="Times New Roman"/>
-          <w:sz w:val="28"/>
-          <w:szCs w:val="28"/>
-        </w:rPr>
-        <w:t xml:space="preserve"> должна быть представлена в виде документа в формате </w:t>
-      </w:r>
+        <w:t>трудовым договором</w:t>
+      </w:r>
+      <w:r>
+        <w:rPr>
+          <w:rFonts w:ascii="Times New Roman" w:hAnsi="Times New Roman" w:cs="Times New Roman"/>
+          <w:sz w:val="28"/>
+          <w:szCs w:val="28"/>
+        </w:rPr>
+        <w:t xml:space="preserve"> и отчётом</w:t>
+      </w:r>
+      <w:r>
+        <w:rPr>
+          <w:rFonts w:ascii="Times New Roman" w:hAnsi="Times New Roman" w:cs="Times New Roman"/>
+          <w:sz w:val="28"/>
+          <w:szCs w:val="28"/>
+        </w:rPr>
+        <w:t xml:space="preserve"> в формате .</w:t>
+      </w:r>
+      <w:proofErr w:type="spellStart"/>
+      <w:r>
+        <w:rPr>
+          <w:rFonts w:ascii="Times New Roman" w:hAnsi="Times New Roman" w:cs="Times New Roman"/>
+          <w:sz w:val="28"/>
+          <w:szCs w:val="28"/>
+          <w:lang w:val="en-US"/>
+        </w:rPr>
+        <w:t>docx</w:t>
+      </w:r>
+      <w:proofErr w:type="spellEnd"/>
       <w:r>
         <w:rPr>
           <w:rFonts w:ascii="Times New Roman" w:hAnsi="Times New Roman" w:cs="Times New Roman"/>
@@ -4012,192 +5248,16 @@
           <w:rFonts w:ascii="Times New Roman" w:hAnsi="Times New Roman" w:cs="Times New Roman"/>
           <w:sz w:val="28"/>
           <w:szCs w:val="28"/>
-          <w:lang w:val="en-US"/>
-        </w:rPr>
-        <w:t>docx</w:t>
-      </w:r>
-      <w:r>
-        <w:rPr>
-          <w:rFonts w:ascii="Times New Roman" w:hAnsi="Times New Roman" w:cs="Times New Roman"/>
-          <w:sz w:val="28"/>
-          <w:szCs w:val="28"/>
-        </w:rPr>
-        <w:t>.</w:t>
-      </w:r>
-    </w:p>
-    <w:p>
-      <w:pPr>
-        <w:spacing w:after="0" w:line="360" w:lineRule="auto"/>
-        <w:ind w:firstLine="851"/>
-        <w:jc w:val="both"/>
-        <w:rPr>
-          <w:rFonts w:ascii="Times New Roman" w:hAnsi="Times New Roman" w:cs="Times New Roman"/>
-          <w:sz w:val="28"/>
-          <w:szCs w:val="28"/>
-        </w:rPr>
-      </w:pPr>
-      <w:r>
-        <w:rPr>
-          <w:rFonts w:ascii="Times New Roman" w:hAnsi="Times New Roman" w:cs="Times New Roman"/>
-          <w:sz w:val="28"/>
-          <w:szCs w:val="28"/>
-        </w:rPr>
-        <w:t xml:space="preserve">Информация о стоимости часа содержится в соответствующем приказе, который должен быть предоставлен программе в формате </w:t>
-      </w:r>
-      <w:r>
-        <w:rPr>
-          <w:rFonts w:ascii="Times New Roman" w:hAnsi="Times New Roman" w:cs="Times New Roman"/>
-          <w:sz w:val="28"/>
-          <w:szCs w:val="28"/>
-        </w:rPr>
-        <w:t>.</w:t>
-      </w:r>
-      <w:r>
-        <w:rPr>
-          <w:rFonts w:ascii="Times New Roman" w:hAnsi="Times New Roman" w:cs="Times New Roman"/>
-          <w:sz w:val="28"/>
-          <w:szCs w:val="28"/>
-          <w:lang w:val="en-US"/>
-        </w:rPr>
-        <w:t>docx</w:t>
-      </w:r>
-      <w:r>
-        <w:rPr>
-          <w:rFonts w:ascii="Times New Roman" w:hAnsi="Times New Roman" w:cs="Times New Roman"/>
-          <w:sz w:val="28"/>
-          <w:szCs w:val="28"/>
-        </w:rPr>
-        <w:t>.</w:t>
-      </w:r>
-    </w:p>
-    <w:p>
-      <w:pPr>
-        <w:spacing w:after="0" w:line="360" w:lineRule="auto"/>
-        <w:ind w:firstLine="851"/>
-        <w:jc w:val="both"/>
-        <w:rPr>
-          <w:rFonts w:ascii="Times New Roman" w:hAnsi="Times New Roman" w:cs="Times New Roman"/>
-          <w:sz w:val="28"/>
-          <w:szCs w:val="28"/>
-        </w:rPr>
-      </w:pPr>
-      <w:r>
-        <w:rPr>
-          <w:rFonts w:ascii="Times New Roman" w:hAnsi="Times New Roman" w:cs="Times New Roman"/>
-          <w:sz w:val="28"/>
-          <w:szCs w:val="28"/>
-        </w:rPr>
-        <w:t xml:space="preserve">Данные о переаттестации студентов должны быть поданы на вход программы в виде соответствующего документа в формате </w:t>
-      </w:r>
-      <w:r>
-        <w:rPr>
-          <w:rFonts w:ascii="Times New Roman" w:hAnsi="Times New Roman" w:cs="Times New Roman"/>
-          <w:sz w:val="28"/>
-          <w:szCs w:val="28"/>
-        </w:rPr>
-        <w:t>.</w:t>
-      </w:r>
-      <w:r>
-        <w:rPr>
-          <w:rFonts w:ascii="Times New Roman" w:hAnsi="Times New Roman" w:cs="Times New Roman"/>
-          <w:sz w:val="28"/>
-          <w:szCs w:val="28"/>
-          <w:lang w:val="en-US"/>
-        </w:rPr>
-        <w:t>docx</w:t>
-      </w:r>
-      <w:r>
-        <w:rPr>
-          <w:rFonts w:ascii="Times New Roman" w:hAnsi="Times New Roman" w:cs="Times New Roman"/>
-          <w:sz w:val="28"/>
-          <w:szCs w:val="28"/>
-        </w:rPr>
-        <w:t>.</w:t>
-      </w:r>
-    </w:p>
-    <w:p>
-      <w:pPr>
-        <w:spacing w:after="0" w:line="360" w:lineRule="auto"/>
-        <w:ind w:firstLine="851"/>
-        <w:jc w:val="both"/>
-        <w:rPr>
-          <w:rFonts w:ascii="Times New Roman" w:hAnsi="Times New Roman" w:cs="Times New Roman"/>
-          <w:sz w:val="28"/>
-          <w:szCs w:val="28"/>
-        </w:rPr>
-      </w:pPr>
-      <w:r>
-        <w:rPr>
-          <w:rFonts w:ascii="Times New Roman" w:hAnsi="Times New Roman" w:cs="Times New Roman"/>
-          <w:sz w:val="28"/>
-          <w:szCs w:val="28"/>
-        </w:rPr>
-        <w:t>Персональные данные преподавателя должны иметь возможность быть выбранными из выпадающего списка, который администратор заранее должен заполнить данными всех преподавателей кафедры.</w:t>
-      </w:r>
-    </w:p>
-    <w:p>
-      <w:pPr>
-        <w:spacing w:after="0" w:line="360" w:lineRule="auto"/>
-        <w:ind w:firstLine="851"/>
-        <w:jc w:val="both"/>
-        <w:rPr>
-          <w:rFonts w:ascii="Times New Roman" w:hAnsi="Times New Roman" w:cs="Times New Roman"/>
-          <w:sz w:val="28"/>
-          <w:szCs w:val="28"/>
-        </w:rPr>
-      </w:pPr>
-      <w:r>
-        <w:rPr>
-          <w:rFonts w:ascii="Times New Roman" w:hAnsi="Times New Roman" w:cs="Times New Roman"/>
-          <w:sz w:val="28"/>
-          <w:szCs w:val="28"/>
-        </w:rPr>
-        <w:t xml:space="preserve">Формула для расчёта заработной платы должна подаваться на вход программы в составе соответствующего приказа «О нормах времени» в формате </w:t>
-      </w:r>
-      <w:r>
-        <w:rPr>
-          <w:rFonts w:ascii="Times New Roman" w:hAnsi="Times New Roman" w:cs="Times New Roman"/>
-          <w:sz w:val="28"/>
-          <w:szCs w:val="28"/>
-        </w:rPr>
-        <w:t>.</w:t>
-      </w:r>
-      <w:r>
-        <w:rPr>
-          <w:rFonts w:ascii="Times New Roman" w:hAnsi="Times New Roman" w:cs="Times New Roman"/>
-          <w:sz w:val="28"/>
-          <w:szCs w:val="28"/>
-          <w:lang w:val="en-US"/>
-        </w:rPr>
-        <w:t>docx</w:t>
-      </w:r>
-      <w:r>
-        <w:rPr>
-          <w:rFonts w:ascii="Times New Roman" w:hAnsi="Times New Roman" w:cs="Times New Roman"/>
-          <w:sz w:val="28"/>
-          <w:szCs w:val="28"/>
-        </w:rPr>
-        <w:t>.</w:t>
-      </w:r>
-    </w:p>
-    <w:p>
-      <w:pPr>
-        <w:spacing w:after="0" w:line="360" w:lineRule="auto"/>
-        <w:ind w:firstLine="851"/>
-        <w:jc w:val="both"/>
-        <w:rPr>
-          <w:rFonts w:ascii="Times New Roman" w:hAnsi="Times New Roman" w:cs="Times New Roman"/>
-          <w:sz w:val="28"/>
-          <w:szCs w:val="28"/>
-        </w:rPr>
-      </w:pPr>
-      <w:r>
-        <w:rPr>
-          <w:rFonts w:ascii="Times New Roman" w:hAnsi="Times New Roman" w:cs="Times New Roman"/>
-          <w:sz w:val="28"/>
-          <w:szCs w:val="28"/>
-        </w:rPr>
-        <w:t>Все необходимые документы должны быть упакованы в одну папку и иметь названия, по которым программа сможет самостоятельно к ним обратиться.</w:t>
+        </w:rPr>
+        <w:t xml:space="preserve"> </w:t>
+      </w:r>
+      <w:r>
+        <w:rPr>
+          <w:rFonts w:ascii="Times New Roman" w:hAnsi="Times New Roman" w:cs="Times New Roman"/>
+          <w:sz w:val="28"/>
+          <w:szCs w:val="28"/>
+        </w:rPr>
+        <w:t>Шаблон трудового договора и отчёта представлен в Приложении А.</w:t>
       </w:r>
     </w:p>
     <w:p>
@@ -4224,7 +5284,7 @@
           <w:szCs w:val="28"/>
         </w:rPr>
       </w:pPr>
-      <w:bookmarkStart w:id="12" w:name="_Toc532244344"/>
+      <w:bookmarkStart w:id="14" w:name="_Toc533534342"/>
       <w:r>
         <w:rPr>
           <w:rFonts w:ascii="Times New Roman" w:hAnsi="Times New Roman" w:cs="Times New Roman"/>
@@ -4232,58 +5292,9 @@
           <w:sz w:val="28"/>
           <w:szCs w:val="28"/>
         </w:rPr>
-        <w:t>4.1.3 Требования к организации выходных данных</w:t>
-      </w:r>
-      <w:bookmarkEnd w:id="12"/>
-    </w:p>
-    <w:p>
-      <w:pPr>
-        <w:spacing w:after="0" w:line="360" w:lineRule="auto"/>
-        <w:ind w:firstLine="851"/>
-        <w:jc w:val="both"/>
-        <w:rPr>
-          <w:rFonts w:ascii="Times New Roman" w:hAnsi="Times New Roman" w:cs="Times New Roman"/>
-          <w:sz w:val="28"/>
-          <w:szCs w:val="28"/>
-        </w:rPr>
-      </w:pPr>
-      <w:r>
-        <w:rPr>
-          <w:rFonts w:ascii="Times New Roman" w:hAnsi="Times New Roman" w:cs="Times New Roman"/>
-          <w:sz w:val="28"/>
-          <w:szCs w:val="28"/>
-        </w:rPr>
-        <w:t>Выходные данные должны быть представлены сформированным трудовым договором в формате .</w:t>
-      </w:r>
-      <w:r>
-        <w:rPr>
-          <w:rFonts w:ascii="Times New Roman" w:hAnsi="Times New Roman" w:cs="Times New Roman"/>
-          <w:sz w:val="28"/>
-          <w:szCs w:val="28"/>
-          <w:lang w:val="en-US"/>
-        </w:rPr>
-        <w:t>docx</w:t>
-      </w:r>
-      <w:r>
-        <w:rPr>
-          <w:rFonts w:ascii="Times New Roman" w:hAnsi="Times New Roman" w:cs="Times New Roman"/>
-          <w:sz w:val="28"/>
-          <w:szCs w:val="28"/>
-        </w:rPr>
-        <w:t>.</w:t>
-      </w:r>
-    </w:p>
-    <w:p>
-      <w:pPr>
-        <w:spacing w:after="0" w:line="360" w:lineRule="auto"/>
-        <w:ind w:firstLine="851"/>
-        <w:jc w:val="both"/>
-        <w:rPr>
-          <w:rFonts w:ascii="Times New Roman" w:hAnsi="Times New Roman" w:cs="Times New Roman"/>
-          <w:sz w:val="28"/>
-          <w:szCs w:val="28"/>
-        </w:rPr>
-      </w:pPr>
+        <w:t>4.2 Требования к надёжности</w:t>
+      </w:r>
+      <w:bookmarkEnd w:id="14"/>
     </w:p>
     <w:p>
       <w:pPr>
@@ -4297,7 +5308,7 @@
           <w:szCs w:val="28"/>
         </w:rPr>
       </w:pPr>
-      <w:bookmarkStart w:id="13" w:name="_Toc532244345"/>
+      <w:bookmarkStart w:id="15" w:name="_Toc533534343"/>
       <w:r>
         <w:rPr>
           <w:rFonts w:ascii="Times New Roman" w:hAnsi="Times New Roman" w:cs="Times New Roman"/>
@@ -4305,9 +5316,111 @@
           <w:sz w:val="28"/>
           <w:szCs w:val="28"/>
         </w:rPr>
-        <w:t>4.2 Требования к надёжности</w:t>
-      </w:r>
-      <w:bookmarkEnd w:id="13"/>
+        <w:t>4.2.1 Требования к обеспечению надёжного функционирования программы</w:t>
+      </w:r>
+      <w:bookmarkEnd w:id="15"/>
+    </w:p>
+    <w:p>
+      <w:pPr>
+        <w:spacing w:after="0" w:line="360" w:lineRule="auto"/>
+        <w:ind w:firstLine="851"/>
+        <w:jc w:val="both"/>
+        <w:rPr>
+          <w:rFonts w:ascii="Times New Roman" w:hAnsi="Times New Roman" w:cs="Times New Roman"/>
+          <w:sz w:val="28"/>
+          <w:szCs w:val="28"/>
+        </w:rPr>
+      </w:pPr>
+    </w:p>
+    <w:p>
+      <w:pPr>
+        <w:spacing w:after="0" w:line="360" w:lineRule="auto"/>
+        <w:ind w:firstLine="851"/>
+        <w:jc w:val="both"/>
+        <w:rPr>
+          <w:rFonts w:ascii="Times New Roman" w:hAnsi="Times New Roman" w:cs="Times New Roman"/>
+          <w:sz w:val="28"/>
+          <w:szCs w:val="28"/>
+        </w:rPr>
+      </w:pPr>
+      <w:r>
+        <w:rPr>
+          <w:rFonts w:ascii="Times New Roman" w:hAnsi="Times New Roman" w:cs="Times New Roman"/>
+          <w:sz w:val="28"/>
+          <w:szCs w:val="28"/>
+        </w:rPr>
+        <w:t>Надежное функционирование программы должно быть обеспечено совокупностью организационно-технических мероприятий, перечень которых приведен ниже:</w:t>
+      </w:r>
+    </w:p>
+    <w:p>
+      <w:pPr>
+        <w:spacing w:after="0" w:line="360" w:lineRule="auto"/>
+        <w:ind w:firstLine="851"/>
+        <w:jc w:val="both"/>
+        <w:rPr>
+          <w:rFonts w:ascii="Times New Roman" w:hAnsi="Times New Roman" w:cs="Times New Roman"/>
+          <w:sz w:val="28"/>
+          <w:szCs w:val="28"/>
+        </w:rPr>
+      </w:pPr>
+      <w:r>
+        <w:rPr>
+          <w:rFonts w:ascii="Times New Roman" w:hAnsi="Times New Roman" w:cs="Times New Roman"/>
+          <w:sz w:val="28"/>
+          <w:szCs w:val="28"/>
+        </w:rPr>
+        <w:t>-</w:t>
+      </w:r>
+      <w:r>
+        <w:rPr>
+          <w:rFonts w:ascii="Times New Roman" w:hAnsi="Times New Roman" w:cs="Times New Roman"/>
+          <w:sz w:val="28"/>
+          <w:szCs w:val="28"/>
+        </w:rPr>
+        <w:tab/>
+        <w:t>организацией бесперебойного питания технических средств;</w:t>
+      </w:r>
+    </w:p>
+    <w:p>
+      <w:pPr>
+        <w:spacing w:after="0" w:line="360" w:lineRule="auto"/>
+        <w:ind w:firstLine="851"/>
+        <w:jc w:val="both"/>
+        <w:rPr>
+          <w:rFonts w:ascii="Times New Roman" w:hAnsi="Times New Roman" w:cs="Times New Roman"/>
+          <w:sz w:val="28"/>
+          <w:szCs w:val="28"/>
+        </w:rPr>
+      </w:pPr>
+      <w:r>
+        <w:rPr>
+          <w:rFonts w:ascii="Times New Roman" w:hAnsi="Times New Roman" w:cs="Times New Roman"/>
+          <w:sz w:val="28"/>
+          <w:szCs w:val="28"/>
+        </w:rPr>
+        <w:t>-</w:t>
+      </w:r>
+      <w:r>
+        <w:rPr>
+          <w:rFonts w:ascii="Times New Roman" w:hAnsi="Times New Roman" w:cs="Times New Roman"/>
+          <w:sz w:val="28"/>
+          <w:szCs w:val="28"/>
+        </w:rPr>
+        <w:tab/>
+        <w:t>использованием лицензионного программного обеспечения.</w:t>
+      </w:r>
+    </w:p>
+    <w:p>
+      <w:pPr>
+        <w:spacing w:after="0" w:line="360" w:lineRule="auto"/>
+        <w:ind w:firstLine="851"/>
+        <w:jc w:val="both"/>
+        <w:rPr>
+          <w:rFonts w:ascii="Times New Roman" w:hAnsi="Times New Roman" w:cs="Times New Roman"/>
+          <w:sz w:val="28"/>
+          <w:szCs w:val="28"/>
+        </w:rPr>
+      </w:pPr>
     </w:p>
     <w:p>
       <w:pPr>
@@ -4321,7 +5434,7 @@
           <w:szCs w:val="28"/>
         </w:rPr>
       </w:pPr>
-      <w:bookmarkStart w:id="14" w:name="_Toc532244346"/>
+      <w:bookmarkStart w:id="16" w:name="_Toc533534344"/>
       <w:r>
         <w:rPr>
           <w:rFonts w:ascii="Times New Roman" w:hAnsi="Times New Roman" w:cs="Times New Roman"/>
@@ -4329,107 +5442,60 @@
           <w:sz w:val="28"/>
           <w:szCs w:val="28"/>
         </w:rPr>
-        <w:t>4.2.1 Требования к обеспечению надёжного функционирования программы</w:t>
-      </w:r>
-      <w:bookmarkEnd w:id="14"/>
-    </w:p>
-    <w:p>
-      <w:pPr>
-        <w:spacing w:after="0" w:line="360" w:lineRule="auto"/>
-        <w:ind w:firstLine="851"/>
-        <w:jc w:val="both"/>
-        <w:rPr>
-          <w:rFonts w:ascii="Times New Roman" w:hAnsi="Times New Roman" w:cs="Times New Roman"/>
-          <w:sz w:val="28"/>
-          <w:szCs w:val="28"/>
-        </w:rPr>
-      </w:pPr>
-    </w:p>
-    <w:p>
-      <w:pPr>
-        <w:spacing w:after="0" w:line="360" w:lineRule="auto"/>
-        <w:ind w:firstLine="851"/>
-        <w:jc w:val="both"/>
-        <w:rPr>
-          <w:rFonts w:ascii="Times New Roman" w:hAnsi="Times New Roman" w:cs="Times New Roman"/>
-          <w:sz w:val="28"/>
-          <w:szCs w:val="28"/>
-        </w:rPr>
-      </w:pPr>
-      <w:r>
-        <w:rPr>
-          <w:rFonts w:ascii="Times New Roman" w:hAnsi="Times New Roman" w:cs="Times New Roman"/>
-          <w:sz w:val="28"/>
-          <w:szCs w:val="28"/>
-        </w:rPr>
-        <w:t xml:space="preserve">Надежное функционирование программы должно быть обеспечено </w:t>
-      </w:r>
-      <w:r>
-        <w:rPr>
-          <w:rFonts w:ascii="Times New Roman" w:hAnsi="Times New Roman" w:cs="Times New Roman"/>
-          <w:sz w:val="28"/>
-          <w:szCs w:val="28"/>
-        </w:rPr>
-        <w:lastRenderedPageBreak/>
-        <w:t>совокупностью организационно-технических мероприятий, перечень которых приведен ниже:</w:t>
-      </w:r>
-    </w:p>
-    <w:p>
-      <w:pPr>
-        <w:spacing w:after="0" w:line="360" w:lineRule="auto"/>
-        <w:ind w:firstLine="851"/>
-        <w:jc w:val="both"/>
-        <w:rPr>
-          <w:rFonts w:ascii="Times New Roman" w:hAnsi="Times New Roman" w:cs="Times New Roman"/>
-          <w:sz w:val="28"/>
-          <w:szCs w:val="28"/>
-        </w:rPr>
-      </w:pPr>
-      <w:r>
-        <w:rPr>
-          <w:rFonts w:ascii="Times New Roman" w:hAnsi="Times New Roman" w:cs="Times New Roman"/>
-          <w:sz w:val="28"/>
-          <w:szCs w:val="28"/>
-        </w:rPr>
-        <w:t>-</w:t>
-      </w:r>
-      <w:r>
-        <w:rPr>
-          <w:rFonts w:ascii="Times New Roman" w:hAnsi="Times New Roman" w:cs="Times New Roman"/>
-          <w:sz w:val="28"/>
-          <w:szCs w:val="28"/>
-        </w:rPr>
-        <w:tab/>
-        <w:t>организацией бесперебойного питания технических средств;</w:t>
-      </w:r>
-    </w:p>
-    <w:p>
-      <w:pPr>
-        <w:spacing w:after="0" w:line="360" w:lineRule="auto"/>
-        <w:ind w:firstLine="851"/>
-        <w:jc w:val="both"/>
-        <w:rPr>
-          <w:rFonts w:ascii="Times New Roman" w:hAnsi="Times New Roman" w:cs="Times New Roman"/>
-          <w:sz w:val="28"/>
-          <w:szCs w:val="28"/>
-        </w:rPr>
-      </w:pPr>
-      <w:r>
-        <w:rPr>
-          <w:rFonts w:ascii="Times New Roman" w:hAnsi="Times New Roman" w:cs="Times New Roman"/>
-          <w:sz w:val="28"/>
-          <w:szCs w:val="28"/>
-        </w:rPr>
-        <w:t>-</w:t>
-      </w:r>
-      <w:r>
-        <w:rPr>
-          <w:rFonts w:ascii="Times New Roman" w:hAnsi="Times New Roman" w:cs="Times New Roman"/>
-          <w:sz w:val="28"/>
-          <w:szCs w:val="28"/>
-        </w:rPr>
-        <w:tab/>
-        <w:t>использованием лицензионного программного обеспечения.</w:t>
+        <w:t>4.2.2 Время восстановления после отказа</w:t>
+      </w:r>
+      <w:bookmarkEnd w:id="16"/>
+    </w:p>
+    <w:p>
+      <w:pPr>
+        <w:spacing w:after="0" w:line="360" w:lineRule="auto"/>
+        <w:ind w:firstLine="851"/>
+        <w:jc w:val="both"/>
+        <w:rPr>
+          <w:rFonts w:ascii="Times New Roman" w:hAnsi="Times New Roman" w:cs="Times New Roman"/>
+          <w:sz w:val="28"/>
+          <w:szCs w:val="28"/>
+        </w:rPr>
+      </w:pPr>
+    </w:p>
+    <w:p>
+      <w:pPr>
+        <w:spacing w:after="0" w:line="360" w:lineRule="auto"/>
+        <w:ind w:firstLine="851"/>
+        <w:jc w:val="both"/>
+        <w:rPr>
+          <w:rFonts w:ascii="Times New Roman" w:hAnsi="Times New Roman" w:cs="Times New Roman"/>
+          <w:sz w:val="28"/>
+          <w:szCs w:val="28"/>
+        </w:rPr>
+      </w:pPr>
+      <w:r>
+        <w:rPr>
+          <w:rFonts w:ascii="Times New Roman" w:hAnsi="Times New Roman" w:cs="Times New Roman"/>
+          <w:sz w:val="28"/>
+          <w:szCs w:val="28"/>
+        </w:rPr>
+        <w:t>Время восстановления после отказа, вызванного сбоем электропитания технических средств (иными внешними факторами), не фатальным сбоем (не крахом) операционной системы, не должно превышать времени, требуемого на восстановление подачи электропитания и запуск программы.</w:t>
+      </w:r>
+    </w:p>
+    <w:p>
+      <w:pPr>
+        <w:spacing w:after="0" w:line="360" w:lineRule="auto"/>
+        <w:ind w:firstLine="851"/>
+        <w:jc w:val="both"/>
+        <w:rPr>
+          <w:rFonts w:ascii="Times New Roman" w:hAnsi="Times New Roman" w:cs="Times New Roman"/>
+          <w:sz w:val="28"/>
+          <w:szCs w:val="28"/>
+        </w:rPr>
+      </w:pPr>
+      <w:r>
+        <w:rPr>
+          <w:rFonts w:ascii="Times New Roman" w:hAnsi="Times New Roman" w:cs="Times New Roman"/>
+          <w:sz w:val="28"/>
+          <w:szCs w:val="28"/>
+        </w:rPr>
+        <w:t>Время восстановления после отказа, вызванного неисправностью технических средств, фатальным сбоем (крахом) операционной системы, не должно превышать времени, требуемого на устранение неисправностей технических средств, и переустановки программных средств.</w:t>
       </w:r>
     </w:p>
     <w:p>
@@ -4456,7 +5522,7 @@
           <w:szCs w:val="28"/>
         </w:rPr>
       </w:pPr>
-      <w:bookmarkStart w:id="15" w:name="_Toc532244347"/>
+      <w:bookmarkStart w:id="17" w:name="_Toc533534345"/>
       <w:r>
         <w:rPr>
           <w:rFonts w:ascii="Times New Roman" w:hAnsi="Times New Roman" w:cs="Times New Roman"/>
@@ -4464,60 +5530,49 @@
           <w:sz w:val="28"/>
           <w:szCs w:val="28"/>
         </w:rPr>
-        <w:t>4.2.2 Время восстановления после отказа</w:t>
-      </w:r>
-      <w:bookmarkEnd w:id="15"/>
-    </w:p>
-    <w:p>
-      <w:pPr>
-        <w:spacing w:after="0" w:line="360" w:lineRule="auto"/>
-        <w:ind w:firstLine="851"/>
-        <w:jc w:val="both"/>
-        <w:rPr>
-          <w:rFonts w:ascii="Times New Roman" w:hAnsi="Times New Roman" w:cs="Times New Roman"/>
-          <w:sz w:val="28"/>
-          <w:szCs w:val="28"/>
-        </w:rPr>
-      </w:pPr>
-    </w:p>
-    <w:p>
-      <w:pPr>
-        <w:spacing w:after="0" w:line="360" w:lineRule="auto"/>
-        <w:ind w:firstLine="851"/>
-        <w:jc w:val="both"/>
-        <w:rPr>
-          <w:rFonts w:ascii="Times New Roman" w:hAnsi="Times New Roman" w:cs="Times New Roman"/>
-          <w:sz w:val="28"/>
-          <w:szCs w:val="28"/>
-        </w:rPr>
-      </w:pPr>
-      <w:r>
-        <w:rPr>
-          <w:rFonts w:ascii="Times New Roman" w:hAnsi="Times New Roman" w:cs="Times New Roman"/>
-          <w:sz w:val="28"/>
-          <w:szCs w:val="28"/>
-        </w:rPr>
-        <w:t>Время восстановления после отказа, вызванного сбоем электропитания технических средств (иными внешними факторами), не фатальным сбоем (не крахом) операционной системы, не должно превышать времени, требуемого на восстановление подачи электропитания и запуск программы.</w:t>
-      </w:r>
-    </w:p>
-    <w:p>
-      <w:pPr>
-        <w:spacing w:after="0" w:line="360" w:lineRule="auto"/>
-        <w:ind w:firstLine="851"/>
-        <w:jc w:val="both"/>
-        <w:rPr>
-          <w:rFonts w:ascii="Times New Roman" w:hAnsi="Times New Roman" w:cs="Times New Roman"/>
-          <w:sz w:val="28"/>
-          <w:szCs w:val="28"/>
-        </w:rPr>
-      </w:pPr>
-      <w:r>
-        <w:rPr>
-          <w:rFonts w:ascii="Times New Roman" w:hAnsi="Times New Roman" w:cs="Times New Roman"/>
-          <w:sz w:val="28"/>
-          <w:szCs w:val="28"/>
-        </w:rPr>
-        <w:t>Время восстановления после отказа, вызванного неисправностью технических средств, фатальным сбоем (крахом) операционной системы, не должно превышать времени, требуемого на устранение неисправностей технических средств, и переустановки программных средств.</w:t>
+        <w:t>4.2.3 Отказы из-за некорректных действий оператора</w:t>
+      </w:r>
+      <w:bookmarkEnd w:id="17"/>
+    </w:p>
+    <w:p>
+      <w:pPr>
+        <w:spacing w:after="0" w:line="360" w:lineRule="auto"/>
+        <w:ind w:firstLine="851"/>
+        <w:jc w:val="both"/>
+        <w:rPr>
+          <w:rFonts w:ascii="Times New Roman" w:hAnsi="Times New Roman" w:cs="Times New Roman"/>
+          <w:sz w:val="28"/>
+          <w:szCs w:val="28"/>
+        </w:rPr>
+      </w:pPr>
+    </w:p>
+    <w:p>
+      <w:pPr>
+        <w:spacing w:after="0" w:line="360" w:lineRule="auto"/>
+        <w:ind w:firstLine="851"/>
+        <w:jc w:val="both"/>
+        <w:rPr>
+          <w:rFonts w:ascii="Times New Roman" w:hAnsi="Times New Roman" w:cs="Times New Roman"/>
+          <w:sz w:val="28"/>
+          <w:szCs w:val="28"/>
+        </w:rPr>
+      </w:pPr>
+      <w:r>
+        <w:rPr>
+          <w:rFonts w:ascii="Times New Roman" w:hAnsi="Times New Roman" w:cs="Times New Roman"/>
+          <w:sz w:val="28"/>
+          <w:szCs w:val="28"/>
+        </w:rPr>
+        <w:t xml:space="preserve">Отказы программы возможны вследствие некорректных действий оператора (пользователя) при взаимодействии с операционной системой. Во избежание возникновения отказов программы по указанной выше причине </w:t>
+      </w:r>
+      <w:r>
+        <w:rPr>
+          <w:rFonts w:ascii="Times New Roman" w:hAnsi="Times New Roman" w:cs="Times New Roman"/>
+          <w:sz w:val="28"/>
+          <w:szCs w:val="28"/>
+        </w:rPr>
+        <w:lastRenderedPageBreak/>
+        <w:t>следует обеспечить работу конечного пользователя без предоставления ему административных привилегий.</w:t>
       </w:r>
     </w:p>
     <w:p>
@@ -4544,7 +5599,7 @@
           <w:szCs w:val="28"/>
         </w:rPr>
       </w:pPr>
-      <w:bookmarkStart w:id="16" w:name="_Toc532244348"/>
+      <w:bookmarkStart w:id="18" w:name="_Toc533534346"/>
       <w:r>
         <w:rPr>
           <w:rFonts w:ascii="Times New Roman" w:hAnsi="Times New Roman" w:cs="Times New Roman"/>
@@ -4552,53 +5607,9 @@
           <w:sz w:val="28"/>
           <w:szCs w:val="28"/>
         </w:rPr>
-        <w:t>4.2.3 Отказы из-за некорректных действий оператора</w:t>
-      </w:r>
-      <w:bookmarkEnd w:id="16"/>
-    </w:p>
-    <w:p>
-      <w:pPr>
-        <w:spacing w:after="0" w:line="360" w:lineRule="auto"/>
-        <w:ind w:firstLine="851"/>
-        <w:jc w:val="both"/>
-        <w:rPr>
-          <w:rFonts w:ascii="Times New Roman" w:hAnsi="Times New Roman" w:cs="Times New Roman"/>
-          <w:sz w:val="28"/>
-          <w:szCs w:val="28"/>
-        </w:rPr>
-      </w:pPr>
-    </w:p>
-    <w:p>
-      <w:pPr>
-        <w:spacing w:after="0" w:line="360" w:lineRule="auto"/>
-        <w:ind w:firstLine="851"/>
-        <w:jc w:val="both"/>
-        <w:rPr>
-          <w:rFonts w:ascii="Times New Roman" w:hAnsi="Times New Roman" w:cs="Times New Roman"/>
-          <w:sz w:val="28"/>
-          <w:szCs w:val="28"/>
-        </w:rPr>
-      </w:pPr>
-      <w:r>
-        <w:rPr>
-          <w:rFonts w:ascii="Times New Roman" w:hAnsi="Times New Roman" w:cs="Times New Roman"/>
-          <w:sz w:val="28"/>
-          <w:szCs w:val="28"/>
-        </w:rPr>
-        <w:t>Отказы программы возможны вследствие некорректных действий оператора (пользователя) при взаимодействии с операционной системой. Во избежание возникновения отказов программы по указанной выше причине следует обеспечить работу конечного пользователя без предоставления ему административных привилегий.</w:t>
-      </w:r>
-    </w:p>
-    <w:p>
-      <w:pPr>
-        <w:spacing w:after="0" w:line="360" w:lineRule="auto"/>
-        <w:ind w:firstLine="851"/>
-        <w:jc w:val="both"/>
-        <w:rPr>
-          <w:rFonts w:ascii="Times New Roman" w:hAnsi="Times New Roman" w:cs="Times New Roman"/>
-          <w:sz w:val="28"/>
-          <w:szCs w:val="28"/>
-        </w:rPr>
-      </w:pPr>
+        <w:t>4.3 Условия эксплуатации</w:t>
+      </w:r>
+      <w:bookmarkEnd w:id="18"/>
     </w:p>
     <w:p>
       <w:pPr>
@@ -4612,7 +5623,7 @@
           <w:szCs w:val="28"/>
         </w:rPr>
       </w:pPr>
-      <w:bookmarkStart w:id="17" w:name="_Toc532244349"/>
+      <w:bookmarkStart w:id="19" w:name="_Toc533534347"/>
       <w:r>
         <w:rPr>
           <w:rFonts w:ascii="Times New Roman" w:hAnsi="Times New Roman" w:cs="Times New Roman"/>
@@ -4620,9 +5631,131 @@
           <w:sz w:val="28"/>
           <w:szCs w:val="28"/>
         </w:rPr>
-        <w:t>4.3 Условия эксплуатации</w:t>
-      </w:r>
-      <w:bookmarkEnd w:id="17"/>
+        <w:t>4.3.1 Требования к численности и квалификации персонала</w:t>
+      </w:r>
+      <w:bookmarkEnd w:id="19"/>
+    </w:p>
+    <w:p>
+      <w:pPr>
+        <w:spacing w:after="0" w:line="360" w:lineRule="auto"/>
+        <w:ind w:firstLine="851"/>
+        <w:jc w:val="both"/>
+        <w:rPr>
+          <w:rFonts w:ascii="Times New Roman" w:hAnsi="Times New Roman" w:cs="Times New Roman"/>
+          <w:sz w:val="28"/>
+          <w:szCs w:val="28"/>
+        </w:rPr>
+      </w:pPr>
+    </w:p>
+    <w:p>
+      <w:pPr>
+        <w:spacing w:after="0" w:line="360" w:lineRule="auto"/>
+        <w:ind w:firstLine="851"/>
+        <w:jc w:val="both"/>
+        <w:rPr>
+          <w:rFonts w:ascii="Times New Roman" w:hAnsi="Times New Roman" w:cs="Times New Roman"/>
+          <w:sz w:val="28"/>
+          <w:szCs w:val="28"/>
+        </w:rPr>
+      </w:pPr>
+      <w:r>
+        <w:rPr>
+          <w:rFonts w:ascii="Times New Roman" w:hAnsi="Times New Roman" w:cs="Times New Roman"/>
+          <w:sz w:val="28"/>
+          <w:szCs w:val="28"/>
+        </w:rPr>
+        <w:t>Минимальное количество персонала, требуемого для работы программы должно не менее 2 штатных единиц – системный администратор и конечный пользователь программы.</w:t>
+      </w:r>
+    </w:p>
+    <w:p>
+      <w:pPr>
+        <w:spacing w:after="0" w:line="360" w:lineRule="auto"/>
+        <w:ind w:firstLine="851"/>
+        <w:jc w:val="both"/>
+        <w:rPr>
+          <w:rFonts w:ascii="Times New Roman" w:hAnsi="Times New Roman" w:cs="Times New Roman"/>
+          <w:sz w:val="28"/>
+          <w:szCs w:val="28"/>
+        </w:rPr>
+      </w:pPr>
+      <w:r>
+        <w:rPr>
+          <w:rFonts w:ascii="Times New Roman" w:hAnsi="Times New Roman" w:cs="Times New Roman"/>
+          <w:sz w:val="28"/>
+          <w:szCs w:val="28"/>
+        </w:rPr>
+        <w:t>Системный администратор должен иметь высшее профильное образование и сертификаты компании-производителя операционной системы. В перечень задач, выполняемых системным администратором, должны входить:</w:t>
+      </w:r>
+    </w:p>
+    <w:p>
+      <w:pPr>
+        <w:spacing w:after="0" w:line="360" w:lineRule="auto"/>
+        <w:ind w:firstLine="851"/>
+        <w:jc w:val="both"/>
+        <w:rPr>
+          <w:rFonts w:ascii="Times New Roman" w:hAnsi="Times New Roman" w:cs="Times New Roman"/>
+          <w:sz w:val="28"/>
+          <w:szCs w:val="28"/>
+        </w:rPr>
+      </w:pPr>
+      <w:r>
+        <w:rPr>
+          <w:rFonts w:ascii="Times New Roman" w:hAnsi="Times New Roman" w:cs="Times New Roman"/>
+          <w:sz w:val="28"/>
+          <w:szCs w:val="28"/>
+        </w:rPr>
+        <w:t>-</w:t>
+      </w:r>
+      <w:r>
+        <w:rPr>
+          <w:rFonts w:ascii="Times New Roman" w:hAnsi="Times New Roman" w:cs="Times New Roman"/>
+          <w:sz w:val="28"/>
+          <w:szCs w:val="28"/>
+        </w:rPr>
+        <w:tab/>
+        <w:t>задача поддержания работоспособности технических средств;</w:t>
+      </w:r>
+    </w:p>
+    <w:p>
+      <w:pPr>
+        <w:spacing w:after="0" w:line="360" w:lineRule="auto"/>
+        <w:ind w:firstLine="851"/>
+        <w:jc w:val="both"/>
+        <w:rPr>
+          <w:rFonts w:ascii="Times New Roman" w:hAnsi="Times New Roman" w:cs="Times New Roman"/>
+          <w:sz w:val="28"/>
+          <w:szCs w:val="28"/>
+        </w:rPr>
+      </w:pPr>
+      <w:r>
+        <w:rPr>
+          <w:rFonts w:ascii="Times New Roman" w:hAnsi="Times New Roman" w:cs="Times New Roman"/>
+          <w:sz w:val="28"/>
+          <w:szCs w:val="28"/>
+        </w:rPr>
+        <w:t>-</w:t>
+      </w:r>
+      <w:r>
+        <w:rPr>
+          <w:rFonts w:ascii="Times New Roman" w:hAnsi="Times New Roman" w:cs="Times New Roman"/>
+          <w:sz w:val="28"/>
+          <w:szCs w:val="28"/>
+        </w:rPr>
+        <w:tab/>
+        <w:t>задачи установки (инсталляции) и поддержания работоспособности системных программных средств – операционной системы.</w:t>
+      </w:r>
+    </w:p>
+    <w:p>
+      <w:pPr>
+        <w:spacing w:after="0" w:line="360" w:lineRule="auto"/>
+        <w:ind w:firstLine="851"/>
+        <w:jc w:val="both"/>
+        <w:rPr>
+          <w:rFonts w:ascii="Times New Roman" w:hAnsi="Times New Roman" w:cs="Times New Roman"/>
+          <w:sz w:val="28"/>
+          <w:szCs w:val="28"/>
+        </w:rPr>
+      </w:pPr>
     </w:p>
     <w:p>
       <w:pPr>
@@ -4636,7 +5769,7 @@
           <w:szCs w:val="28"/>
         </w:rPr>
       </w:pPr>
-      <w:bookmarkStart w:id="18" w:name="_Toc532244350"/>
+      <w:bookmarkStart w:id="20" w:name="_Toc533534348"/>
       <w:r>
         <w:rPr>
           <w:rFonts w:ascii="Times New Roman" w:hAnsi="Times New Roman" w:cs="Times New Roman"/>
@@ -4644,119 +5777,250 @@
           <w:sz w:val="28"/>
           <w:szCs w:val="28"/>
         </w:rPr>
-        <w:t>4.3.1 Требования к численности и квалификации персонала</w:t>
-      </w:r>
-      <w:bookmarkEnd w:id="18"/>
-    </w:p>
-    <w:p>
-      <w:pPr>
-        <w:spacing w:after="0" w:line="360" w:lineRule="auto"/>
-        <w:ind w:firstLine="851"/>
-        <w:jc w:val="both"/>
-        <w:rPr>
-          <w:rFonts w:ascii="Times New Roman" w:hAnsi="Times New Roman" w:cs="Times New Roman"/>
-          <w:sz w:val="28"/>
-          <w:szCs w:val="28"/>
-        </w:rPr>
-      </w:pPr>
-    </w:p>
-    <w:p>
-      <w:pPr>
-        <w:spacing w:after="0" w:line="360" w:lineRule="auto"/>
-        <w:ind w:firstLine="851"/>
-        <w:jc w:val="both"/>
-        <w:rPr>
-          <w:rFonts w:ascii="Times New Roman" w:hAnsi="Times New Roman" w:cs="Times New Roman"/>
-          <w:sz w:val="28"/>
-          <w:szCs w:val="28"/>
-        </w:rPr>
-      </w:pPr>
-      <w:r>
-        <w:rPr>
-          <w:rFonts w:ascii="Times New Roman" w:hAnsi="Times New Roman" w:cs="Times New Roman"/>
-          <w:sz w:val="28"/>
-          <w:szCs w:val="28"/>
-        </w:rPr>
-        <w:t>Минимальное количество персонала, требуемого для работы программы должно не менее 2 штатных единиц – системный администратор и конечный пользователь программы.</w:t>
-      </w:r>
-    </w:p>
-    <w:p>
-      <w:pPr>
-        <w:spacing w:after="0" w:line="360" w:lineRule="auto"/>
-        <w:ind w:firstLine="851"/>
-        <w:jc w:val="both"/>
-        <w:rPr>
-          <w:rFonts w:ascii="Times New Roman" w:hAnsi="Times New Roman" w:cs="Times New Roman"/>
-          <w:sz w:val="28"/>
-          <w:szCs w:val="28"/>
-        </w:rPr>
-      </w:pPr>
-      <w:r>
-        <w:rPr>
-          <w:rFonts w:ascii="Times New Roman" w:hAnsi="Times New Roman" w:cs="Times New Roman"/>
-          <w:sz w:val="28"/>
-          <w:szCs w:val="28"/>
-        </w:rPr>
-        <w:lastRenderedPageBreak/>
-        <w:t>Системный администратор должен иметь высшее профильное образование и сертификаты компании-производителя операционной системы. В перечень задач, выполняемых системным администратором, должны входить:</w:t>
-      </w:r>
-    </w:p>
-    <w:p>
-      <w:pPr>
-        <w:spacing w:after="0" w:line="360" w:lineRule="auto"/>
-        <w:ind w:firstLine="851"/>
-        <w:jc w:val="both"/>
-        <w:rPr>
-          <w:rFonts w:ascii="Times New Roman" w:hAnsi="Times New Roman" w:cs="Times New Roman"/>
-          <w:sz w:val="28"/>
-          <w:szCs w:val="28"/>
-        </w:rPr>
-      </w:pPr>
-      <w:r>
-        <w:rPr>
-          <w:rFonts w:ascii="Times New Roman" w:hAnsi="Times New Roman" w:cs="Times New Roman"/>
-          <w:sz w:val="28"/>
-          <w:szCs w:val="28"/>
-        </w:rPr>
-        <w:t>-</w:t>
-      </w:r>
-      <w:r>
-        <w:rPr>
-          <w:rFonts w:ascii="Times New Roman" w:hAnsi="Times New Roman" w:cs="Times New Roman"/>
-          <w:sz w:val="28"/>
-          <w:szCs w:val="28"/>
-        </w:rPr>
-        <w:tab/>
-        <w:t>задача поддержания работоспособности технических средств;</w:t>
-      </w:r>
-    </w:p>
-    <w:p>
-      <w:pPr>
-        <w:spacing w:after="0" w:line="360" w:lineRule="auto"/>
-        <w:ind w:firstLine="851"/>
-        <w:jc w:val="both"/>
-        <w:rPr>
-          <w:rFonts w:ascii="Times New Roman" w:hAnsi="Times New Roman" w:cs="Times New Roman"/>
-          <w:sz w:val="28"/>
-          <w:szCs w:val="28"/>
-        </w:rPr>
-      </w:pPr>
-      <w:r>
-        <w:rPr>
-          <w:rFonts w:ascii="Times New Roman" w:hAnsi="Times New Roman" w:cs="Times New Roman"/>
-          <w:sz w:val="28"/>
-          <w:szCs w:val="28"/>
-        </w:rPr>
-        <w:t>-</w:t>
-      </w:r>
-      <w:r>
-        <w:rPr>
-          <w:rFonts w:ascii="Times New Roman" w:hAnsi="Times New Roman" w:cs="Times New Roman"/>
-          <w:sz w:val="28"/>
-          <w:szCs w:val="28"/>
-        </w:rPr>
-        <w:tab/>
-        <w:t>задачи установки (инсталляции) и поддержания работоспособности системных программных средств – операционной системы.</w:t>
+        <w:t>4.4 Требования к составу и параметрам технических средств</w:t>
+      </w:r>
+      <w:bookmarkEnd w:id="20"/>
+    </w:p>
+    <w:p>
+      <w:pPr>
+        <w:spacing w:after="0" w:line="360" w:lineRule="auto"/>
+        <w:ind w:firstLine="851"/>
+        <w:jc w:val="both"/>
+        <w:rPr>
+          <w:rFonts w:ascii="Times New Roman" w:hAnsi="Times New Roman" w:cs="Times New Roman"/>
+          <w:sz w:val="28"/>
+          <w:szCs w:val="28"/>
+        </w:rPr>
+      </w:pPr>
+    </w:p>
+    <w:p>
+      <w:pPr>
+        <w:spacing w:after="0" w:line="360" w:lineRule="auto"/>
+        <w:ind w:firstLine="851"/>
+        <w:jc w:val="both"/>
+        <w:rPr>
+          <w:rFonts w:ascii="Times New Roman" w:hAnsi="Times New Roman" w:cs="Times New Roman"/>
+          <w:sz w:val="28"/>
+          <w:szCs w:val="28"/>
+        </w:rPr>
+      </w:pPr>
+      <w:r>
+        <w:rPr>
+          <w:rFonts w:ascii="Times New Roman" w:hAnsi="Times New Roman" w:cs="Times New Roman"/>
+          <w:sz w:val="28"/>
+          <w:szCs w:val="28"/>
+        </w:rPr>
+        <w:t>Состав технических средств, а также общесистемного и прикладного программного обеспечения программы:</w:t>
+      </w:r>
+    </w:p>
+    <w:p>
+      <w:pPr>
+        <w:spacing w:after="0" w:line="360" w:lineRule="auto"/>
+        <w:ind w:firstLine="851"/>
+        <w:jc w:val="both"/>
+        <w:rPr>
+          <w:rFonts w:ascii="Times New Roman" w:hAnsi="Times New Roman" w:cs="Times New Roman"/>
+          <w:sz w:val="28"/>
+          <w:szCs w:val="28"/>
+        </w:rPr>
+      </w:pPr>
+      <w:r>
+        <w:rPr>
+          <w:rFonts w:ascii="Times New Roman" w:hAnsi="Times New Roman" w:cs="Times New Roman"/>
+          <w:sz w:val="28"/>
+          <w:szCs w:val="28"/>
+        </w:rPr>
+        <w:t xml:space="preserve">- операционная система </w:t>
+      </w:r>
+      <w:proofErr w:type="spellStart"/>
+      <w:r>
+        <w:rPr>
+          <w:rFonts w:ascii="Times New Roman" w:hAnsi="Times New Roman" w:cs="Times New Roman"/>
+          <w:sz w:val="28"/>
+          <w:szCs w:val="28"/>
+        </w:rPr>
+        <w:t>Microsoft</w:t>
+      </w:r>
+      <w:proofErr w:type="spellEnd"/>
+      <w:r>
+        <w:rPr>
+          <w:rFonts w:ascii="Times New Roman" w:hAnsi="Times New Roman" w:cs="Times New Roman"/>
+          <w:sz w:val="28"/>
+          <w:szCs w:val="28"/>
+        </w:rPr>
+        <w:t xml:space="preserve"> </w:t>
+      </w:r>
+      <w:proofErr w:type="spellStart"/>
+      <w:r>
+        <w:rPr>
+          <w:rFonts w:ascii="Times New Roman" w:hAnsi="Times New Roman" w:cs="Times New Roman"/>
+          <w:sz w:val="28"/>
+          <w:szCs w:val="28"/>
+        </w:rPr>
+        <w:t>Windows</w:t>
+      </w:r>
+      <w:proofErr w:type="spellEnd"/>
+      <w:r>
+        <w:rPr>
+          <w:rFonts w:ascii="Times New Roman" w:hAnsi="Times New Roman" w:cs="Times New Roman"/>
+          <w:sz w:val="28"/>
+          <w:szCs w:val="28"/>
+        </w:rPr>
+        <w:t xml:space="preserve"> XP и старше;</w:t>
+      </w:r>
+    </w:p>
+    <w:p>
+      <w:pPr>
+        <w:spacing w:after="0" w:line="360" w:lineRule="auto"/>
+        <w:ind w:firstLine="851"/>
+        <w:jc w:val="both"/>
+        <w:rPr>
+          <w:rFonts w:ascii="Times New Roman" w:hAnsi="Times New Roman" w:cs="Times New Roman"/>
+          <w:sz w:val="28"/>
+          <w:szCs w:val="28"/>
+        </w:rPr>
+      </w:pPr>
+      <w:r>
+        <w:rPr>
+          <w:rFonts w:ascii="Times New Roman" w:hAnsi="Times New Roman" w:cs="Times New Roman"/>
+          <w:sz w:val="28"/>
+          <w:szCs w:val="28"/>
+        </w:rPr>
+        <w:t xml:space="preserve">- процессор </w:t>
+      </w:r>
+      <w:proofErr w:type="spellStart"/>
+      <w:r>
+        <w:rPr>
+          <w:rFonts w:ascii="Times New Roman" w:hAnsi="Times New Roman" w:cs="Times New Roman"/>
+          <w:sz w:val="28"/>
+          <w:szCs w:val="28"/>
+        </w:rPr>
+        <w:t>Intel</w:t>
+      </w:r>
+      <w:proofErr w:type="spellEnd"/>
+      <w:r>
+        <w:rPr>
+          <w:rFonts w:ascii="Times New Roman" w:hAnsi="Times New Roman" w:cs="Times New Roman"/>
+          <w:sz w:val="28"/>
+          <w:szCs w:val="28"/>
+        </w:rPr>
+        <w:t xml:space="preserve"> </w:t>
+      </w:r>
+      <w:proofErr w:type="spellStart"/>
+      <w:r>
+        <w:rPr>
+          <w:rFonts w:ascii="Times New Roman" w:hAnsi="Times New Roman" w:cs="Times New Roman"/>
+          <w:sz w:val="28"/>
+          <w:szCs w:val="28"/>
+        </w:rPr>
+        <w:t>Pentium</w:t>
+      </w:r>
+      <w:proofErr w:type="spellEnd"/>
+      <w:r>
+        <w:rPr>
+          <w:rFonts w:ascii="Times New Roman" w:hAnsi="Times New Roman" w:cs="Times New Roman"/>
+          <w:sz w:val="28"/>
+          <w:szCs w:val="28"/>
+        </w:rPr>
+        <w:t xml:space="preserve"> 4 или AMD </w:t>
+      </w:r>
+      <w:proofErr w:type="spellStart"/>
+      <w:r>
+        <w:rPr>
+          <w:rFonts w:ascii="Times New Roman" w:hAnsi="Times New Roman" w:cs="Times New Roman"/>
+          <w:sz w:val="28"/>
+          <w:szCs w:val="28"/>
+        </w:rPr>
+        <w:t>Athlon</w:t>
+      </w:r>
+      <w:proofErr w:type="spellEnd"/>
+      <w:r>
+        <w:rPr>
+          <w:rFonts w:ascii="Times New Roman" w:hAnsi="Times New Roman" w:cs="Times New Roman"/>
+          <w:sz w:val="28"/>
+          <w:szCs w:val="28"/>
+        </w:rPr>
+        <w:t xml:space="preserve"> с тактовой частотой выше 1.4 ГГц;</w:t>
+      </w:r>
+    </w:p>
+    <w:p>
+      <w:pPr>
+        <w:spacing w:after="0" w:line="360" w:lineRule="auto"/>
+        <w:ind w:firstLine="851"/>
+        <w:jc w:val="both"/>
+        <w:rPr>
+          <w:rFonts w:ascii="Times New Roman" w:hAnsi="Times New Roman" w:cs="Times New Roman"/>
+          <w:sz w:val="28"/>
+          <w:szCs w:val="28"/>
+        </w:rPr>
+      </w:pPr>
+      <w:r>
+        <w:rPr>
+          <w:rFonts w:ascii="Times New Roman" w:hAnsi="Times New Roman" w:cs="Times New Roman"/>
+          <w:sz w:val="28"/>
+          <w:szCs w:val="28"/>
+        </w:rPr>
+        <w:t>- ПЗУ на 1Гб;</w:t>
+      </w:r>
+    </w:p>
+    <w:p>
+      <w:pPr>
+        <w:spacing w:after="0" w:line="360" w:lineRule="auto"/>
+        <w:ind w:firstLine="851"/>
+        <w:jc w:val="both"/>
+        <w:rPr>
+          <w:rFonts w:ascii="Times New Roman" w:hAnsi="Times New Roman" w:cs="Times New Roman"/>
+          <w:sz w:val="28"/>
+          <w:szCs w:val="28"/>
+        </w:rPr>
+      </w:pPr>
+      <w:r>
+        <w:rPr>
+          <w:rFonts w:ascii="Times New Roman" w:hAnsi="Times New Roman" w:cs="Times New Roman"/>
+          <w:sz w:val="28"/>
+          <w:szCs w:val="28"/>
+        </w:rPr>
+        <w:t>- объем свободной оперативной памяти – 1 Гб;</w:t>
+      </w:r>
+    </w:p>
+    <w:p>
+      <w:pPr>
+        <w:spacing w:after="0" w:line="360" w:lineRule="auto"/>
+        <w:ind w:firstLine="851"/>
+        <w:jc w:val="both"/>
+        <w:rPr>
+          <w:rFonts w:ascii="Times New Roman" w:hAnsi="Times New Roman" w:cs="Times New Roman"/>
+          <w:sz w:val="28"/>
+          <w:szCs w:val="28"/>
+        </w:rPr>
+      </w:pPr>
+      <w:r>
+        <w:rPr>
+          <w:rFonts w:ascii="Times New Roman" w:hAnsi="Times New Roman" w:cs="Times New Roman"/>
+          <w:sz w:val="28"/>
+          <w:szCs w:val="28"/>
+        </w:rPr>
+        <w:t xml:space="preserve">- видеоадаптер SVGA, монитор, поддерживающий режим работы SVGA; </w:t>
+      </w:r>
+    </w:p>
+    <w:p>
+      <w:pPr>
+        <w:spacing w:after="0" w:line="360" w:lineRule="auto"/>
+        <w:ind w:firstLine="851"/>
+        <w:jc w:val="both"/>
+        <w:rPr>
+          <w:rFonts w:ascii="Times New Roman" w:hAnsi="Times New Roman" w:cs="Times New Roman"/>
+          <w:sz w:val="28"/>
+          <w:szCs w:val="28"/>
+        </w:rPr>
+      </w:pPr>
+      <w:r>
+        <w:rPr>
+          <w:rFonts w:ascii="Times New Roman" w:hAnsi="Times New Roman" w:cs="Times New Roman"/>
+          <w:sz w:val="28"/>
+          <w:szCs w:val="28"/>
+        </w:rPr>
+        <w:t>- клавиатура, мышь.</w:t>
       </w:r>
     </w:p>
     <w:p>
@@ -4783,7 +6047,7 @@
           <w:szCs w:val="28"/>
         </w:rPr>
       </w:pPr>
-      <w:bookmarkStart w:id="19" w:name="_Toc532244351"/>
+      <w:bookmarkStart w:id="21" w:name="_Toc533534349"/>
       <w:r>
         <w:rPr>
           <w:rFonts w:ascii="Times New Roman" w:hAnsi="Times New Roman" w:cs="Times New Roman"/>
@@ -4791,173 +6055,19 @@
           <w:sz w:val="28"/>
           <w:szCs w:val="28"/>
         </w:rPr>
-        <w:t>4.4 Требования к составу и параметрам технических средств</w:t>
-      </w:r>
-      <w:bookmarkEnd w:id="19"/>
-    </w:p>
-    <w:p>
-      <w:pPr>
-        <w:spacing w:after="0" w:line="360" w:lineRule="auto"/>
-        <w:ind w:firstLine="851"/>
-        <w:jc w:val="both"/>
-        <w:rPr>
-          <w:rFonts w:ascii="Times New Roman" w:hAnsi="Times New Roman" w:cs="Times New Roman"/>
-          <w:sz w:val="28"/>
-          <w:szCs w:val="28"/>
-        </w:rPr>
-      </w:pPr>
-    </w:p>
-    <w:p>
-      <w:pPr>
-        <w:spacing w:after="0" w:line="360" w:lineRule="auto"/>
-        <w:ind w:firstLine="851"/>
-        <w:jc w:val="both"/>
-        <w:rPr>
-          <w:rFonts w:ascii="Times New Roman" w:hAnsi="Times New Roman" w:cs="Times New Roman"/>
-          <w:sz w:val="28"/>
-          <w:szCs w:val="28"/>
-        </w:rPr>
-      </w:pPr>
-      <w:r>
-        <w:rPr>
-          <w:rFonts w:ascii="Times New Roman" w:hAnsi="Times New Roman" w:cs="Times New Roman"/>
-          <w:sz w:val="28"/>
-          <w:szCs w:val="28"/>
-        </w:rPr>
-        <w:t>Состав технических средств, а также общесистемного и прикладного программного обеспечения программы:</w:t>
-      </w:r>
-    </w:p>
-    <w:p>
-      <w:pPr>
-        <w:spacing w:after="0" w:line="360" w:lineRule="auto"/>
-        <w:ind w:firstLine="851"/>
-        <w:jc w:val="both"/>
-        <w:rPr>
-          <w:rFonts w:ascii="Times New Roman" w:hAnsi="Times New Roman" w:cs="Times New Roman"/>
-          <w:sz w:val="28"/>
-          <w:szCs w:val="28"/>
-        </w:rPr>
-      </w:pPr>
-      <w:r>
-        <w:rPr>
-          <w:rFonts w:ascii="Times New Roman" w:hAnsi="Times New Roman" w:cs="Times New Roman"/>
-          <w:sz w:val="28"/>
-          <w:szCs w:val="28"/>
-        </w:rPr>
-        <w:t>- операционная система Microsoft Windows XP и старше;</w:t>
-      </w:r>
-    </w:p>
-    <w:p>
-      <w:pPr>
-        <w:spacing w:after="0" w:line="360" w:lineRule="auto"/>
-        <w:ind w:firstLine="851"/>
-        <w:jc w:val="both"/>
-        <w:rPr>
-          <w:rFonts w:ascii="Times New Roman" w:hAnsi="Times New Roman" w:cs="Times New Roman"/>
-          <w:sz w:val="28"/>
-          <w:szCs w:val="28"/>
-        </w:rPr>
-      </w:pPr>
-      <w:r>
-        <w:rPr>
-          <w:rFonts w:ascii="Times New Roman" w:hAnsi="Times New Roman" w:cs="Times New Roman"/>
-          <w:sz w:val="28"/>
-          <w:szCs w:val="28"/>
-        </w:rPr>
-        <w:t>- процессор Intel Pentium 4 или AMD Athlon с тактовой частотой выше 1.4 ГГц;</w:t>
-      </w:r>
-    </w:p>
-    <w:p>
-      <w:pPr>
-        <w:spacing w:after="0" w:line="360" w:lineRule="auto"/>
-        <w:ind w:firstLine="851"/>
-        <w:jc w:val="both"/>
-        <w:rPr>
-          <w:rFonts w:ascii="Times New Roman" w:hAnsi="Times New Roman" w:cs="Times New Roman"/>
-          <w:sz w:val="28"/>
-          <w:szCs w:val="28"/>
-        </w:rPr>
-      </w:pPr>
-      <w:r>
-        <w:rPr>
-          <w:rFonts w:ascii="Times New Roman" w:hAnsi="Times New Roman" w:cs="Times New Roman"/>
-          <w:sz w:val="28"/>
-          <w:szCs w:val="28"/>
-        </w:rPr>
-        <w:t>- ПЗУ на 1Гб;</w:t>
-      </w:r>
-    </w:p>
-    <w:p>
-      <w:pPr>
-        <w:spacing w:after="0" w:line="360" w:lineRule="auto"/>
-        <w:ind w:firstLine="851"/>
-        <w:jc w:val="both"/>
-        <w:rPr>
-          <w:rFonts w:ascii="Times New Roman" w:hAnsi="Times New Roman" w:cs="Times New Roman"/>
-          <w:sz w:val="28"/>
-          <w:szCs w:val="28"/>
-        </w:rPr>
-      </w:pPr>
-      <w:r>
-        <w:rPr>
-          <w:rFonts w:ascii="Times New Roman" w:hAnsi="Times New Roman" w:cs="Times New Roman"/>
-          <w:sz w:val="28"/>
-          <w:szCs w:val="28"/>
-        </w:rPr>
-        <w:t>- объем свободной оперативной памяти – 1 Гб;</w:t>
-      </w:r>
-    </w:p>
-    <w:p>
-      <w:pPr>
-        <w:spacing w:after="0" w:line="360" w:lineRule="auto"/>
-        <w:ind w:firstLine="851"/>
-        <w:jc w:val="both"/>
-        <w:rPr>
-          <w:rFonts w:ascii="Times New Roman" w:hAnsi="Times New Roman" w:cs="Times New Roman"/>
-          <w:sz w:val="28"/>
-          <w:szCs w:val="28"/>
-        </w:rPr>
-      </w:pPr>
-      <w:r>
-        <w:rPr>
-          <w:rFonts w:ascii="Times New Roman" w:hAnsi="Times New Roman" w:cs="Times New Roman"/>
-          <w:sz w:val="28"/>
-          <w:szCs w:val="28"/>
-        </w:rPr>
-        <w:t xml:space="preserve">- видеоадаптер SVGA, монитор, поддерживающий режим работы SVGA; </w:t>
-      </w:r>
-    </w:p>
-    <w:p>
-      <w:pPr>
-        <w:spacing w:after="0" w:line="360" w:lineRule="auto"/>
-        <w:ind w:firstLine="851"/>
-        <w:jc w:val="both"/>
-        <w:rPr>
-          <w:rFonts w:ascii="Times New Roman" w:hAnsi="Times New Roman" w:cs="Times New Roman"/>
-          <w:sz w:val="28"/>
-          <w:szCs w:val="28"/>
-        </w:rPr>
-      </w:pPr>
-      <w:r>
-        <w:rPr>
-          <w:rFonts w:ascii="Times New Roman" w:hAnsi="Times New Roman" w:cs="Times New Roman"/>
-          <w:sz w:val="28"/>
-          <w:szCs w:val="28"/>
-        </w:rPr>
-        <w:t>- клавиатура, мышь.</w:t>
-      </w:r>
-    </w:p>
-    <w:p>
-      <w:pPr>
-        <w:spacing w:after="0" w:line="360" w:lineRule="auto"/>
-        <w:ind w:firstLine="851"/>
-        <w:jc w:val="both"/>
-        <w:rPr>
-          <w:rFonts w:ascii="Times New Roman" w:hAnsi="Times New Roman" w:cs="Times New Roman"/>
-          <w:sz w:val="28"/>
-          <w:szCs w:val="28"/>
-        </w:rPr>
-      </w:pPr>
+        <w:t>4.5</w:t>
+      </w:r>
+      <w:r>
+        <w:rPr>
+          <w:rFonts w:ascii="Times New Roman" w:hAnsi="Times New Roman" w:cs="Times New Roman"/>
+          <w:color w:val="auto"/>
+          <w:sz w:val="28"/>
+          <w:szCs w:val="28"/>
+        </w:rPr>
+        <w:tab/>
+        <w:t>Требования к информационной и программной совместимости</w:t>
+      </w:r>
+      <w:bookmarkEnd w:id="21"/>
     </w:p>
     <w:p>
       <w:pPr>
@@ -4971,7 +6081,7 @@
           <w:szCs w:val="28"/>
         </w:rPr>
       </w:pPr>
-      <w:bookmarkStart w:id="20" w:name="_Toc532244352"/>
+      <w:bookmarkStart w:id="22" w:name="_Toc533534350"/>
       <w:r>
         <w:rPr>
           <w:rFonts w:ascii="Times New Roman" w:hAnsi="Times New Roman" w:cs="Times New Roman"/>
@@ -4979,7 +6089,7 @@
           <w:sz w:val="28"/>
           <w:szCs w:val="28"/>
         </w:rPr>
-        <w:t>4.5</w:t>
+        <w:t>4.5.1</w:t>
       </w:r>
       <w:r>
         <w:rPr>
@@ -4989,9 +6099,41 @@
           <w:szCs w:val="28"/>
         </w:rPr>
         <w:tab/>
-        <w:t>Требования к информационной и программной совместимости</w:t>
-      </w:r>
-      <w:bookmarkEnd w:id="20"/>
+        <w:t xml:space="preserve"> Требования к методам решения</w:t>
+      </w:r>
+      <w:bookmarkEnd w:id="22"/>
+    </w:p>
+    <w:p>
+      <w:pPr>
+        <w:spacing w:after="0" w:line="360" w:lineRule="auto"/>
+        <w:ind w:firstLine="851"/>
+        <w:jc w:val="both"/>
+        <w:rPr>
+          <w:rFonts w:ascii="Times New Roman" w:hAnsi="Times New Roman" w:cs="Times New Roman"/>
+          <w:sz w:val="28"/>
+          <w:szCs w:val="28"/>
+        </w:rPr>
+      </w:pPr>
+      <w:r>
+        <w:rPr>
+          <w:rFonts w:ascii="Times New Roman" w:hAnsi="Times New Roman" w:cs="Times New Roman"/>
+          <w:sz w:val="28"/>
+          <w:szCs w:val="28"/>
+        </w:rPr>
+        <w:t>Данные методы решения должны обеспечивать выполнение всех этапов проектирования программы в соответствии с их порядком и сроками выполнения, указанными в разделе 6 данного документа.</w:t>
+      </w:r>
+    </w:p>
+    <w:p>
+      <w:pPr>
+        <w:spacing w:after="0" w:line="360" w:lineRule="auto"/>
+        <w:ind w:firstLine="851"/>
+        <w:jc w:val="both"/>
+        <w:rPr>
+          <w:rFonts w:ascii="Times New Roman" w:hAnsi="Times New Roman" w:cs="Times New Roman"/>
+          <w:sz w:val="28"/>
+          <w:szCs w:val="28"/>
+        </w:rPr>
+      </w:pPr>
     </w:p>
     <w:p>
       <w:pPr>
@@ -5005,7 +6147,7 @@
           <w:szCs w:val="28"/>
         </w:rPr>
       </w:pPr>
-      <w:bookmarkStart w:id="21" w:name="_Toc532244353"/>
+      <w:bookmarkStart w:id="23" w:name="_Toc533534351"/>
       <w:r>
         <w:rPr>
           <w:rFonts w:ascii="Times New Roman" w:hAnsi="Times New Roman" w:cs="Times New Roman"/>
@@ -5013,38 +6155,56 @@
           <w:sz w:val="28"/>
           <w:szCs w:val="28"/>
         </w:rPr>
-        <w:t>4.5.1</w:t>
-      </w:r>
-      <w:r>
-        <w:rPr>
-          <w:rFonts w:ascii="Times New Roman" w:hAnsi="Times New Roman" w:cs="Times New Roman"/>
-          <w:color w:val="auto"/>
-          <w:sz w:val="28"/>
-          <w:szCs w:val="28"/>
-        </w:rPr>
-        <w:tab/>
-        <w:t xml:space="preserve"> Требования к методам решения</w:t>
-      </w:r>
-      <w:bookmarkEnd w:id="21"/>
-    </w:p>
-    <w:p>
-      <w:pPr>
-        <w:spacing w:after="0" w:line="360" w:lineRule="auto"/>
-        <w:ind w:firstLine="851"/>
-        <w:jc w:val="both"/>
-        <w:rPr>
-          <w:rFonts w:ascii="Times New Roman" w:hAnsi="Times New Roman" w:cs="Times New Roman"/>
-          <w:sz w:val="28"/>
-          <w:szCs w:val="28"/>
-        </w:rPr>
-      </w:pPr>
-      <w:r>
-        <w:rPr>
-          <w:rFonts w:ascii="Times New Roman" w:hAnsi="Times New Roman" w:cs="Times New Roman"/>
-          <w:sz w:val="28"/>
-          <w:szCs w:val="28"/>
-        </w:rPr>
-        <w:t>Данные методы решения должны обеспечивать выполнение всех этапов проектирования программы в соответствии с их порядком и сроками выполнения, указанными в разделе 6 данного документа.</w:t>
+        <w:t>4.5.2 Требования к исходным кодам и языкам программирования</w:t>
+      </w:r>
+      <w:bookmarkEnd w:id="23"/>
+    </w:p>
+    <w:p>
+      <w:pPr>
+        <w:spacing w:after="0" w:line="360" w:lineRule="auto"/>
+        <w:ind w:firstLine="851"/>
+        <w:jc w:val="both"/>
+        <w:rPr>
+          <w:rFonts w:ascii="Times New Roman" w:hAnsi="Times New Roman" w:cs="Times New Roman"/>
+          <w:sz w:val="28"/>
+          <w:szCs w:val="28"/>
+        </w:rPr>
+      </w:pPr>
+    </w:p>
+    <w:p>
+      <w:pPr>
+        <w:spacing w:after="0" w:line="360" w:lineRule="auto"/>
+        <w:ind w:firstLine="851"/>
+        <w:jc w:val="both"/>
+        <w:rPr>
+          <w:rFonts w:ascii="Times New Roman" w:hAnsi="Times New Roman" w:cs="Times New Roman"/>
+          <w:sz w:val="28"/>
+          <w:szCs w:val="28"/>
+        </w:rPr>
+      </w:pPr>
+      <w:r>
+        <w:rPr>
+          <w:rFonts w:ascii="Times New Roman" w:hAnsi="Times New Roman" w:cs="Times New Roman"/>
+          <w:sz w:val="28"/>
+          <w:szCs w:val="28"/>
+        </w:rPr>
+        <w:t>Программа должна быть реализована на базе платформы 1</w:t>
+      </w:r>
+      <w:r>
+        <w:rPr>
+          <w:rFonts w:ascii="Times New Roman" w:hAnsi="Times New Roman" w:cs="Times New Roman"/>
+          <w:sz w:val="28"/>
+          <w:szCs w:val="28"/>
+        </w:rPr>
+        <w:t>С</w:t>
+      </w:r>
+      <w:r>
+        <w:rPr>
+          <w:rFonts w:ascii="Times New Roman" w:hAnsi="Times New Roman" w:cs="Times New Roman"/>
+          <w:sz w:val="28"/>
+          <w:szCs w:val="28"/>
+        </w:rPr>
+        <w:t xml:space="preserve"> с применением встроенного языка программирования.</w:t>
       </w:r>
     </w:p>
     <w:p>
@@ -5071,7 +6231,7 @@
           <w:szCs w:val="28"/>
         </w:rPr>
       </w:pPr>
-      <w:bookmarkStart w:id="22" w:name="_Toc532244354"/>
+      <w:bookmarkStart w:id="24" w:name="_Toc533534352"/>
       <w:r>
         <w:rPr>
           <w:rFonts w:ascii="Times New Roman" w:hAnsi="Times New Roman" w:cs="Times New Roman"/>
@@ -5079,41 +6239,56 @@
           <w:sz w:val="28"/>
           <w:szCs w:val="28"/>
         </w:rPr>
-        <w:t>4.5.2 Требования к исходным кодам и языкам программирования</w:t>
-      </w:r>
-      <w:bookmarkEnd w:id="22"/>
-    </w:p>
-    <w:p>
-      <w:pPr>
-        <w:spacing w:after="0" w:line="360" w:lineRule="auto"/>
-        <w:ind w:firstLine="851"/>
-        <w:jc w:val="both"/>
-        <w:rPr>
-          <w:rFonts w:ascii="Times New Roman" w:hAnsi="Times New Roman" w:cs="Times New Roman"/>
-          <w:sz w:val="28"/>
-          <w:szCs w:val="28"/>
-        </w:rPr>
-      </w:pPr>
-    </w:p>
-    <w:p>
-      <w:pPr>
-        <w:spacing w:after="0" w:line="360" w:lineRule="auto"/>
-        <w:ind w:firstLine="851"/>
-        <w:jc w:val="both"/>
-        <w:rPr>
-          <w:rFonts w:ascii="Times New Roman" w:hAnsi="Times New Roman" w:cs="Times New Roman"/>
-          <w:sz w:val="28"/>
-          <w:szCs w:val="28"/>
-        </w:rPr>
-      </w:pPr>
-      <w:r>
-        <w:rPr>
-          <w:rFonts w:ascii="Times New Roman" w:hAnsi="Times New Roman" w:cs="Times New Roman"/>
-          <w:sz w:val="28"/>
-          <w:szCs w:val="28"/>
-        </w:rPr>
-        <w:lastRenderedPageBreak/>
-        <w:t>Программа должна быть реализована на базе платформы 1с с применением встроенного языка программирования.</w:t>
+        <w:t>4.6 Требования к программным средствам, используемым программой</w:t>
+      </w:r>
+      <w:bookmarkEnd w:id="24"/>
+    </w:p>
+    <w:p>
+      <w:pPr>
+        <w:spacing w:after="0" w:line="360" w:lineRule="auto"/>
+        <w:ind w:firstLine="851"/>
+        <w:jc w:val="both"/>
+        <w:rPr>
+          <w:rFonts w:ascii="Times New Roman" w:hAnsi="Times New Roman" w:cs="Times New Roman"/>
+          <w:sz w:val="28"/>
+          <w:szCs w:val="28"/>
+        </w:rPr>
+      </w:pPr>
+    </w:p>
+    <w:p>
+      <w:pPr>
+        <w:spacing w:after="0" w:line="360" w:lineRule="auto"/>
+        <w:ind w:firstLine="851"/>
+        <w:jc w:val="both"/>
+        <w:rPr>
+          <w:rFonts w:ascii="Times New Roman" w:hAnsi="Times New Roman" w:cs="Times New Roman"/>
+          <w:sz w:val="28"/>
+          <w:szCs w:val="28"/>
+        </w:rPr>
+      </w:pPr>
+      <w:r>
+        <w:rPr>
+          <w:rFonts w:ascii="Times New Roman" w:hAnsi="Times New Roman" w:cs="Times New Roman"/>
+          <w:sz w:val="28"/>
+          <w:szCs w:val="28"/>
+        </w:rPr>
+        <w:t>Системные программные средства, используемые разрабатываемой программой, должны быть представлены лицензионной локализованной версией операционной системы, а также платформой 1</w:t>
+      </w:r>
+      <w:r>
+        <w:rPr>
+          <w:rFonts w:ascii="Times New Roman" w:hAnsi="Times New Roman" w:cs="Times New Roman"/>
+          <w:sz w:val="28"/>
+          <w:szCs w:val="28"/>
+        </w:rPr>
+        <w:t>С</w:t>
+      </w:r>
+      <w:r>
+        <w:rPr>
+          <w:rFonts w:ascii="Times New Roman" w:hAnsi="Times New Roman" w:cs="Times New Roman"/>
+          <w:sz w:val="28"/>
+          <w:szCs w:val="28"/>
+        </w:rPr>
+        <w:t>.</w:t>
       </w:r>
     </w:p>
     <w:p>
@@ -5140,7 +6315,7 @@
           <w:szCs w:val="28"/>
         </w:rPr>
       </w:pPr>
-      <w:bookmarkStart w:id="23" w:name="_Toc532244355"/>
+      <w:bookmarkStart w:id="25" w:name="_Toc533534353"/>
       <w:r>
         <w:rPr>
           <w:rFonts w:ascii="Times New Roman" w:hAnsi="Times New Roman" w:cs="Times New Roman"/>
@@ -5148,53 +6323,9 @@
           <w:sz w:val="28"/>
           <w:szCs w:val="28"/>
         </w:rPr>
-        <w:t>4.6 Требования к программным средствам, используемым программой</w:t>
-      </w:r>
-      <w:bookmarkEnd w:id="23"/>
-    </w:p>
-    <w:p>
-      <w:pPr>
-        <w:spacing w:after="0" w:line="360" w:lineRule="auto"/>
-        <w:ind w:firstLine="851"/>
-        <w:jc w:val="both"/>
-        <w:rPr>
-          <w:rFonts w:ascii="Times New Roman" w:hAnsi="Times New Roman" w:cs="Times New Roman"/>
-          <w:sz w:val="28"/>
-          <w:szCs w:val="28"/>
-        </w:rPr>
-      </w:pPr>
-    </w:p>
-    <w:p>
-      <w:pPr>
-        <w:spacing w:after="0" w:line="360" w:lineRule="auto"/>
-        <w:ind w:firstLine="851"/>
-        <w:jc w:val="both"/>
-        <w:rPr>
-          <w:rFonts w:ascii="Times New Roman" w:hAnsi="Times New Roman" w:cs="Times New Roman"/>
-          <w:sz w:val="28"/>
-          <w:szCs w:val="28"/>
-        </w:rPr>
-      </w:pPr>
-      <w:r>
-        <w:rPr>
-          <w:rFonts w:ascii="Times New Roman" w:hAnsi="Times New Roman" w:cs="Times New Roman"/>
-          <w:sz w:val="28"/>
-          <w:szCs w:val="28"/>
-        </w:rPr>
-        <w:t>Системные программные средства, используемые разрабатываемой программой, должны быть представлены лицензионной локализованной версией операционной системы, а также платформой 1с.</w:t>
-      </w:r>
-    </w:p>
-    <w:p>
-      <w:pPr>
-        <w:spacing w:after="0" w:line="360" w:lineRule="auto"/>
-        <w:ind w:firstLine="851"/>
-        <w:jc w:val="both"/>
-        <w:rPr>
-          <w:rFonts w:ascii="Times New Roman" w:hAnsi="Times New Roman" w:cs="Times New Roman"/>
-          <w:sz w:val="28"/>
-          <w:szCs w:val="28"/>
-        </w:rPr>
-      </w:pPr>
+        <w:t>5 Требования к программной документации</w:t>
+      </w:r>
+      <w:bookmarkEnd w:id="25"/>
     </w:p>
     <w:p>
       <w:pPr>
@@ -5208,7 +6339,7 @@
           <w:szCs w:val="28"/>
         </w:rPr>
       </w:pPr>
-      <w:bookmarkStart w:id="24" w:name="_Toc532244356"/>
+      <w:bookmarkStart w:id="26" w:name="_Toc533534354"/>
       <w:r>
         <w:rPr>
           <w:rFonts w:ascii="Times New Roman" w:hAnsi="Times New Roman" w:cs="Times New Roman"/>
@@ -5216,9 +6347,53 @@
           <w:sz w:val="28"/>
           <w:szCs w:val="28"/>
         </w:rPr>
-        <w:t>5 Требования к программной документации</w:t>
-      </w:r>
-      <w:bookmarkEnd w:id="24"/>
+        <w:t>5.1 Состав программной документации</w:t>
+      </w:r>
+      <w:bookmarkEnd w:id="26"/>
+    </w:p>
+    <w:p>
+      <w:pPr>
+        <w:spacing w:after="0" w:line="360" w:lineRule="auto"/>
+        <w:ind w:firstLine="851"/>
+        <w:jc w:val="both"/>
+        <w:rPr>
+          <w:rFonts w:ascii="Times New Roman" w:hAnsi="Times New Roman" w:cs="Times New Roman"/>
+          <w:sz w:val="28"/>
+          <w:szCs w:val="28"/>
+        </w:rPr>
+      </w:pPr>
+    </w:p>
+    <w:p>
+      <w:pPr>
+        <w:spacing w:after="0" w:line="360" w:lineRule="auto"/>
+        <w:ind w:firstLine="851"/>
+        <w:jc w:val="both"/>
+        <w:rPr>
+          <w:rFonts w:ascii="Times New Roman" w:hAnsi="Times New Roman" w:cs="Times New Roman"/>
+          <w:sz w:val="28"/>
+          <w:szCs w:val="28"/>
+        </w:rPr>
+      </w:pPr>
+      <w:r>
+        <w:rPr>
+          <w:rFonts w:ascii="Times New Roman" w:hAnsi="Times New Roman" w:cs="Times New Roman"/>
+          <w:sz w:val="28"/>
+          <w:szCs w:val="28"/>
+        </w:rPr>
+        <w:t>Состав программной документации должен включать в себя техническое задание на разработку и проектирование программы (ГОСТ 19), пояснительную записку, руководство пользователя и исходные коды программы.</w:t>
+      </w:r>
+    </w:p>
+    <w:p>
+      <w:pPr>
+        <w:spacing w:after="0" w:line="360" w:lineRule="auto"/>
+        <w:ind w:firstLine="851"/>
+        <w:jc w:val="both"/>
+        <w:rPr>
+          <w:rFonts w:ascii="Times New Roman" w:hAnsi="Times New Roman" w:cs="Times New Roman"/>
+          <w:sz w:val="28"/>
+          <w:szCs w:val="28"/>
+        </w:rPr>
+      </w:pPr>
     </w:p>
     <w:p>
       <w:pPr>
@@ -5232,7 +6407,7 @@
           <w:szCs w:val="28"/>
         </w:rPr>
       </w:pPr>
-      <w:bookmarkStart w:id="25" w:name="_Toc532244357"/>
+      <w:bookmarkStart w:id="27" w:name="_Toc533534355"/>
       <w:r>
         <w:rPr>
           <w:rFonts w:ascii="Times New Roman" w:hAnsi="Times New Roman" w:cs="Times New Roman"/>
@@ -5240,77 +6415,9 @@
           <w:sz w:val="28"/>
           <w:szCs w:val="28"/>
         </w:rPr>
-        <w:t>5.1 Состав программной документации</w:t>
-      </w:r>
-      <w:bookmarkEnd w:id="25"/>
-    </w:p>
-    <w:p>
-      <w:pPr>
-        <w:spacing w:after="0" w:line="360" w:lineRule="auto"/>
-        <w:ind w:firstLine="851"/>
-        <w:jc w:val="both"/>
-        <w:rPr>
-          <w:rFonts w:ascii="Times New Roman" w:hAnsi="Times New Roman" w:cs="Times New Roman"/>
-          <w:sz w:val="28"/>
-          <w:szCs w:val="28"/>
-        </w:rPr>
-      </w:pPr>
-    </w:p>
-    <w:p>
-      <w:pPr>
-        <w:spacing w:after="0" w:line="360" w:lineRule="auto"/>
-        <w:ind w:firstLine="851"/>
-        <w:jc w:val="both"/>
-        <w:rPr>
-          <w:rFonts w:ascii="Times New Roman" w:hAnsi="Times New Roman" w:cs="Times New Roman"/>
-          <w:sz w:val="28"/>
-          <w:szCs w:val="28"/>
-        </w:rPr>
-      </w:pPr>
-      <w:r>
-        <w:rPr>
-          <w:rFonts w:ascii="Times New Roman" w:hAnsi="Times New Roman" w:cs="Times New Roman"/>
-          <w:sz w:val="28"/>
-          <w:szCs w:val="28"/>
-        </w:rPr>
-        <w:t>Состав программной документации должен включать в себя техническое задание на разработку и проектирование программы (ГОСТ 19), пояснительную записку, руководство пользователя и исходные коды программы.</w:t>
-      </w:r>
-    </w:p>
-    <w:p>
-      <w:pPr>
-        <w:spacing w:after="0" w:line="360" w:lineRule="auto"/>
-        <w:ind w:firstLine="851"/>
-        <w:jc w:val="both"/>
-        <w:rPr>
-          <w:rFonts w:ascii="Times New Roman" w:hAnsi="Times New Roman" w:cs="Times New Roman"/>
-          <w:sz w:val="28"/>
-          <w:szCs w:val="28"/>
-        </w:rPr>
-      </w:pPr>
-    </w:p>
-    <w:p>
-      <w:pPr>
-        <w:pStyle w:val="1"/>
-        <w:spacing w:before="0" w:line="360" w:lineRule="auto"/>
-        <w:ind w:firstLine="851"/>
-        <w:rPr>
-          <w:rFonts w:ascii="Times New Roman" w:hAnsi="Times New Roman" w:cs="Times New Roman"/>
-          <w:color w:val="auto"/>
-          <w:sz w:val="28"/>
-          <w:szCs w:val="28"/>
-        </w:rPr>
-      </w:pPr>
-      <w:bookmarkStart w:id="26" w:name="_Toc532244358"/>
-      <w:r>
-        <w:rPr>
-          <w:rFonts w:ascii="Times New Roman" w:hAnsi="Times New Roman" w:cs="Times New Roman"/>
-          <w:color w:val="auto"/>
-          <w:sz w:val="28"/>
-          <w:szCs w:val="28"/>
-        </w:rPr>
         <w:t>6 Стадии и этапы разработки</w:t>
       </w:r>
-      <w:bookmarkEnd w:id="26"/>
+      <w:bookmarkEnd w:id="27"/>
     </w:p>
     <w:p>
       <w:pPr>
@@ -5360,6 +6467,7 @@
           <w:szCs w:val="28"/>
           <w:lang w:eastAsia="ar-SA"/>
         </w:rPr>
+        <w:lastRenderedPageBreak/>
         <w:t>Таблица 1 – Сроки выполнения работ</w:t>
       </w:r>
     </w:p>
@@ -5612,8 +6720,6 @@
               </w:rPr>
               <w:t>14/11/2018</w:t>
             </w:r>
-            <w:bookmarkStart w:id="27" w:name="_GoBack"/>
-            <w:bookmarkEnd w:id="27"/>
           </w:p>
         </w:tc>
       </w:tr>
@@ -5642,7 +6748,7 @@
           <w:szCs w:val="28"/>
         </w:rPr>
       </w:pPr>
-      <w:bookmarkStart w:id="28" w:name="_Toc532244359"/>
+      <w:bookmarkStart w:id="28" w:name="_Toc533534356"/>
       <w:r>
         <w:rPr>
           <w:rFonts w:ascii="Times New Roman" w:hAnsi="Times New Roman" w:cs="Times New Roman"/>
@@ -5650,7 +6756,6 @@
           <w:sz w:val="28"/>
           <w:szCs w:val="28"/>
         </w:rPr>
-        <w:lastRenderedPageBreak/>
         <w:t>7 Порядок контроля и приёмки</w:t>
       </w:r>
       <w:bookmarkEnd w:id="28"/>
@@ -5667,7 +6772,7 @@
           <w:szCs w:val="28"/>
         </w:rPr>
       </w:pPr>
-      <w:bookmarkStart w:id="29" w:name="_Toc532244360"/>
+      <w:bookmarkStart w:id="29" w:name="_Toc533534357"/>
       <w:r>
         <w:rPr>
           <w:rFonts w:ascii="Times New Roman" w:hAnsi="Times New Roman" w:cs="Times New Roman"/>
@@ -5735,7 +6840,7 @@
           <w:szCs w:val="28"/>
         </w:rPr>
       </w:pPr>
-      <w:bookmarkStart w:id="30" w:name="_Toc532244361"/>
+      <w:bookmarkStart w:id="30" w:name="_Toc533534358"/>
       <w:r>
         <w:rPr>
           <w:rFonts w:ascii="Times New Roman" w:hAnsi="Times New Roman" w:cs="Times New Roman"/>
@@ -5778,6 +6883,60 @@
         </w:rPr>
         <w:t>Возможность приёмки программы должна определяться соответствием всем пунктам настоящего технического задания.</w:t>
       </w:r>
+    </w:p>
+    <w:p>
+      <w:pPr>
+        <w:spacing w:after="0" w:line="360" w:lineRule="auto"/>
+        <w:ind w:firstLine="851"/>
+        <w:jc w:val="both"/>
+        <w:rPr>
+          <w:rFonts w:ascii="Times New Roman" w:hAnsi="Times New Roman" w:cs="Times New Roman"/>
+          <w:sz w:val="28"/>
+          <w:szCs w:val="28"/>
+        </w:rPr>
+      </w:pPr>
+    </w:p>
+    <w:p>
+      <w:r>
+        <w:br w:type="page"/>
+      </w:r>
+    </w:p>
+    <w:p>
+      <w:pPr>
+        <w:pStyle w:val="1"/>
+        <w:spacing w:before="0" w:line="360" w:lineRule="auto"/>
+        <w:ind w:firstLine="851"/>
+        <w:rPr>
+          <w:rFonts w:ascii="Times New Roman" w:hAnsi="Times New Roman" w:cs="Times New Roman"/>
+          <w:color w:val="auto"/>
+          <w:sz w:val="28"/>
+          <w:szCs w:val="28"/>
+        </w:rPr>
+      </w:pPr>
+      <w:bookmarkStart w:id="31" w:name="_Toc533534359"/>
+      <w:r>
+        <w:rPr>
+          <w:rFonts w:ascii="Times New Roman" w:hAnsi="Times New Roman" w:cs="Times New Roman"/>
+          <w:color w:val="auto"/>
+          <w:sz w:val="28"/>
+          <w:szCs w:val="28"/>
+        </w:rPr>
+        <w:lastRenderedPageBreak/>
+        <w:t>Приложение А. Шаблон трудового договора и отчёта по второму высшему образованию</w:t>
+      </w:r>
+      <w:bookmarkEnd w:id="31"/>
+    </w:p>
+    <w:p>
+      <w:pPr>
+        <w:spacing w:after="0" w:line="360" w:lineRule="auto"/>
+        <w:ind w:firstLine="851"/>
+        <w:jc w:val="both"/>
+        <w:rPr>
+          <w:rFonts w:ascii="Times New Roman" w:hAnsi="Times New Roman" w:cs="Times New Roman"/>
+          <w:sz w:val="28"/>
+          <w:szCs w:val="28"/>
+        </w:rPr>
+      </w:pPr>
     </w:p>
     <w:sectPr>
       <w:pgSz w:w="11906" w:h="16838"/>
@@ -5790,8 +6949,8 @@
 </file>
 
 <file path=word/numbering.xml><?xml version="1.0" encoding="utf-8"?>
-<w:numbering xmlns:wpc="http://schemas.microsoft.com/office/word/2010/wordprocessingCanvas" xmlns:mc="http://schemas.openxmlformats.org/markup-compatibility/2006" xmlns:o="urn:schemas-microsoft-com:office:office" xmlns:r="http://schemas.openxmlformats.org/officeDocument/2006/relationships" xmlns:m="http://schemas.openxmlformats.org/officeDocument/2006/math" xmlns:v="urn:schemas-microsoft-com:vml" xmlns:wp14="http://schemas.microsoft.com/office/word/2010/wordprocessingDrawing" xmlns:wp="http://schemas.openxmlformats.org/drawingml/2006/wordprocessingDrawing" xmlns:w10="urn:schemas-microsoft-com:office:word" xmlns:w="http://schemas.openxmlformats.org/wordprocessingml/2006/main" xmlns:w14="http://schemas.microsoft.com/office/word/2010/wordml" xmlns:w15="http://schemas.microsoft.com/office/word/2012/wordml" xmlns:wpg="http://schemas.microsoft.com/office/word/2010/wordprocessingGroup" xmlns:wpi="http://schemas.microsoft.com/office/word/2010/wordprocessingInk" xmlns:wne="http://schemas.microsoft.com/office/word/2006/wordml" xmlns:wps="http://schemas.microsoft.com/office/word/2010/wordprocessingShape" mc:Ignorable="w14 w15 wp14">
-  <w:abstractNum w:abstractNumId="0" w15:restartNumberingAfterBreak="0">
+<w:numbering xmlns:wpc="http://schemas.microsoft.com/office/word/2010/wordprocessingCanvas" xmlns:mc="http://schemas.openxmlformats.org/markup-compatibility/2006" xmlns:o="urn:schemas-microsoft-com:office:office" xmlns:r="http://schemas.openxmlformats.org/officeDocument/2006/relationships" xmlns:m="http://schemas.openxmlformats.org/officeDocument/2006/math" xmlns:v="urn:schemas-microsoft-com:vml" xmlns:wp14="http://schemas.microsoft.com/office/word/2010/wordprocessingDrawing" xmlns:wp="http://schemas.openxmlformats.org/drawingml/2006/wordprocessingDrawing" xmlns:w10="urn:schemas-microsoft-com:office:word" xmlns:w="http://schemas.openxmlformats.org/wordprocessingml/2006/main" xmlns:w14="http://schemas.microsoft.com/office/word/2010/wordml" xmlns:wpg="http://schemas.microsoft.com/office/word/2010/wordprocessingGroup" xmlns:wpi="http://schemas.microsoft.com/office/word/2010/wordprocessingInk" xmlns:wne="http://schemas.microsoft.com/office/word/2006/wordml" xmlns:wps="http://schemas.microsoft.com/office/word/2010/wordprocessingShape" mc:Ignorable="w14 wp14">
+  <w:abstractNum w:abstractNumId="0">
     <w:nsid w:val="46625957"/>
     <w:multiLevelType w:val="hybridMultilevel"/>
     <w:tmpl w:val="71881218"/>
@@ -5905,7 +7064,7 @@
       </w:rPr>
     </w:lvl>
   </w:abstractNum>
-  <w:abstractNum w:abstractNumId="1" w15:restartNumberingAfterBreak="0">
+  <w:abstractNum w:abstractNumId="1">
     <w:nsid w:val="5D961488"/>
     <w:multiLevelType w:val="hybridMultilevel"/>
     <w:tmpl w:val="CE6EFC1C"/>
@@ -6001,7 +7160,7 @@
 </file>
 
 <file path=word/styles.xml><?xml version="1.0" encoding="utf-8"?>
-<w:styles xmlns:mc="http://schemas.openxmlformats.org/markup-compatibility/2006" xmlns:r="http://schemas.openxmlformats.org/officeDocument/2006/relationships" xmlns:w="http://schemas.openxmlformats.org/wordprocessingml/2006/main" xmlns:w14="http://schemas.microsoft.com/office/word/2010/wordml" xmlns:w15="http://schemas.microsoft.com/office/word/2012/wordml" mc:Ignorable="w14 w15">
+<w:styles xmlns:mc="http://schemas.openxmlformats.org/markup-compatibility/2006" xmlns:r="http://schemas.openxmlformats.org/officeDocument/2006/relationships" xmlns:w="http://schemas.openxmlformats.org/wordprocessingml/2006/main" xmlns:w14="http://schemas.microsoft.com/office/word/2010/wordml" mc:Ignorable="w14">
   <w:docDefaults>
     <w:rPrDefault>
       <w:rPr>
@@ -6021,378 +7180,144 @@
       </w:pPr>
     </w:pPrDefault>
   </w:docDefaults>
-  <w:latentStyles w:defLockedState="0" w:defUIPriority="99" w:defSemiHidden="0" w:defUnhideWhenUsed="0" w:defQFormat="0" w:count="371">
-    <w:lsdException w:name="Normal" w:uiPriority="0"/>
-    <w:lsdException w:name="heading 1" w:uiPriority="9" w:qFormat="1"/>
-    <w:lsdException w:name="heading 2" w:semiHidden="1" w:uiPriority="9" w:unhideWhenUsed="1" w:qFormat="1"/>
-    <w:lsdException w:name="heading 3" w:semiHidden="1" w:uiPriority="9" w:unhideWhenUsed="1" w:qFormat="1"/>
-    <w:lsdException w:name="heading 4" w:semiHidden="1" w:uiPriority="9" w:unhideWhenUsed="1" w:qFormat="1"/>
-    <w:lsdException w:name="heading 5" w:semiHidden="1" w:uiPriority="9" w:unhideWhenUsed="1" w:qFormat="1"/>
-    <w:lsdException w:name="heading 6" w:semiHidden="1" w:uiPriority="9" w:unhideWhenUsed="1" w:qFormat="1"/>
-    <w:lsdException w:name="heading 7" w:semiHidden="1" w:uiPriority="9" w:unhideWhenUsed="1" w:qFormat="1"/>
-    <w:lsdException w:name="heading 8" w:semiHidden="1" w:uiPriority="9" w:unhideWhenUsed="1" w:qFormat="1"/>
-    <w:lsdException w:name="heading 9" w:semiHidden="1" w:uiPriority="9" w:unhideWhenUsed="1" w:qFormat="1"/>
-    <w:lsdException w:name="index 1" w:semiHidden="1" w:unhideWhenUsed="1"/>
-    <w:lsdException w:name="index 2" w:semiHidden="1" w:unhideWhenUsed="1"/>
-    <w:lsdException w:name="index 3" w:semiHidden="1" w:unhideWhenUsed="1"/>
-    <w:lsdException w:name="index 4" w:semiHidden="1" w:unhideWhenUsed="1"/>
-    <w:lsdException w:name="index 5" w:semiHidden="1" w:unhideWhenUsed="1"/>
-    <w:lsdException w:name="index 6" w:semiHidden="1" w:unhideWhenUsed="1"/>
-    <w:lsdException w:name="index 7" w:semiHidden="1" w:unhideWhenUsed="1"/>
-    <w:lsdException w:name="index 8" w:semiHidden="1" w:unhideWhenUsed="1"/>
-    <w:lsdException w:name="index 9" w:semiHidden="1" w:unhideWhenUsed="1"/>
-    <w:lsdException w:name="toc 1" w:semiHidden="1" w:uiPriority="39" w:unhideWhenUsed="1"/>
-    <w:lsdException w:name="toc 2" w:semiHidden="1" w:uiPriority="39" w:unhideWhenUsed="1"/>
-    <w:lsdException w:name="toc 3" w:semiHidden="1" w:uiPriority="39" w:unhideWhenUsed="1"/>
-    <w:lsdException w:name="toc 4" w:semiHidden="1" w:uiPriority="39" w:unhideWhenUsed="1"/>
-    <w:lsdException w:name="toc 5" w:semiHidden="1" w:uiPriority="39" w:unhideWhenUsed="1"/>
-    <w:lsdException w:name="toc 6" w:semiHidden="1" w:uiPriority="39" w:unhideWhenUsed="1"/>
-    <w:lsdException w:name="toc 7" w:semiHidden="1" w:uiPriority="39" w:unhideWhenUsed="1"/>
-    <w:lsdException w:name="toc 8" w:semiHidden="1" w:uiPriority="39" w:unhideWhenUsed="1"/>
-    <w:lsdException w:name="toc 9" w:semiHidden="1" w:uiPriority="39" w:unhideWhenUsed="1"/>
-    <w:lsdException w:name="Normal Indent" w:semiHidden="1" w:unhideWhenUsed="1"/>
-    <w:lsdException w:name="footnote text" w:semiHidden="1" w:unhideWhenUsed="1"/>
-    <w:lsdException w:name="annotation text" w:semiHidden="1" w:unhideWhenUsed="1"/>
-    <w:lsdException w:name="header" w:semiHidden="1" w:unhideWhenUsed="1"/>
-    <w:lsdException w:name="footer" w:semiHidden="1" w:unhideWhenUsed="1"/>
-    <w:lsdException w:name="index heading" w:semiHidden="1" w:unhideWhenUsed="1"/>
-    <w:lsdException w:name="caption" w:semiHidden="1" w:uiPriority="35" w:unhideWhenUsed="1"/>
-    <w:lsdException w:name="table of figures" w:semiHidden="1" w:unhideWhenUsed="1"/>
-    <w:lsdException w:name="envelope address" w:semiHidden="1" w:unhideWhenUsed="1"/>
-    <w:lsdException w:name="envelope return" w:semiHidden="1" w:unhideWhenUsed="1"/>
-    <w:lsdException w:name="footnote reference" w:semiHidden="1" w:unhideWhenUsed="1"/>
-    <w:lsdException w:name="annotation reference" w:semiHidden="1" w:unhideWhenUsed="1"/>
-    <w:lsdException w:name="line number" w:semiHidden="1" w:unhideWhenUsed="1"/>
-    <w:lsdException w:name="page number" w:semiHidden="1" w:unhideWhenUsed="1"/>
-    <w:lsdException w:name="endnote reference" w:semiHidden="1" w:unhideWhenUsed="1"/>
-    <w:lsdException w:name="endnote text" w:semiHidden="1" w:unhideWhenUsed="1"/>
-    <w:lsdException w:name="table of authorities" w:semiHidden="1" w:unhideWhenUsed="1"/>
-    <w:lsdException w:name="macro" w:semiHidden="1" w:unhideWhenUsed="1"/>
-    <w:lsdException w:name="toa heading" w:semiHidden="1" w:unhideWhenUsed="1"/>
-    <w:lsdException w:name="List" w:semiHidden="1" w:unhideWhenUsed="1"/>
-    <w:lsdException w:name="List Bullet" w:semiHidden="1" w:unhideWhenUsed="1"/>
-    <w:lsdException w:name="List Number" w:semiHidden="1" w:unhideWhenUsed="1"/>
-    <w:lsdException w:name="List 2" w:semiHidden="1" w:unhideWhenUsed="1"/>
-    <w:lsdException w:name="List 3" w:semiHidden="1" w:unhideWhenUsed="1"/>
-    <w:lsdException w:name="List 4" w:semiHidden="1" w:unhideWhenUsed="1"/>
-    <w:lsdException w:name="List 5" w:semiHidden="1" w:unhideWhenUsed="1"/>
-    <w:lsdException w:name="List Bullet 2" w:semiHidden="1" w:unhideWhenUsed="1"/>
-    <w:lsdException w:name="List Bullet 3" w:semiHidden="1" w:unhideWhenUsed="1"/>
-    <w:lsdException w:name="List Bullet 4" w:semiHidden="1" w:unhideWhenUsed="1"/>
-    <w:lsdException w:name="List Bullet 5" w:semiHidden="1" w:unhideWhenUsed="1"/>
-    <w:lsdException w:name="List Number 2" w:semiHidden="1" w:unhideWhenUsed="1"/>
-    <w:lsdException w:name="List Number 3" w:semiHidden="1" w:unhideWhenUsed="1"/>
-    <w:lsdException w:name="List Number 4" w:semiHidden="1" w:unhideWhenUsed="1"/>
-    <w:lsdException w:name="List Number 5" w:semiHidden="1" w:unhideWhenUsed="1"/>
-    <w:lsdException w:name="Title" w:uiPriority="10" w:qFormat="1"/>
-    <w:lsdException w:name="Closing" w:semiHidden="1" w:unhideWhenUsed="1"/>
-    <w:lsdException w:name="Signature" w:semiHidden="1" w:unhideWhenUsed="1"/>
-    <w:lsdException w:name="Default Paragraph Font" w:semiHidden="1" w:uiPriority="1" w:unhideWhenUsed="1"/>
-    <w:lsdException w:name="Body Text" w:semiHidden="1" w:unhideWhenUsed="1"/>
-    <w:lsdException w:name="Body Text Indent" w:semiHidden="1" w:unhideWhenUsed="1"/>
-    <w:lsdException w:name="List Continue" w:semiHidden="1" w:unhideWhenUsed="1"/>
-    <w:lsdException w:name="List Continue 2" w:semiHidden="1" w:unhideWhenUsed="1"/>
-    <w:lsdException w:name="List Continue 3" w:semiHidden="1" w:unhideWhenUsed="1"/>
-    <w:lsdException w:name="List Continue 4" w:semiHidden="1" w:unhideWhenUsed="1"/>
-    <w:lsdException w:name="List Continue 5" w:semiHidden="1" w:unhideWhenUsed="1"/>
-    <w:lsdException w:name="Message Header" w:semiHidden="1" w:unhideWhenUsed="1"/>
-    <w:lsdException w:name="Subtitle" w:uiPriority="11" w:qFormat="1"/>
-    <w:lsdException w:name="Salutation" w:semiHidden="1" w:unhideWhenUsed="1"/>
-    <w:lsdException w:name="Date" w:semiHidden="1" w:unhideWhenUsed="1"/>
-    <w:lsdException w:name="Body Text First Indent" w:semiHidden="1" w:unhideWhenUsed="1"/>
-    <w:lsdException w:name="Body Text First Indent 2" w:semiHidden="1" w:unhideWhenUsed="1"/>
-    <w:lsdException w:name="Note Heading" w:semiHidden="1" w:unhideWhenUsed="1"/>
-    <w:lsdException w:name="Body Text 2" w:semiHidden="1" w:unhideWhenUsed="1"/>
-    <w:lsdException w:name="Body Text 3" w:semiHidden="1" w:unhideWhenUsed="1"/>
-    <w:lsdException w:name="Body Text Indent 2" w:semiHidden="1" w:unhideWhenUsed="1"/>
-    <w:lsdException w:name="Body Text Indent 3" w:semiHidden="1" w:unhideWhenUsed="1"/>
-    <w:lsdException w:name="Block Text" w:semiHidden="1" w:unhideWhenUsed="1"/>
-    <w:lsdException w:name="Hyperlink" w:semiHidden="1" w:unhideWhenUsed="1"/>
-    <w:lsdException w:name="FollowedHyperlink" w:semiHidden="1" w:unhideWhenUsed="1"/>
-    <w:lsdException w:name="Strong" w:uiPriority="22" w:qFormat="1"/>
-    <w:lsdException w:name="Emphasis" w:uiPriority="20" w:qFormat="1"/>
-    <w:lsdException w:name="Document Map" w:semiHidden="1" w:unhideWhenUsed="1"/>
-    <w:lsdException w:name="Plain Text" w:semiHidden="1" w:unhideWhenUsed="1"/>
-    <w:lsdException w:name="E-mail Signature" w:semiHidden="1" w:unhideWhenUsed="1"/>
-    <w:lsdException w:name="HTML Top of Form" w:semiHidden="1" w:unhideWhenUsed="1"/>
-    <w:lsdException w:name="HTML Bottom of Form" w:semiHidden="1" w:unhideWhenUsed="1"/>
-    <w:lsdException w:name="Normal (Web)" w:semiHidden="1" w:unhideWhenUsed="1"/>
-    <w:lsdException w:name="HTML Acronym" w:semiHidden="1" w:unhideWhenUsed="1"/>
-    <w:lsdException w:name="HTML Address" w:semiHidden="1" w:unhideWhenUsed="1"/>
-    <w:lsdException w:name="HTML Cite" w:semiHidden="1" w:unhideWhenUsed="1"/>
-    <w:lsdException w:name="HTML Code" w:semiHidden="1" w:unhideWhenUsed="1"/>
-    <w:lsdException w:name="HTML Definition" w:semiHidden="1" w:unhideWhenUsed="1"/>
-    <w:lsdException w:name="HTML Keyboard" w:semiHidden="1" w:unhideWhenUsed="1"/>
-    <w:lsdException w:name="HTML Preformatted" w:semiHidden="1" w:unhideWhenUsed="1"/>
-    <w:lsdException w:name="HTML Sample" w:semiHidden="1" w:unhideWhenUsed="1"/>
-    <w:lsdException w:name="HTML Typewriter" w:semiHidden="1" w:unhideWhenUsed="1"/>
-    <w:lsdException w:name="HTML Variable" w:semiHidden="1" w:unhideWhenUsed="1"/>
-    <w:lsdException w:name="Normal Table" w:semiHidden="1" w:unhideWhenUsed="1"/>
-    <w:lsdException w:name="annotation subject" w:semiHidden="1" w:unhideWhenUsed="1"/>
-    <w:lsdException w:name="No List" w:semiHidden="1" w:unhideWhenUsed="1"/>
-    <w:lsdException w:name="Outline List 1" w:semiHidden="1" w:unhideWhenUsed="1"/>
-    <w:lsdException w:name="Outline List 2" w:semiHidden="1" w:unhideWhenUsed="1"/>
-    <w:lsdException w:name="Outline List 3" w:semiHidden="1" w:unhideWhenUsed="1"/>
-    <w:lsdException w:name="Table Simple 1" w:semiHidden="1" w:unhideWhenUsed="1"/>
-    <w:lsdException w:name="Table Simple 2" w:semiHidden="1" w:unhideWhenUsed="1"/>
-    <w:lsdException w:name="Table Simple 3" w:semiHidden="1" w:unhideWhenUsed="1"/>
-    <w:lsdException w:name="Table Classic 1" w:semiHidden="1" w:unhideWhenUsed="1"/>
-    <w:lsdException w:name="Table Classic 2" w:semiHidden="1" w:unhideWhenUsed="1"/>
-    <w:lsdException w:name="Table Classic 3" w:semiHidden="1" w:unhideWhenUsed="1"/>
-    <w:lsdException w:name="Table Classic 4" w:semiHidden="1" w:unhideWhenUsed="1"/>
-    <w:lsdException w:name="Table Colorful 1" w:semiHidden="1" w:unhideWhenUsed="1"/>
-    <w:lsdException w:name="Table Colorful 2" w:semiHidden="1" w:unhideWhenUsed="1"/>
-    <w:lsdException w:name="Table Colorful 3" w:semiHidden="1" w:unhideWhenUsed="1"/>
-    <w:lsdException w:name="Table Columns 1" w:semiHidden="1" w:unhideWhenUsed="1"/>
-    <w:lsdException w:name="Table Columns 2" w:semiHidden="1" w:unhideWhenUsed="1"/>
-    <w:lsdException w:name="Table Columns 3" w:semiHidden="1" w:unhideWhenUsed="1"/>
-    <w:lsdException w:name="Table Columns 4" w:semiHidden="1" w:unhideWhenUsed="1"/>
-    <w:lsdException w:name="Table Columns 5" w:semiHidden="1" w:unhideWhenUsed="1"/>
-    <w:lsdException w:name="Table Grid 1" w:semiHidden="1" w:unhideWhenUsed="1"/>
-    <w:lsdException w:name="Table Grid 2" w:semiHidden="1" w:unhideWhenUsed="1"/>
-    <w:lsdException w:name="Table Grid 3" w:semiHidden="1" w:unhideWhenUsed="1"/>
-    <w:lsdException w:name="Table Grid 4" w:semiHidden="1" w:unhideWhenUsed="1"/>
-    <w:lsdException w:name="Table Grid 5" w:semiHidden="1" w:unhideWhenUsed="1"/>
-    <w:lsdException w:name="Table Grid 6" w:semiHidden="1" w:unhideWhenUsed="1"/>
-    <w:lsdException w:name="Table Grid 7" w:semiHidden="1" w:unhideWhenUsed="1"/>
-    <w:lsdException w:name="Table Grid 8" w:semiHidden="1" w:unhideWhenUsed="1"/>
-    <w:lsdException w:name="Table List 1" w:semiHidden="1" w:unhideWhenUsed="1"/>
-    <w:lsdException w:name="Table List 2" w:semiHidden="1" w:unhideWhenUsed="1"/>
-    <w:lsdException w:name="Table List 3" w:semiHidden="1" w:unhideWhenUsed="1"/>
-    <w:lsdException w:name="Table List 4" w:semiHidden="1" w:unhideWhenUsed="1"/>
-    <w:lsdException w:name="Table List 5" w:semiHidden="1" w:unhideWhenUsed="1"/>
-    <w:lsdException w:name="Table List 6" w:semiHidden="1" w:unhideWhenUsed="1"/>
-    <w:lsdException w:name="Table List 7" w:semiHidden="1" w:unhideWhenUsed="1"/>
-    <w:lsdException w:name="Table List 8" w:semiHidden="1" w:unhideWhenUsed="1"/>
-    <w:lsdException w:name="Table 3D effects 1" w:semiHidden="1" w:unhideWhenUsed="1"/>
-    <w:lsdException w:name="Table 3D effects 2" w:semiHidden="1" w:unhideWhenUsed="1"/>
-    <w:lsdException w:name="Table 3D effects 3" w:semiHidden="1" w:unhideWhenUsed="1"/>
-    <w:lsdException w:name="Table Contemporary" w:semiHidden="1" w:unhideWhenUsed="1"/>
-    <w:lsdException w:name="Table Elegant" w:semiHidden="1" w:unhideWhenUsed="1"/>
-    <w:lsdException w:name="Table Professional" w:semiHidden="1" w:unhideWhenUsed="1"/>
-    <w:lsdException w:name="Table Subtle 1" w:semiHidden="1" w:unhideWhenUsed="1"/>
-    <w:lsdException w:name="Table Subtle 2" w:semiHidden="1" w:unhideWhenUsed="1"/>
-    <w:lsdException w:name="Table Web 1" w:semiHidden="1" w:unhideWhenUsed="1"/>
-    <w:lsdException w:name="Table Web 2" w:semiHidden="1" w:unhideWhenUsed="1"/>
-    <w:lsdException w:name="Table Web 3" w:semiHidden="1" w:unhideWhenUsed="1"/>
-    <w:lsdException w:name="Balloon Text" w:semiHidden="1" w:unhideWhenUsed="1"/>
-    <w:lsdException w:name="Table Grid" w:uiPriority="0"/>
-    <w:lsdException w:name="Table Theme" w:semiHidden="1" w:unhideWhenUsed="1"/>
-    <w:lsdException w:name="Placeholder Text" w:semiHidden="1"/>
-    <w:lsdException w:name="No Spacing" w:uiPriority="1" w:qFormat="1"/>
-    <w:lsdException w:name="Light Shading" w:uiPriority="60"/>
-    <w:lsdException w:name="Light List" w:uiPriority="61"/>
-    <w:lsdException w:name="Light Grid" w:uiPriority="62"/>
-    <w:lsdException w:name="Medium Shading 1" w:uiPriority="63"/>
-    <w:lsdException w:name="Medium Shading 2" w:uiPriority="64"/>
-    <w:lsdException w:name="Medium List 1" w:uiPriority="65"/>
-    <w:lsdException w:name="Medium List 2" w:uiPriority="66"/>
-    <w:lsdException w:name="Medium Grid 1" w:uiPriority="67"/>
-    <w:lsdException w:name="Medium Grid 2" w:uiPriority="68"/>
-    <w:lsdException w:name="Medium Grid 3" w:uiPriority="69"/>
-    <w:lsdException w:name="Dark List" w:uiPriority="70"/>
-    <w:lsdException w:name="Colorful Shading" w:uiPriority="71"/>
-    <w:lsdException w:name="Colorful List" w:uiPriority="72"/>
-    <w:lsdException w:name="Colorful Grid" w:uiPriority="73"/>
-    <w:lsdException w:name="Light Shading Accent 1" w:uiPriority="60"/>
-    <w:lsdException w:name="Light List Accent 1" w:uiPriority="61"/>
-    <w:lsdException w:name="Light Grid Accent 1" w:uiPriority="62"/>
-    <w:lsdException w:name="Medium Shading 1 Accent 1" w:uiPriority="63"/>
-    <w:lsdException w:name="Medium Shading 2 Accent 1" w:uiPriority="64"/>
-    <w:lsdException w:name="Medium List 1 Accent 1" w:uiPriority="65"/>
-    <w:lsdException w:name="Revision" w:semiHidden="1"/>
-    <w:lsdException w:name="List Paragraph" w:uiPriority="34" w:qFormat="1"/>
-    <w:lsdException w:name="Quote" w:uiPriority="29" w:qFormat="1"/>
-    <w:lsdException w:name="Intense Quote" w:uiPriority="30" w:qFormat="1"/>
-    <w:lsdException w:name="Medium List 2 Accent 1" w:uiPriority="66"/>
-    <w:lsdException w:name="Medium Grid 1 Accent 1" w:uiPriority="67"/>
-    <w:lsdException w:name="Medium Grid 2 Accent 1" w:uiPriority="68"/>
-    <w:lsdException w:name="Medium Grid 3 Accent 1" w:uiPriority="69"/>
-    <w:lsdException w:name="Dark List Accent 1" w:uiPriority="70"/>
-    <w:lsdException w:name="Colorful Shading Accent 1" w:uiPriority="71"/>
-    <w:lsdException w:name="Colorful List Accent 1" w:uiPriority="72"/>
-    <w:lsdException w:name="Colorful Grid Accent 1" w:uiPriority="73"/>
-    <w:lsdException w:name="Light Shading Accent 2" w:uiPriority="60"/>
-    <w:lsdException w:name="Light List Accent 2" w:uiPriority="61"/>
-    <w:lsdException w:name="Light Grid Accent 2" w:uiPriority="62"/>
-    <w:lsdException w:name="Medium Shading 1 Accent 2" w:uiPriority="63"/>
-    <w:lsdException w:name="Medium Shading 2 Accent 2" w:uiPriority="64"/>
-    <w:lsdException w:name="Medium List 1 Accent 2" w:uiPriority="65"/>
-    <w:lsdException w:name="Medium List 2 Accent 2" w:uiPriority="66"/>
-    <w:lsdException w:name="Medium Grid 1 Accent 2" w:uiPriority="67"/>
-    <w:lsdException w:name="Medium Grid 2 Accent 2" w:uiPriority="68"/>
-    <w:lsdException w:name="Medium Grid 3 Accent 2" w:uiPriority="69"/>
-    <w:lsdException w:name="Dark List Accent 2" w:uiPriority="70"/>
-    <w:lsdException w:name="Colorful Shading Accent 2" w:uiPriority="71"/>
-    <w:lsdException w:name="Colorful List Accent 2" w:uiPriority="72"/>
-    <w:lsdException w:name="Colorful Grid Accent 2" w:uiPriority="73"/>
-    <w:lsdException w:name="Light Shading Accent 3" w:uiPriority="60"/>
-    <w:lsdException w:name="Light List Accent 3" w:uiPriority="61"/>
-    <w:lsdException w:name="Light Grid Accent 3" w:uiPriority="62"/>
-    <w:lsdException w:name="Medium Shading 1 Accent 3" w:uiPriority="63"/>
-    <w:lsdException w:name="Medium Shading 2 Accent 3" w:uiPriority="64"/>
-    <w:lsdException w:name="Medium List 1 Accent 3" w:uiPriority="65"/>
-    <w:lsdException w:name="Medium List 2 Accent 3" w:uiPriority="66"/>
-    <w:lsdException w:name="Medium Grid 1 Accent 3" w:uiPriority="67"/>
-    <w:lsdException w:name="Medium Grid 2 Accent 3" w:uiPriority="68"/>
-    <w:lsdException w:name="Medium Grid 3 Accent 3" w:uiPriority="69"/>
-    <w:lsdException w:name="Dark List Accent 3" w:uiPriority="70"/>
-    <w:lsdException w:name="Colorful Shading Accent 3" w:uiPriority="71"/>
-    <w:lsdException w:name="Colorful List Accent 3" w:uiPriority="72"/>
-    <w:lsdException w:name="Colorful Grid Accent 3" w:uiPriority="73"/>
-    <w:lsdException w:name="Light Shading Accent 4" w:uiPriority="60"/>
-    <w:lsdException w:name="Light List Accent 4" w:uiPriority="61"/>
-    <w:lsdException w:name="Light Grid Accent 4" w:uiPriority="62"/>
-    <w:lsdException w:name="Medium Shading 1 Accent 4" w:uiPriority="63"/>
-    <w:lsdException w:name="Medium Shading 2 Accent 4" w:uiPriority="64"/>
-    <w:lsdException w:name="Medium List 1 Accent 4" w:uiPriority="65"/>
-    <w:lsdException w:name="Medium List 2 Accent 4" w:uiPriority="66"/>
-    <w:lsdException w:name="Medium Grid 1 Accent 4" w:uiPriority="67"/>
-    <w:lsdException w:name="Medium Grid 2 Accent 4" w:uiPriority="68"/>
-    <w:lsdException w:name="Medium Grid 3 Accent 4" w:uiPriority="69"/>
-    <w:lsdException w:name="Dark List Accent 4" w:uiPriority="70"/>
-    <w:lsdException w:name="Colorful Shading Accent 4" w:uiPriority="71"/>
-    <w:lsdException w:name="Colorful List Accent 4" w:uiPriority="72"/>
-    <w:lsdException w:name="Colorful Grid Accent 4" w:uiPriority="73"/>
-    <w:lsdException w:name="Light Shading Accent 5" w:uiPriority="60"/>
-    <w:lsdException w:name="Light List Accent 5" w:uiPriority="61"/>
-    <w:lsdException w:name="Light Grid Accent 5" w:uiPriority="62"/>
-    <w:lsdException w:name="Medium Shading 1 Accent 5" w:uiPriority="63"/>
-    <w:lsdException w:name="Medium Shading 2 Accent 5" w:uiPriority="64"/>
-    <w:lsdException w:name="Medium List 1 Accent 5" w:uiPriority="65"/>
-    <w:lsdException w:name="Medium List 2 Accent 5" w:uiPriority="66"/>
-    <w:lsdException w:name="Medium Grid 1 Accent 5" w:uiPriority="67"/>
-    <w:lsdException w:name="Medium Grid 2 Accent 5" w:uiPriority="68"/>
-    <w:lsdException w:name="Medium Grid 3 Accent 5" w:uiPriority="69"/>
-    <w:lsdException w:name="Dark List Accent 5" w:uiPriority="70"/>
-    <w:lsdException w:name="Colorful Shading Accent 5" w:uiPriority="71"/>
-    <w:lsdException w:name="Colorful List Accent 5" w:uiPriority="72"/>
-    <w:lsdException w:name="Colorful Grid Accent 5" w:uiPriority="73"/>
-    <w:lsdException w:name="Light Shading Accent 6" w:uiPriority="60"/>
-    <w:lsdException w:name="Light List Accent 6" w:uiPriority="61"/>
-    <w:lsdException w:name="Light Grid Accent 6" w:uiPriority="62"/>
-    <w:lsdException w:name="Medium Shading 1 Accent 6" w:uiPriority="63"/>
-    <w:lsdException w:name="Medium Shading 2 Accent 6" w:uiPriority="64"/>
-    <w:lsdException w:name="Medium List 1 Accent 6" w:uiPriority="65"/>
-    <w:lsdException w:name="Medium List 2 Accent 6" w:uiPriority="66"/>
-    <w:lsdException w:name="Medium Grid 1 Accent 6" w:uiPriority="67"/>
-    <w:lsdException w:name="Medium Grid 2 Accent 6" w:uiPriority="68"/>
-    <w:lsdException w:name="Medium Grid 3 Accent 6" w:uiPriority="69"/>
-    <w:lsdException w:name="Dark List Accent 6" w:uiPriority="70"/>
-    <w:lsdException w:name="Colorful Shading Accent 6" w:uiPriority="71"/>
-    <w:lsdException w:name="Colorful List Accent 6" w:uiPriority="72"/>
-    <w:lsdException w:name="Colorful Grid Accent 6" w:uiPriority="73"/>
-    <w:lsdException w:name="Subtle Emphasis" w:uiPriority="19" w:qFormat="1"/>
-    <w:lsdException w:name="Intense Emphasis" w:uiPriority="21" w:qFormat="1"/>
-    <w:lsdException w:name="Subtle Reference" w:uiPriority="31" w:qFormat="1"/>
-    <w:lsdException w:name="Intense Reference" w:uiPriority="32" w:qFormat="1"/>
-    <w:lsdException w:name="Book Title" w:uiPriority="33" w:qFormat="1"/>
-    <w:lsdException w:name="Bibliography" w:semiHidden="1" w:uiPriority="37" w:unhideWhenUsed="1"/>
-    <w:lsdException w:name="TOC Heading" w:semiHidden="1" w:uiPriority="39" w:unhideWhenUsed="1" w:qFormat="1"/>
-    <w:lsdException w:name="Plain Table 1" w:uiPriority="41"/>
-    <w:lsdException w:name="Plain Table 2" w:uiPriority="42"/>
-    <w:lsdException w:name="Plain Table 3" w:uiPriority="43"/>
-    <w:lsdException w:name="Plain Table 4" w:uiPriority="44"/>
-    <w:lsdException w:name="Plain Table 5" w:uiPriority="45"/>
-    <w:lsdException w:name="Grid Table Light" w:uiPriority="40"/>
-    <w:lsdException w:name="Grid Table 1 Light" w:uiPriority="46"/>
-    <w:lsdException w:name="Grid Table 2" w:uiPriority="47"/>
-    <w:lsdException w:name="Grid Table 3" w:uiPriority="48"/>
-    <w:lsdException w:name="Grid Table 4" w:uiPriority="49"/>
-    <w:lsdException w:name="Grid Table 5 Dark" w:uiPriority="50"/>
-    <w:lsdException w:name="Grid Table 6 Colorful" w:uiPriority="51"/>
-    <w:lsdException w:name="Grid Table 7 Colorful" w:uiPriority="52"/>
-    <w:lsdException w:name="Grid Table 1 Light Accent 1" w:uiPriority="46"/>
-    <w:lsdException w:name="Grid Table 2 Accent 1" w:uiPriority="47"/>
-    <w:lsdException w:name="Grid Table 3 Accent 1" w:uiPriority="48"/>
-    <w:lsdException w:name="Grid Table 4 Accent 1" w:uiPriority="49"/>
-    <w:lsdException w:name="Grid Table 5 Dark Accent 1" w:uiPriority="50"/>
-    <w:lsdException w:name="Grid Table 6 Colorful Accent 1" w:uiPriority="51"/>
-    <w:lsdException w:name="Grid Table 7 Colorful Accent 1" w:uiPriority="52"/>
-    <w:lsdException w:name="Grid Table 1 Light Accent 2" w:uiPriority="46"/>
-    <w:lsdException w:name="Grid Table 2 Accent 2" w:uiPriority="47"/>
-    <w:lsdException w:name="Grid Table 3 Accent 2" w:uiPriority="48"/>
-    <w:lsdException w:name="Grid Table 4 Accent 2" w:uiPriority="49"/>
-    <w:lsdException w:name="Grid Table 5 Dark Accent 2" w:uiPriority="50"/>
-    <w:lsdException w:name="Grid Table 6 Colorful Accent 2" w:uiPriority="51"/>
-    <w:lsdException w:name="Grid Table 7 Colorful Accent 2" w:uiPriority="52"/>
-    <w:lsdException w:name="Grid Table 1 Light Accent 3" w:uiPriority="46"/>
-    <w:lsdException w:name="Grid Table 2 Accent 3" w:uiPriority="47"/>
-    <w:lsdException w:name="Grid Table 3 Accent 3" w:uiPriority="48"/>
-    <w:lsdException w:name="Grid Table 4 Accent 3" w:uiPriority="49"/>
-    <w:lsdException w:name="Grid Table 5 Dark Accent 3" w:uiPriority="50"/>
-    <w:lsdException w:name="Grid Table 6 Colorful Accent 3" w:uiPriority="51"/>
-    <w:lsdException w:name="Grid Table 7 Colorful Accent 3" w:uiPriority="52"/>
-    <w:lsdException w:name="Grid Table 1 Light Accent 4" w:uiPriority="46"/>
-    <w:lsdException w:name="Grid Table 2 Accent 4" w:uiPriority="47"/>
-    <w:lsdException w:name="Grid Table 3 Accent 4" w:uiPriority="48"/>
-    <w:lsdException w:name="Grid Table 4 Accent 4" w:uiPriority="49"/>
-    <w:lsdException w:name="Grid Table 5 Dark Accent 4" w:uiPriority="50"/>
-    <w:lsdException w:name="Grid Table 6 Colorful Accent 4" w:uiPriority="51"/>
-    <w:lsdException w:name="Grid Table 7 Colorful Accent 4" w:uiPriority="52"/>
-    <w:lsdException w:name="Grid Table 1 Light Accent 5" w:uiPriority="46"/>
-    <w:lsdException w:name="Grid Table 2 Accent 5" w:uiPriority="47"/>
-    <w:lsdException w:name="Grid Table 3 Accent 5" w:uiPriority="48"/>
-    <w:lsdException w:name="Grid Table 4 Accent 5" w:uiPriority="49"/>
-    <w:lsdException w:name="Grid Table 5 Dark Accent 5" w:uiPriority="50"/>
-    <w:lsdException w:name="Grid Table 6 Colorful Accent 5" w:uiPriority="51"/>
-    <w:lsdException w:name="Grid Table 7 Colorful Accent 5" w:uiPriority="52"/>
-    <w:lsdException w:name="Grid Table 1 Light Accent 6" w:uiPriority="46"/>
-    <w:lsdException w:name="Grid Table 2 Accent 6" w:uiPriority="47"/>
-    <w:lsdException w:name="Grid Table 3 Accent 6" w:uiPriority="48"/>
-    <w:lsdException w:name="Grid Table 4 Accent 6" w:uiPriority="49"/>
-    <w:lsdException w:name="Grid Table 5 Dark Accent 6" w:uiPriority="50"/>
-    <w:lsdException w:name="Grid Table 6 Colorful Accent 6" w:uiPriority="51"/>
-    <w:lsdException w:name="Grid Table 7 Colorful Accent 6" w:uiPriority="52"/>
-    <w:lsdException w:name="List Table 1 Light" w:uiPriority="46"/>
-    <w:lsdException w:name="List Table 2" w:uiPriority="47"/>
-    <w:lsdException w:name="List Table 3" w:uiPriority="48"/>
-    <w:lsdException w:name="List Table 4" w:uiPriority="49"/>
-    <w:lsdException w:name="List Table 5 Dark" w:uiPriority="50"/>
-    <w:lsdException w:name="List Table 6 Colorful" w:uiPriority="51"/>
-    <w:lsdException w:name="List Table 7 Colorful" w:uiPriority="52"/>
-    <w:lsdException w:name="List Table 1 Light Accent 1" w:uiPriority="46"/>
-    <w:lsdException w:name="List Table 2 Accent 1" w:uiPriority="47"/>
-    <w:lsdException w:name="List Table 3 Accent 1" w:uiPriority="48"/>
-    <w:lsdException w:name="List Table 4 Accent 1" w:uiPriority="49"/>
-    <w:lsdException w:name="List Table 5 Dark Accent 1" w:uiPriority="50"/>
-    <w:lsdException w:name="List Table 6 Colorful Accent 1" w:uiPriority="51"/>
-    <w:lsdException w:name="List Table 7 Colorful Accent 1" w:uiPriority="52"/>
-    <w:lsdException w:name="List Table 1 Light Accent 2" w:uiPriority="46"/>
-    <w:lsdException w:name="List Table 2 Accent 2" w:uiPriority="47"/>
-    <w:lsdException w:name="List Table 3 Accent 2" w:uiPriority="48"/>
-    <w:lsdException w:name="List Table 4 Accent 2" w:uiPriority="49"/>
-    <w:lsdException w:name="List Table 5 Dark Accent 2" w:uiPriority="50"/>
-    <w:lsdException w:name="List Table 6 Colorful Accent 2" w:uiPriority="51"/>
-    <w:lsdException w:name="List Table 7 Colorful Accent 2" w:uiPriority="52"/>
-    <w:lsdException w:name="List Table 1 Light Accent 3" w:uiPriority="46"/>
-    <w:lsdException w:name="List Table 2 Accent 3" w:uiPriority="47"/>
-    <w:lsdException w:name="List Table 3 Accent 3" w:uiPriority="48"/>
-    <w:lsdException w:name="List Table 4 Accent 3" w:uiPriority="49"/>
-    <w:lsdException w:name="List Table 5 Dark Accent 3" w:uiPriority="50"/>
-    <w:lsdException w:name="List Table 6 Colorful Accent 3" w:uiPriority="51"/>
-    <w:lsdException w:name="List Table 7 Colorful Accent 3" w:uiPriority="52"/>
-    <w:lsdException w:name="List Table 1 Light Accent 4" w:uiPriority="46"/>
-    <w:lsdException w:name="List Table 2 Accent 4" w:uiPriority="47"/>
-    <w:lsdException w:name="List Table 3 Accent 4" w:uiPriority="48"/>
-    <w:lsdException w:name="List Table 4 Accent 4" w:uiPriority="49"/>
-    <w:lsdException w:name="List Table 5 Dark Accent 4" w:uiPriority="50"/>
-    <w:lsdException w:name="List Table 6 Colorful Accent 4" w:uiPriority="51"/>
-    <w:lsdException w:name="List Table 7 Colorful Accent 4" w:uiPriority="52"/>
-    <w:lsdException w:name="List Table 1 Light Accent 5" w:uiPriority="46"/>
-    <w:lsdException w:name="List Table 2 Accent 5" w:uiPriority="47"/>
-    <w:lsdException w:name="List Table 3 Accent 5" w:uiPriority="48"/>
-    <w:lsdException w:name="List Table 4 Accent 5" w:uiPriority="49"/>
-    <w:lsdException w:name="List Table 5 Dark Accent 5" w:uiPriority="50"/>
-    <w:lsdException w:name="List Table 6 Colorful Accent 5" w:uiPriority="51"/>
-    <w:lsdException w:name="List Table 7 Colorful Accent 5" w:uiPriority="52"/>
-    <w:lsdException w:name="List Table 1 Light Accent 6" w:uiPriority="46"/>
-    <w:lsdException w:name="List Table 2 Accent 6" w:uiPriority="47"/>
-    <w:lsdException w:name="List Table 3 Accent 6" w:uiPriority="48"/>
-    <w:lsdException w:name="List Table 4 Accent 6" w:uiPriority="49"/>
-    <w:lsdException w:name="List Table 5 Dark Accent 6" w:uiPriority="50"/>
-    <w:lsdException w:name="List Table 6 Colorful Accent 6" w:uiPriority="51"/>
-    <w:lsdException w:name="List Table 7 Colorful Accent 6" w:uiPriority="52"/>
+  <w:latentStyles w:defLockedState="0" w:defUIPriority="99" w:defSemiHidden="1" w:defUnhideWhenUsed="1" w:defQFormat="0" w:count="267">
+    <w:lsdException w:name="Normal" w:semiHidden="0" w:uiPriority="0" w:unhideWhenUsed="0"/>
+    <w:lsdException w:name="heading 1" w:semiHidden="0" w:uiPriority="9" w:unhideWhenUsed="0" w:qFormat="1"/>
+    <w:lsdException w:name="heading 2" w:uiPriority="9" w:qFormat="1"/>
+    <w:lsdException w:name="heading 3" w:uiPriority="9" w:qFormat="1"/>
+    <w:lsdException w:name="heading 4" w:uiPriority="9" w:qFormat="1"/>
+    <w:lsdException w:name="heading 5" w:uiPriority="9" w:qFormat="1"/>
+    <w:lsdException w:name="heading 6" w:uiPriority="9" w:qFormat="1"/>
+    <w:lsdException w:name="heading 7" w:uiPriority="9" w:qFormat="1"/>
+    <w:lsdException w:name="heading 8" w:uiPriority="9" w:qFormat="1"/>
+    <w:lsdException w:name="heading 9" w:uiPriority="9" w:qFormat="1"/>
+    <w:lsdException w:name="toc 1" w:uiPriority="39"/>
+    <w:lsdException w:name="toc 2" w:uiPriority="39"/>
+    <w:lsdException w:name="toc 3" w:uiPriority="39"/>
+    <w:lsdException w:name="toc 4" w:uiPriority="39"/>
+    <w:lsdException w:name="toc 5" w:uiPriority="39"/>
+    <w:lsdException w:name="toc 6" w:uiPriority="39"/>
+    <w:lsdException w:name="toc 7" w:uiPriority="39"/>
+    <w:lsdException w:name="toc 8" w:uiPriority="39"/>
+    <w:lsdException w:name="toc 9" w:uiPriority="39"/>
+    <w:lsdException w:name="caption" w:uiPriority="35"/>
+    <w:lsdException w:name="Title" w:semiHidden="0" w:uiPriority="10" w:unhideWhenUsed="0" w:qFormat="1"/>
+    <w:lsdException w:name="Default Paragraph Font" w:uiPriority="1"/>
+    <w:lsdException w:name="Subtitle" w:semiHidden="0" w:uiPriority="11" w:unhideWhenUsed="0" w:qFormat="1"/>
+    <w:lsdException w:name="Strong" w:semiHidden="0" w:uiPriority="22" w:unhideWhenUsed="0" w:qFormat="1"/>
+    <w:lsdException w:name="Emphasis" w:semiHidden="0" w:uiPriority="20" w:unhideWhenUsed="0" w:qFormat="1"/>
+    <w:lsdException w:name="Table Grid" w:semiHidden="0" w:uiPriority="0" w:unhideWhenUsed="0"/>
+    <w:lsdException w:name="Placeholder Text" w:unhideWhenUsed="0"/>
+    <w:lsdException w:name="No Spacing" w:semiHidden="0" w:uiPriority="1" w:unhideWhenUsed="0" w:qFormat="1"/>
+    <w:lsdException w:name="Light Shading" w:semiHidden="0" w:uiPriority="60" w:unhideWhenUsed="0"/>
+    <w:lsdException w:name="Light List" w:semiHidden="0" w:uiPriority="61" w:unhideWhenUsed="0"/>
+    <w:lsdException w:name="Light Grid" w:semiHidden="0" w:uiPriority="62" w:unhideWhenUsed="0"/>
+    <w:lsdException w:name="Medium Shading 1" w:semiHidden="0" w:uiPriority="63" w:unhideWhenUsed="0"/>
+    <w:lsdException w:name="Medium Shading 2" w:semiHidden="0" w:uiPriority="64" w:unhideWhenUsed="0"/>
+    <w:lsdException w:name="Medium List 1" w:semiHidden="0" w:uiPriority="65" w:unhideWhenUsed="0"/>
+    <w:lsdException w:name="Medium List 2" w:semiHidden="0" w:uiPriority="66" w:unhideWhenUsed="0"/>
+    <w:lsdException w:name="Medium Grid 1" w:semiHidden="0" w:uiPriority="67" w:unhideWhenUsed="0"/>
+    <w:lsdException w:name="Medium Grid 2" w:semiHidden="0" w:uiPriority="68" w:unhideWhenUsed="0"/>
+    <w:lsdException w:name="Medium Grid 3" w:semiHidden="0" w:uiPriority="69" w:unhideWhenUsed="0"/>
+    <w:lsdException w:name="Dark List" w:semiHidden="0" w:uiPriority="70" w:unhideWhenUsed="0"/>
+    <w:lsdException w:name="Colorful Shading" w:semiHidden="0" w:uiPriority="71" w:unhideWhenUsed="0"/>
+    <w:lsdException w:name="Colorful List" w:semiHidden="0" w:uiPriority="72" w:unhideWhenUsed="0"/>
+    <w:lsdException w:name="Colorful Grid" w:semiHidden="0" w:uiPriority="73" w:unhideWhenUsed="0"/>
+    <w:lsdException w:name="Light Shading Accent 1" w:semiHidden="0" w:uiPriority="60" w:unhideWhenUsed="0"/>
+    <w:lsdException w:name="Light List Accent 1" w:semiHidden="0" w:uiPriority="61" w:unhideWhenUsed="0"/>
+    <w:lsdException w:name="Light Grid Accent 1" w:semiHidden="0" w:uiPriority="62" w:unhideWhenUsed="0"/>
+    <w:lsdException w:name="Medium Shading 1 Accent 1" w:semiHidden="0" w:uiPriority="63" w:unhideWhenUsed="0"/>
+    <w:lsdException w:name="Medium Shading 2 Accent 1" w:semiHidden="0" w:uiPriority="64" w:unhideWhenUsed="0"/>
+    <w:lsdException w:name="Medium List 1 Accent 1" w:semiHidden="0" w:uiPriority="65" w:unhideWhenUsed="0"/>
+    <w:lsdException w:name="Revision" w:unhideWhenUsed="0"/>
+    <w:lsdException w:name="List Paragraph" w:semiHidden="0" w:uiPriority="34" w:unhideWhenUsed="0" w:qFormat="1"/>
+    <w:lsdException w:name="Quote" w:semiHidden="0" w:uiPriority="29" w:unhideWhenUsed="0" w:qFormat="1"/>
+    <w:lsdException w:name="Intense Quote" w:semiHidden="0" w:uiPriority="30" w:unhideWhenUsed="0" w:qFormat="1"/>
+    <w:lsdException w:name="Medium List 2 Accent 1" w:semiHidden="0" w:uiPriority="66" w:unhideWhenUsed="0"/>
+    <w:lsdException w:name="Medium Grid 1 Accent 1" w:semiHidden="0" w:uiPriority="67" w:unhideWhenUsed="0"/>
+    <w:lsdException w:name="Medium Grid 2 Accent 1" w:semiHidden="0" w:uiPriority="68" w:unhideWhenUsed="0"/>
+    <w:lsdException w:name="Medium Grid 3 Accent 1" w:semiHidden="0" w:uiPriority="69" w:unhideWhenUsed="0"/>
+    <w:lsdException w:name="Dark List Accent 1" w:semiHidden="0" w:uiPriority="70" w:unhideWhenUsed="0"/>
+    <w:lsdException w:name="Colorful Shading Accent 1" w:semiHidden="0" w:uiPriority="71" w:unhideWhenUsed="0"/>
+    <w:lsdException w:name="Colorful List Accent 1" w:semiHidden="0" w:uiPriority="72" w:unhideWhenUsed="0"/>
+    <w:lsdException w:name="Colorful Grid Accent 1" w:semiHidden="0" w:uiPriority="73" w:unhideWhenUsed="0"/>
+    <w:lsdException w:name="Light Shading Accent 2" w:semiHidden="0" w:uiPriority="60" w:unhideWhenUsed="0"/>
+    <w:lsdException w:name="Light List Accent 2" w:semiHidden="0" w:uiPriority="61" w:unhideWhenUsed="0"/>
+    <w:lsdException w:name="Light Grid Accent 2" w:semiHidden="0" w:uiPriority="62" w:unhideWhenUsed="0"/>
+    <w:lsdException w:name="Medium Shading 1 Accent 2" w:semiHidden="0" w:uiPriority="63" w:unhideWhenUsed="0"/>
+    <w:lsdException w:name="Medium Shading 2 Accent 2" w:semiHidden="0" w:uiPriority="64" w:unhideWhenUsed="0"/>
+    <w:lsdException w:name="Medium List 1 Accent 2" w:semiHidden="0" w:uiPriority="65" w:unhideWhenUsed="0"/>
+    <w:lsdException w:name="Medium List 2 Accent 2" w:semiHidden="0" w:uiPriority="66" w:unhideWhenUsed="0"/>
+    <w:lsdException w:name="Medium Grid 1 Accent 2" w:semiHidden="0" w:uiPriority="67" w:unhideWhenUsed="0"/>
+    <w:lsdException w:name="Medium Grid 2 Accent 2" w:semiHidden="0" w:uiPriority="68" w:unhideWhenUsed="0"/>
+    <w:lsdException w:name="Medium Grid 3 Accent 2" w:semiHidden="0" w:uiPriority="69" w:unhideWhenUsed="0"/>
+    <w:lsdException w:name="Dark List Accent 2" w:semiHidden="0" w:uiPriority="70" w:unhideWhenUsed="0"/>
+    <w:lsdException w:name="Colorful Shading Accent 2" w:semiHidden="0" w:uiPriority="71" w:unhideWhenUsed="0"/>
+    <w:lsdException w:name="Colorful List Accent 2" w:semiHidden="0" w:uiPriority="72" w:unhideWhenUsed="0"/>
+    <w:lsdException w:name="Colorful Grid Accent 2" w:semiHidden="0" w:uiPriority="73" w:unhideWhenUsed="0"/>
+    <w:lsdException w:name="Light Shading Accent 3" w:semiHidden="0" w:uiPriority="60" w:unhideWhenUsed="0"/>
+    <w:lsdException w:name="Light List Accent 3" w:semiHidden="0" w:uiPriority="61" w:unhideWhenUsed="0"/>
+    <w:lsdException w:name="Light Grid Accent 3" w:semiHidden="0" w:uiPriority="62" w:unhideWhenUsed="0"/>
+    <w:lsdException w:name="Medium Shading 1 Accent 3" w:semiHidden="0" w:uiPriority="63" w:unhideWhenUsed="0"/>
+    <w:lsdException w:name="Medium Shading 2 Accent 3" w:semiHidden="0" w:uiPriority="64" w:unhideWhenUsed="0"/>
+    <w:lsdException w:name="Medium List 1 Accent 3" w:semiHidden="0" w:uiPriority="65" w:unhideWhenUsed="0"/>
+    <w:lsdException w:name="Medium List 2 Accent 3" w:semiHidden="0" w:uiPriority="66" w:unhideWhenUsed="0"/>
+    <w:lsdException w:name="Medium Grid 1 Accent 3" w:semiHidden="0" w:uiPriority="67" w:unhideWhenUsed="0"/>
+    <w:lsdException w:name="Medium Grid 2 Accent 3" w:semiHidden="0" w:uiPriority="68" w:unhideWhenUsed="0"/>
+    <w:lsdException w:name="Medium Grid 3 Accent 3" w:semiHidden="0" w:uiPriority="69" w:unhideWhenUsed="0"/>
+    <w:lsdException w:name="Dark List Accent 3" w:semiHidden="0" w:uiPriority="70" w:unhideWhenUsed="0"/>
+    <w:lsdException w:name="Colorful Shading Accent 3" w:semiHidden="0" w:uiPriority="71" w:unhideWhenUsed="0"/>
+    <w:lsdException w:name="Colorful List Accent 3" w:semiHidden="0" w:uiPriority="72" w:unhideWhenUsed="0"/>
+    <w:lsdException w:name="Colorful Grid Accent 3" w:semiHidden="0" w:uiPriority="73" w:unhideWhenUsed="0"/>
+    <w:lsdException w:name="Light Shading Accent 4" w:semiHidden="0" w:uiPriority="60" w:unhideWhenUsed="0"/>
+    <w:lsdException w:name="Light List Accent 4" w:semiHidden="0" w:uiPriority="61" w:unhideWhenUsed="0"/>
+    <w:lsdException w:name="Light Grid Accent 4" w:semiHidden="0" w:uiPriority="62" w:unhideWhenUsed="0"/>
+    <w:lsdException w:name="Medium Shading 1 Accent 4" w:semiHidden="0" w:uiPriority="63" w:unhideWhenUsed="0"/>
+    <w:lsdException w:name="Medium Shading 2 Accent 4" w:semiHidden="0" w:uiPriority="64" w:unhideWhenUsed="0"/>
+    <w:lsdException w:name="Medium List 1 Accent 4" w:semiHidden="0" w:uiPriority="65" w:unhideWhenUsed="0"/>
+    <w:lsdException w:name="Medium List 2 Accent 4" w:semiHidden="0" w:uiPriority="66" w:unhideWhenUsed="0"/>
+    <w:lsdException w:name="Medium Grid 1 Accent 4" w:semiHidden="0" w:uiPriority="67" w:unhideWhenUsed="0"/>
+    <w:lsdException w:name="Medium Grid 2 Accent 4" w:semiHidden="0" w:uiPriority="68" w:unhideWhenUsed="0"/>
+    <w:lsdException w:name="Medium Grid 3 Accent 4" w:semiHidden="0" w:uiPriority="69" w:unhideWhenUsed="0"/>
+    <w:lsdException w:name="Dark List Accent 4" w:semiHidden="0" w:uiPriority="70" w:unhideWhenUsed="0"/>
+    <w:lsdException w:name="Colorful Shading Accent 4" w:semiHidden="0" w:uiPriority="71" w:unhideWhenUsed="0"/>
+    <w:lsdException w:name="Colorful List Accent 4" w:semiHidden="0" w:uiPriority="72" w:unhideWhenUsed="0"/>
+    <w:lsdException w:name="Colorful Grid Accent 4" w:semiHidden="0" w:uiPriority="73" w:unhideWhenUsed="0"/>
+    <w:lsdException w:name="Light Shading Accent 5" w:semiHidden="0" w:uiPriority="60" w:unhideWhenUsed="0"/>
+    <w:lsdException w:name="Light List Accent 5" w:semiHidden="0" w:uiPriority="61" w:unhideWhenUsed="0"/>
+    <w:lsdException w:name="Light Grid Accent 5" w:semiHidden="0" w:uiPriority="62" w:unhideWhenUsed="0"/>
+    <w:lsdException w:name="Medium Shading 1 Accent 5" w:semiHidden="0" w:uiPriority="63" w:unhideWhenUsed="0"/>
+    <w:lsdException w:name="Medium Shading 2 Accent 5" w:semiHidden="0" w:uiPriority="64" w:unhideWhenUsed="0"/>
+    <w:lsdException w:name="Medium List 1 Accent 5" w:semiHidden="0" w:uiPriority="65" w:unhideWhenUsed="0"/>
+    <w:lsdException w:name="Medium List 2 Accent 5" w:semiHidden="0" w:uiPriority="66" w:unhideWhenUsed="0"/>
+    <w:lsdException w:name="Medium Grid 1 Accent 5" w:semiHidden="0" w:uiPriority="67" w:unhideWhenUsed="0"/>
+    <w:lsdException w:name="Medium Grid 2 Accent 5" w:semiHidden="0" w:uiPriority="68" w:unhideWhenUsed="0"/>
+    <w:lsdException w:name="Medium Grid 3 Accent 5" w:semiHidden="0" w:uiPriority="69" w:unhideWhenUsed="0"/>
+    <w:lsdException w:name="Dark List Accent 5" w:semiHidden="0" w:uiPriority="70" w:unhideWhenUsed="0"/>
+    <w:lsdException w:name="Colorful Shading Accent 5" w:semiHidden="0" w:uiPriority="71" w:unhideWhenUsed="0"/>
+    <w:lsdException w:name="Colorful List Accent 5" w:semiHidden="0" w:uiPriority="72" w:unhideWhenUsed="0"/>
+    <w:lsdException w:name="Colorful Grid Accent 5" w:semiHidden="0" w:uiPriority="73" w:unhideWhenUsed="0"/>
+    <w:lsdException w:name="Light Shading Accent 6" w:semiHidden="0" w:uiPriority="60" w:unhideWhenUsed="0"/>
+    <w:lsdException w:name="Light List Accent 6" w:semiHidden="0" w:uiPriority="61" w:unhideWhenUsed="0"/>
+    <w:lsdException w:name="Light Grid Accent 6" w:semiHidden="0" w:uiPriority="62" w:unhideWhenUsed="0"/>
+    <w:lsdException w:name="Medium Shading 1 Accent 6" w:semiHidden="0" w:uiPriority="63" w:unhideWhenUsed="0"/>
+    <w:lsdException w:name="Medium Shading 2 Accent 6" w:semiHidden="0" w:uiPriority="64" w:unhideWhenUsed="0"/>
+    <w:lsdException w:name="Medium List 1 Accent 6" w:semiHidden="0" w:uiPriority="65" w:unhideWhenUsed="0"/>
+    <w:lsdException w:name="Medium List 2 Accent 6" w:semiHidden="0" w:uiPriority="66" w:unhideWhenUsed="0"/>
+    <w:lsdException w:name="Medium Grid 1 Accent 6" w:semiHidden="0" w:uiPriority="67" w:unhideWhenUsed="0"/>
+    <w:lsdException w:name="Medium Grid 2 Accent 6" w:semiHidden="0" w:uiPriority="68" w:unhideWhenUsed="0"/>
+    <w:lsdException w:name="Medium Grid 3 Accent 6" w:semiHidden="0" w:uiPriority="69" w:unhideWhenUsed="0"/>
+    <w:lsdException w:name="Dark List Accent 6" w:semiHidden="0" w:uiPriority="70" w:unhideWhenUsed="0"/>
+    <w:lsdException w:name="Colorful Shading Accent 6" w:semiHidden="0" w:uiPriority="71" w:unhideWhenUsed="0"/>
+    <w:lsdException w:name="Colorful List Accent 6" w:semiHidden="0" w:uiPriority="72" w:unhideWhenUsed="0"/>
+    <w:lsdException w:name="Colorful Grid Accent 6" w:semiHidden="0" w:uiPriority="73" w:unhideWhenUsed="0"/>
+    <w:lsdException w:name="Subtle Emphasis" w:semiHidden="0" w:uiPriority="19" w:unhideWhenUsed="0" w:qFormat="1"/>
+    <w:lsdException w:name="Intense Emphasis" w:semiHidden="0" w:uiPriority="21" w:unhideWhenUsed="0" w:qFormat="1"/>
+    <w:lsdException w:name="Subtle Reference" w:semiHidden="0" w:uiPriority="31" w:unhideWhenUsed="0" w:qFormat="1"/>
+    <w:lsdException w:name="Intense Reference" w:semiHidden="0" w:uiPriority="32" w:unhideWhenUsed="0" w:qFormat="1"/>
+    <w:lsdException w:name="Book Title" w:semiHidden="0" w:uiPriority="33" w:unhideWhenUsed="0" w:qFormat="1"/>
+    <w:lsdException w:name="Bibliography" w:uiPriority="37"/>
+    <w:lsdException w:name="TOC Heading" w:uiPriority="39" w:qFormat="1"/>
   </w:latentStyles>
   <w:style w:type="paragraph" w:default="1" w:styleId="a">
     <w:name w:val="Normal"/>
@@ -6464,6 +7389,27 @@
       <w:szCs w:val="24"/>
     </w:rPr>
   </w:style>
+  <w:style w:type="paragraph" w:styleId="6">
+    <w:name w:val="heading 6"/>
+    <w:basedOn w:val="a"/>
+    <w:next w:val="a"/>
+    <w:link w:val="60"/>
+    <w:uiPriority w:val="9"/>
+    <w:semiHidden/>
+    <w:unhideWhenUsed/>
+    <w:qFormat/>
+    <w:rsid w:val="002A562A"/>
+    <w:pPr>
+      <w:keepNext/>
+      <w:keepLines/>
+      <w:spacing w:before="40" w:after="0"/>
+      <w:outlineLvl w:val="5"/>
+    </w:pPr>
+    <w:rPr>
+      <w:rFonts w:asciiTheme="majorHAnsi" w:eastAsiaTheme="majorEastAsia" w:hAnsiTheme="majorHAnsi" w:cstheme="majorBidi"/>
+      <w:color w:val="1F4D78" w:themeColor="accent1" w:themeShade="7F"/>
+    </w:rPr>
+  </w:style>
   <w:style w:type="character" w:default="1" w:styleId="a0">
     <w:name w:val="Default Paragraph Font"/>
     <w:uiPriority w:val="1"/>
@@ -6527,6 +7473,7 @@
       <w:kern w:val="0"/>
     </w:rPr>
     <w:tblPr>
+      <w:tblInd w:w="0" w:type="dxa"/>
       <w:tblBorders>
         <w:top w:val="single" w:sz="4" w:space="0" w:color="auto"/>
         <w:left w:val="single" w:sz="4" w:space="0" w:color="auto"/>
@@ -6535,6 +7482,12 @@
         <w:insideH w:val="single" w:sz="4" w:space="0" w:color="auto"/>
         <w:insideV w:val="single" w:sz="4" w:space="0" w:color="auto"/>
       </w:tblBorders>
+      <w:tblCellMar>
+        <w:top w:w="0" w:type="dxa"/>
+        <w:left w:w="108" w:type="dxa"/>
+        <w:bottom w:w="0" w:type="dxa"/>
+        <w:right w:w="108" w:type="dxa"/>
+      </w:tblCellMar>
     </w:tblPr>
   </w:style>
   <w:style w:type="paragraph" w:customStyle="1" w:styleId="2">
@@ -6692,6 +7645,579 @@
       <w:u w:val="single"/>
     </w:rPr>
   </w:style>
+  <w:style w:type="character" w:customStyle="1" w:styleId="60">
+    <w:name w:val="Заголовок 6 Знак"/>
+    <w:basedOn w:val="a0"/>
+    <w:link w:val="6"/>
+    <w:uiPriority w:val="9"/>
+    <w:semiHidden/>
+    <w:rsid w:val="002A562A"/>
+    <w:rPr>
+      <w:rFonts w:asciiTheme="majorHAnsi" w:eastAsiaTheme="majorEastAsia" w:hAnsiTheme="majorHAnsi" w:cstheme="majorBidi"/>
+      <w:color w:val="1F4D78" w:themeColor="accent1" w:themeShade="7F"/>
+    </w:rPr>
+  </w:style>
+  <w:style w:type="paragraph" w:styleId="a7">
+    <w:name w:val="Balloon Text"/>
+    <w:basedOn w:val="a"/>
+    <w:link w:val="a8"/>
+    <w:uiPriority w:val="99"/>
+    <w:semiHidden/>
+    <w:unhideWhenUsed/>
+    <w:rsid w:val="00525806"/>
+    <w:pPr>
+      <w:spacing w:after="0" w:line="240" w:lineRule="auto"/>
+    </w:pPr>
+    <w:rPr>
+      <w:rFonts w:ascii="Tahoma" w:hAnsi="Tahoma" w:cs="Tahoma"/>
+      <w:sz w:val="16"/>
+      <w:szCs w:val="16"/>
+    </w:rPr>
+  </w:style>
+  <w:style w:type="character" w:customStyle="1" w:styleId="a8">
+    <w:name w:val="Текст выноски Знак"/>
+    <w:basedOn w:val="a0"/>
+    <w:link w:val="a7"/>
+    <w:uiPriority w:val="99"/>
+    <w:semiHidden/>
+    <w:rsid w:val="00525806"/>
+    <w:rPr>
+      <w:rFonts w:ascii="Tahoma" w:hAnsi="Tahoma" w:cs="Tahoma"/>
+      <w:sz w:val="16"/>
+      <w:szCs w:val="16"/>
+    </w:rPr>
+  </w:style>
+</w:styles>
+</file>
+
+<file path=word/stylesWithEffects.xml><?xml version="1.0" encoding="utf-8"?>
+<w:styles xmlns:wpc="http://schemas.microsoft.com/office/word/2010/wordprocessingCanvas" xmlns:mc="http://schemas.openxmlformats.org/markup-compatibility/2006" xmlns:o="urn:schemas-microsoft-com:office:office" xmlns:r="http://schemas.openxmlformats.org/officeDocument/2006/relationships" xmlns:m="http://schemas.openxmlformats.org/officeDocument/2006/math" xmlns:v="urn:schemas-microsoft-com:vml" xmlns:wp14="http://schemas.microsoft.com/office/word/2010/wordprocessingDrawing" xmlns:wp="http://schemas.openxmlformats.org/drawingml/2006/wordprocessingDrawing" xmlns:w10="urn:schemas-microsoft-com:office:word" xmlns:w="http://schemas.openxmlformats.org/wordprocessingml/2006/main" xmlns:w14="http://schemas.microsoft.com/office/word/2010/wordml" xmlns:wpg="http://schemas.microsoft.com/office/word/2010/wordprocessingGroup" xmlns:wpi="http://schemas.microsoft.com/office/word/2010/wordprocessingInk" xmlns:wne="http://schemas.microsoft.com/office/word/2006/wordml" xmlns:wps="http://schemas.microsoft.com/office/word/2010/wordprocessingShape" mc:Ignorable="w14 wp14">
+  <w:docDefaults>
+    <w:rPrDefault>
+      <w:rPr>
+        <w:rFonts w:ascii="Calibri" w:eastAsiaTheme="minorHAnsi" w:hAnsi="Calibri" w:cs="F"/>
+        <w:kern w:val="3"/>
+        <w:sz w:val="22"/>
+        <w:szCs w:val="22"/>
+        <w:lang w:val="ru-RU" w:eastAsia="en-US" w:bidi="ar-SA"/>
+      </w:rPr>
+    </w:rPrDefault>
+    <w:pPrDefault>
+      <w:pPr>
+        <w:widowControl w:val="0"/>
+        <w:autoSpaceDN w:val="0"/>
+        <w:spacing w:after="160" w:line="256" w:lineRule="auto"/>
+        <w:textAlignment w:val="baseline"/>
+      </w:pPr>
+    </w:pPrDefault>
+  </w:docDefaults>
+  <w:latentStyles w:defLockedState="0" w:defUIPriority="99" w:defSemiHidden="1" w:defUnhideWhenUsed="1" w:defQFormat="0" w:count="267">
+    <w:lsdException w:name="Normal" w:semiHidden="0" w:uiPriority="0" w:unhideWhenUsed="0"/>
+    <w:lsdException w:name="heading 1" w:semiHidden="0" w:uiPriority="9" w:unhideWhenUsed="0" w:qFormat="1"/>
+    <w:lsdException w:name="heading 2" w:uiPriority="9" w:qFormat="1"/>
+    <w:lsdException w:name="heading 3" w:uiPriority="9" w:qFormat="1"/>
+    <w:lsdException w:name="heading 4" w:uiPriority="9" w:qFormat="1"/>
+    <w:lsdException w:name="heading 5" w:uiPriority="9" w:qFormat="1"/>
+    <w:lsdException w:name="heading 6" w:uiPriority="9" w:qFormat="1"/>
+    <w:lsdException w:name="heading 7" w:uiPriority="9" w:qFormat="1"/>
+    <w:lsdException w:name="heading 8" w:uiPriority="9" w:qFormat="1"/>
+    <w:lsdException w:name="heading 9" w:uiPriority="9" w:qFormat="1"/>
+    <w:lsdException w:name="toc 1" w:uiPriority="39"/>
+    <w:lsdException w:name="toc 2" w:uiPriority="39"/>
+    <w:lsdException w:name="toc 3" w:uiPriority="39"/>
+    <w:lsdException w:name="toc 4" w:uiPriority="39"/>
+    <w:lsdException w:name="toc 5" w:uiPriority="39"/>
+    <w:lsdException w:name="toc 6" w:uiPriority="39"/>
+    <w:lsdException w:name="toc 7" w:uiPriority="39"/>
+    <w:lsdException w:name="toc 8" w:uiPriority="39"/>
+    <w:lsdException w:name="toc 9" w:uiPriority="39"/>
+    <w:lsdException w:name="caption" w:uiPriority="35"/>
+    <w:lsdException w:name="Title" w:semiHidden="0" w:uiPriority="10" w:unhideWhenUsed="0" w:qFormat="1"/>
+    <w:lsdException w:name="Default Paragraph Font" w:uiPriority="1"/>
+    <w:lsdException w:name="Subtitle" w:semiHidden="0" w:uiPriority="11" w:unhideWhenUsed="0" w:qFormat="1"/>
+    <w:lsdException w:name="Strong" w:semiHidden="0" w:uiPriority="22" w:unhideWhenUsed="0" w:qFormat="1"/>
+    <w:lsdException w:name="Emphasis" w:semiHidden="0" w:uiPriority="20" w:unhideWhenUsed="0" w:qFormat="1"/>
+    <w:lsdException w:name="Table Grid" w:semiHidden="0" w:uiPriority="0" w:unhideWhenUsed="0"/>
+    <w:lsdException w:name="Placeholder Text" w:unhideWhenUsed="0"/>
+    <w:lsdException w:name="No Spacing" w:semiHidden="0" w:uiPriority="1" w:unhideWhenUsed="0" w:qFormat="1"/>
+    <w:lsdException w:name="Light Shading" w:semiHidden="0" w:uiPriority="60" w:unhideWhenUsed="0"/>
+    <w:lsdException w:name="Light List" w:semiHidden="0" w:uiPriority="61" w:unhideWhenUsed="0"/>
+    <w:lsdException w:name="Light Grid" w:semiHidden="0" w:uiPriority="62" w:unhideWhenUsed="0"/>
+    <w:lsdException w:name="Medium Shading 1" w:semiHidden="0" w:uiPriority="63" w:unhideWhenUsed="0"/>
+    <w:lsdException w:name="Medium Shading 2" w:semiHidden="0" w:uiPriority="64" w:unhideWhenUsed="0"/>
+    <w:lsdException w:name="Medium List 1" w:semiHidden="0" w:uiPriority="65" w:unhideWhenUsed="0"/>
+    <w:lsdException w:name="Medium List 2" w:semiHidden="0" w:uiPriority="66" w:unhideWhenUsed="0"/>
+    <w:lsdException w:name="Medium Grid 1" w:semiHidden="0" w:uiPriority="67" w:unhideWhenUsed="0"/>
+    <w:lsdException w:name="Medium Grid 2" w:semiHidden="0" w:uiPriority="68" w:unhideWhenUsed="0"/>
+    <w:lsdException w:name="Medium Grid 3" w:semiHidden="0" w:uiPriority="69" w:unhideWhenUsed="0"/>
+    <w:lsdException w:name="Dark List" w:semiHidden="0" w:uiPriority="70" w:unhideWhenUsed="0"/>
+    <w:lsdException w:name="Colorful Shading" w:semiHidden="0" w:uiPriority="71" w:unhideWhenUsed="0"/>
+    <w:lsdException w:name="Colorful List" w:semiHidden="0" w:uiPriority="72" w:unhideWhenUsed="0"/>
+    <w:lsdException w:name="Colorful Grid" w:semiHidden="0" w:uiPriority="73" w:unhideWhenUsed="0"/>
+    <w:lsdException w:name="Light Shading Accent 1" w:semiHidden="0" w:uiPriority="60" w:unhideWhenUsed="0"/>
+    <w:lsdException w:name="Light List Accent 1" w:semiHidden="0" w:uiPriority="61" w:unhideWhenUsed="0"/>
+    <w:lsdException w:name="Light Grid Accent 1" w:semiHidden="0" w:uiPriority="62" w:unhideWhenUsed="0"/>
+    <w:lsdException w:name="Medium Shading 1 Accent 1" w:semiHidden="0" w:uiPriority="63" w:unhideWhenUsed="0"/>
+    <w:lsdException w:name="Medium Shading 2 Accent 1" w:semiHidden="0" w:uiPriority="64" w:unhideWhenUsed="0"/>
+    <w:lsdException w:name="Medium List 1 Accent 1" w:semiHidden="0" w:uiPriority="65" w:unhideWhenUsed="0"/>
+    <w:lsdException w:name="Revision" w:unhideWhenUsed="0"/>
+    <w:lsdException w:name="List Paragraph" w:semiHidden="0" w:uiPriority="34" w:unhideWhenUsed="0" w:qFormat="1"/>
+    <w:lsdException w:name="Quote" w:semiHidden="0" w:uiPriority="29" w:unhideWhenUsed="0" w:qFormat="1"/>
+    <w:lsdException w:name="Intense Quote" w:semiHidden="0" w:uiPriority="30" w:unhideWhenUsed="0" w:qFormat="1"/>
+    <w:lsdException w:name="Medium List 2 Accent 1" w:semiHidden="0" w:uiPriority="66" w:unhideWhenUsed="0"/>
+    <w:lsdException w:name="Medium Grid 1 Accent 1" w:semiHidden="0" w:uiPriority="67" w:unhideWhenUsed="0"/>
+    <w:lsdException w:name="Medium Grid 2 Accent 1" w:semiHidden="0" w:uiPriority="68" w:unhideWhenUsed="0"/>
+    <w:lsdException w:name="Medium Grid 3 Accent 1" w:semiHidden="0" w:uiPriority="69" w:unhideWhenUsed="0"/>
+    <w:lsdException w:name="Dark List Accent 1" w:semiHidden="0" w:uiPriority="70" w:unhideWhenUsed="0"/>
+    <w:lsdException w:name="Colorful Shading Accent 1" w:semiHidden="0" w:uiPriority="71" w:unhideWhenUsed="0"/>
+    <w:lsdException w:name="Colorful List Accent 1" w:semiHidden="0" w:uiPriority="72" w:unhideWhenUsed="0"/>
+    <w:lsdException w:name="Colorful Grid Accent 1" w:semiHidden="0" w:uiPriority="73" w:unhideWhenUsed="0"/>
+    <w:lsdException w:name="Light Shading Accent 2" w:semiHidden="0" w:uiPriority="60" w:unhideWhenUsed="0"/>
+    <w:lsdException w:name="Light List Accent 2" w:semiHidden="0" w:uiPriority="61" w:unhideWhenUsed="0"/>
+    <w:lsdException w:name="Light Grid Accent 2" w:semiHidden="0" w:uiPriority="62" w:unhideWhenUsed="0"/>
+    <w:lsdException w:name="Medium Shading 1 Accent 2" w:semiHidden="0" w:uiPriority="63" w:unhideWhenUsed="0"/>
+    <w:lsdException w:name="Medium Shading 2 Accent 2" w:semiHidden="0" w:uiPriority="64" w:unhideWhenUsed="0"/>
+    <w:lsdException w:name="Medium List 1 Accent 2" w:semiHidden="0" w:uiPriority="65" w:unhideWhenUsed="0"/>
+    <w:lsdException w:name="Medium List 2 Accent 2" w:semiHidden="0" w:uiPriority="66" w:unhideWhenUsed="0"/>
+    <w:lsdException w:name="Medium Grid 1 Accent 2" w:semiHidden="0" w:uiPriority="67" w:unhideWhenUsed="0"/>
+    <w:lsdException w:name="Medium Grid 2 Accent 2" w:semiHidden="0" w:uiPriority="68" w:unhideWhenUsed="0"/>
+    <w:lsdException w:name="Medium Grid 3 Accent 2" w:semiHidden="0" w:uiPriority="69" w:unhideWhenUsed="0"/>
+    <w:lsdException w:name="Dark List Accent 2" w:semiHidden="0" w:uiPriority="70" w:unhideWhenUsed="0"/>
+    <w:lsdException w:name="Colorful Shading Accent 2" w:semiHidden="0" w:uiPriority="71" w:unhideWhenUsed="0"/>
+    <w:lsdException w:name="Colorful List Accent 2" w:semiHidden="0" w:uiPriority="72" w:unhideWhenUsed="0"/>
+    <w:lsdException w:name="Colorful Grid Accent 2" w:semiHidden="0" w:uiPriority="73" w:unhideWhenUsed="0"/>
+    <w:lsdException w:name="Light Shading Accent 3" w:semiHidden="0" w:uiPriority="60" w:unhideWhenUsed="0"/>
+    <w:lsdException w:name="Light List Accent 3" w:semiHidden="0" w:uiPriority="61" w:unhideWhenUsed="0"/>
+    <w:lsdException w:name="Light Grid Accent 3" w:semiHidden="0" w:uiPriority="62" w:unhideWhenUsed="0"/>
+    <w:lsdException w:name="Medium Shading 1 Accent 3" w:semiHidden="0" w:uiPriority="63" w:unhideWhenUsed="0"/>
+    <w:lsdException w:name="Medium Shading 2 Accent 3" w:semiHidden="0" w:uiPriority="64" w:unhideWhenUsed="0"/>
+    <w:lsdException w:name="Medium List 1 Accent 3" w:semiHidden="0" w:uiPriority="65" w:unhideWhenUsed="0"/>
+    <w:lsdException w:name="Medium List 2 Accent 3" w:semiHidden="0" w:uiPriority="66" w:unhideWhenUsed="0"/>
+    <w:lsdException w:name="Medium Grid 1 Accent 3" w:semiHidden="0" w:uiPriority="67" w:unhideWhenUsed="0"/>
+    <w:lsdException w:name="Medium Grid 2 Accent 3" w:semiHidden="0" w:uiPriority="68" w:unhideWhenUsed="0"/>
+    <w:lsdException w:name="Medium Grid 3 Accent 3" w:semiHidden="0" w:uiPriority="69" w:unhideWhenUsed="0"/>
+    <w:lsdException w:name="Dark List Accent 3" w:semiHidden="0" w:uiPriority="70" w:unhideWhenUsed="0"/>
+    <w:lsdException w:name="Colorful Shading Accent 3" w:semiHidden="0" w:uiPriority="71" w:unhideWhenUsed="0"/>
+    <w:lsdException w:name="Colorful List Accent 3" w:semiHidden="0" w:uiPriority="72" w:unhideWhenUsed="0"/>
+    <w:lsdException w:name="Colorful Grid Accent 3" w:semiHidden="0" w:uiPriority="73" w:unhideWhenUsed="0"/>
+    <w:lsdException w:name="Light Shading Accent 4" w:semiHidden="0" w:uiPriority="60" w:unhideWhenUsed="0"/>
+    <w:lsdException w:name="Light List Accent 4" w:semiHidden="0" w:uiPriority="61" w:unhideWhenUsed="0"/>
+    <w:lsdException w:name="Light Grid Accent 4" w:semiHidden="0" w:uiPriority="62" w:unhideWhenUsed="0"/>
+    <w:lsdException w:name="Medium Shading 1 Accent 4" w:semiHidden="0" w:uiPriority="63" w:unhideWhenUsed="0"/>
+    <w:lsdException w:name="Medium Shading 2 Accent 4" w:semiHidden="0" w:uiPriority="64" w:unhideWhenUsed="0"/>
+    <w:lsdException w:name="Medium List 1 Accent 4" w:semiHidden="0" w:uiPriority="65" w:unhideWhenUsed="0"/>
+    <w:lsdException w:name="Medium List 2 Accent 4" w:semiHidden="0" w:uiPriority="66" w:unhideWhenUsed="0"/>
+    <w:lsdException w:name="Medium Grid 1 Accent 4" w:semiHidden="0" w:uiPriority="67" w:unhideWhenUsed="0"/>
+    <w:lsdException w:name="Medium Grid 2 Accent 4" w:semiHidden="0" w:uiPriority="68" w:unhideWhenUsed="0"/>
+    <w:lsdException w:name="Medium Grid 3 Accent 4" w:semiHidden="0" w:uiPriority="69" w:unhideWhenUsed="0"/>
+    <w:lsdException w:name="Dark List Accent 4" w:semiHidden="0" w:uiPriority="70" w:unhideWhenUsed="0"/>
+    <w:lsdException w:name="Colorful Shading Accent 4" w:semiHidden="0" w:uiPriority="71" w:unhideWhenUsed="0"/>
+    <w:lsdException w:name="Colorful List Accent 4" w:semiHidden="0" w:uiPriority="72" w:unhideWhenUsed="0"/>
+    <w:lsdException w:name="Colorful Grid Accent 4" w:semiHidden="0" w:uiPriority="73" w:unhideWhenUsed="0"/>
+    <w:lsdException w:name="Light Shading Accent 5" w:semiHidden="0" w:uiPriority="60" w:unhideWhenUsed="0"/>
+    <w:lsdException w:name="Light List Accent 5" w:semiHidden="0" w:uiPriority="61" w:unhideWhenUsed="0"/>
+    <w:lsdException w:name="Light Grid Accent 5" w:semiHidden="0" w:uiPriority="62" w:unhideWhenUsed="0"/>
+    <w:lsdException w:name="Medium Shading 1 Accent 5" w:semiHidden="0" w:uiPriority="63" w:unhideWhenUsed="0"/>
+    <w:lsdException w:name="Medium Shading 2 Accent 5" w:semiHidden="0" w:uiPriority="64" w:unhideWhenUsed="0"/>
+    <w:lsdException w:name="Medium List 1 Accent 5" w:semiHidden="0" w:uiPriority="65" w:unhideWhenUsed="0"/>
+    <w:lsdException w:name="Medium List 2 Accent 5" w:semiHidden="0" w:uiPriority="66" w:unhideWhenUsed="0"/>
+    <w:lsdException w:name="Medium Grid 1 Accent 5" w:semiHidden="0" w:uiPriority="67" w:unhideWhenUsed="0"/>
+    <w:lsdException w:name="Medium Grid 2 Accent 5" w:semiHidden="0" w:uiPriority="68" w:unhideWhenUsed="0"/>
+    <w:lsdException w:name="Medium Grid 3 Accent 5" w:semiHidden="0" w:uiPriority="69" w:unhideWhenUsed="0"/>
+    <w:lsdException w:name="Dark List Accent 5" w:semiHidden="0" w:uiPriority="70" w:unhideWhenUsed="0"/>
+    <w:lsdException w:name="Colorful Shading Accent 5" w:semiHidden="0" w:uiPriority="71" w:unhideWhenUsed="0"/>
+    <w:lsdException w:name="Colorful List Accent 5" w:semiHidden="0" w:uiPriority="72" w:unhideWhenUsed="0"/>
+    <w:lsdException w:name="Colorful Grid Accent 5" w:semiHidden="0" w:uiPriority="73" w:unhideWhenUsed="0"/>
+    <w:lsdException w:name="Light Shading Accent 6" w:semiHidden="0" w:uiPriority="60" w:unhideWhenUsed="0"/>
+    <w:lsdException w:name="Light List Accent 6" w:semiHidden="0" w:uiPriority="61" w:unhideWhenUsed="0"/>
+    <w:lsdException w:name="Light Grid Accent 6" w:semiHidden="0" w:uiPriority="62" w:unhideWhenUsed="0"/>
+    <w:lsdException w:name="Medium Shading 1 Accent 6" w:semiHidden="0" w:uiPriority="63" w:unhideWhenUsed="0"/>
+    <w:lsdException w:name="Medium Shading 2 Accent 6" w:semiHidden="0" w:uiPriority="64" w:unhideWhenUsed="0"/>
+    <w:lsdException w:name="Medium List 1 Accent 6" w:semiHidden="0" w:uiPriority="65" w:unhideWhenUsed="0"/>
+    <w:lsdException w:name="Medium List 2 Accent 6" w:semiHidden="0" w:uiPriority="66" w:unhideWhenUsed="0"/>
+    <w:lsdException w:name="Medium Grid 1 Accent 6" w:semiHidden="0" w:uiPriority="67" w:unhideWhenUsed="0"/>
+    <w:lsdException w:name="Medium Grid 2 Accent 6" w:semiHidden="0" w:uiPriority="68" w:unhideWhenUsed="0"/>
+    <w:lsdException w:name="Medium Grid 3 Accent 6" w:semiHidden="0" w:uiPriority="69" w:unhideWhenUsed="0"/>
+    <w:lsdException w:name="Dark List Accent 6" w:semiHidden="0" w:uiPriority="70" w:unhideWhenUsed="0"/>
+    <w:lsdException w:name="Colorful Shading Accent 6" w:semiHidden="0" w:uiPriority="71" w:unhideWhenUsed="0"/>
+    <w:lsdException w:name="Colorful List Accent 6" w:semiHidden="0" w:uiPriority="72" w:unhideWhenUsed="0"/>
+    <w:lsdException w:name="Colorful Grid Accent 6" w:semiHidden="0" w:uiPriority="73" w:unhideWhenUsed="0"/>
+    <w:lsdException w:name="Subtle Emphasis" w:semiHidden="0" w:uiPriority="19" w:unhideWhenUsed="0" w:qFormat="1"/>
+    <w:lsdException w:name="Intense Emphasis" w:semiHidden="0" w:uiPriority="21" w:unhideWhenUsed="0" w:qFormat="1"/>
+    <w:lsdException w:name="Subtle Reference" w:semiHidden="0" w:uiPriority="31" w:unhideWhenUsed="0" w:qFormat="1"/>
+    <w:lsdException w:name="Intense Reference" w:semiHidden="0" w:uiPriority="32" w:unhideWhenUsed="0" w:qFormat="1"/>
+    <w:lsdException w:name="Book Title" w:semiHidden="0" w:uiPriority="33" w:unhideWhenUsed="0" w:qFormat="1"/>
+    <w:lsdException w:name="Bibliography" w:uiPriority="37"/>
+    <w:lsdException w:name="TOC Heading" w:uiPriority="39" w:qFormat="1"/>
+  </w:latentStyles>
+  <w:style w:type="paragraph" w:default="1" w:styleId="a">
+    <w:name w:val="Normal"/>
+  </w:style>
+  <w:style w:type="paragraph" w:styleId="1">
+    <w:name w:val="heading 1"/>
+    <w:basedOn w:val="a"/>
+    <w:next w:val="a"/>
+    <w:link w:val="10"/>
+    <w:uiPriority w:val="9"/>
+    <w:qFormat/>
+    <w:rsid w:val="009E73EF"/>
+    <w:pPr>
+      <w:keepNext/>
+      <w:keepLines/>
+      <w:spacing w:before="240" w:after="0"/>
+      <w:outlineLvl w:val="0"/>
+    </w:pPr>
+    <w:rPr>
+      <w:rFonts w:asciiTheme="majorHAnsi" w:eastAsiaTheme="majorEastAsia" w:hAnsiTheme="majorHAnsi" w:cstheme="majorBidi"/>
+      <w:color w:val="2E74B5" w:themeColor="accent1" w:themeShade="BF"/>
+      <w:sz w:val="32"/>
+      <w:szCs w:val="32"/>
+    </w:rPr>
+  </w:style>
+  <w:style w:type="paragraph" w:styleId="20">
+    <w:name w:val="heading 2"/>
+    <w:basedOn w:val="a"/>
+    <w:next w:val="a"/>
+    <w:link w:val="21"/>
+    <w:uiPriority w:val="9"/>
+    <w:semiHidden/>
+    <w:unhideWhenUsed/>
+    <w:qFormat/>
+    <w:rsid w:val="009E73EF"/>
+    <w:pPr>
+      <w:keepNext/>
+      <w:keepLines/>
+      <w:spacing w:before="40" w:after="0"/>
+      <w:outlineLvl w:val="1"/>
+    </w:pPr>
+    <w:rPr>
+      <w:rFonts w:asciiTheme="majorHAnsi" w:eastAsiaTheme="majorEastAsia" w:hAnsiTheme="majorHAnsi" w:cstheme="majorBidi"/>
+      <w:color w:val="2E74B5" w:themeColor="accent1" w:themeShade="BF"/>
+      <w:sz w:val="26"/>
+      <w:szCs w:val="26"/>
+    </w:rPr>
+  </w:style>
+  <w:style w:type="paragraph" w:styleId="3">
+    <w:name w:val="heading 3"/>
+    <w:basedOn w:val="a"/>
+    <w:next w:val="a"/>
+    <w:link w:val="30"/>
+    <w:uiPriority w:val="9"/>
+    <w:semiHidden/>
+    <w:unhideWhenUsed/>
+    <w:qFormat/>
+    <w:rsid w:val="009E73EF"/>
+    <w:pPr>
+      <w:keepNext/>
+      <w:keepLines/>
+      <w:spacing w:before="40" w:after="0"/>
+      <w:outlineLvl w:val="2"/>
+    </w:pPr>
+    <w:rPr>
+      <w:rFonts w:asciiTheme="majorHAnsi" w:eastAsiaTheme="majorEastAsia" w:hAnsiTheme="majorHAnsi" w:cstheme="majorBidi"/>
+      <w:color w:val="1F4D78" w:themeColor="accent1" w:themeShade="7F"/>
+      <w:sz w:val="24"/>
+      <w:szCs w:val="24"/>
+    </w:rPr>
+  </w:style>
+  <w:style w:type="paragraph" w:styleId="6">
+    <w:name w:val="heading 6"/>
+    <w:basedOn w:val="a"/>
+    <w:next w:val="a"/>
+    <w:link w:val="60"/>
+    <w:uiPriority w:val="9"/>
+    <w:semiHidden/>
+    <w:unhideWhenUsed/>
+    <w:qFormat/>
+    <w:rsid w:val="002A562A"/>
+    <w:pPr>
+      <w:keepNext/>
+      <w:keepLines/>
+      <w:spacing w:before="40" w:after="0"/>
+      <w:outlineLvl w:val="5"/>
+    </w:pPr>
+    <w:rPr>
+      <w:rFonts w:asciiTheme="majorHAnsi" w:eastAsiaTheme="majorEastAsia" w:hAnsiTheme="majorHAnsi" w:cstheme="majorBidi"/>
+      <w:color w:val="1F4D78" w:themeColor="accent1" w:themeShade="7F"/>
+    </w:rPr>
+  </w:style>
+  <w:style w:type="character" w:default="1" w:styleId="a0">
+    <w:name w:val="Default Paragraph Font"/>
+    <w:uiPriority w:val="1"/>
+    <w:semiHidden/>
+    <w:unhideWhenUsed/>
+  </w:style>
+  <w:style w:type="table" w:default="1" w:styleId="a1">
+    <w:name w:val="Normal Table"/>
+    <w:uiPriority w:val="99"/>
+    <w:semiHidden/>
+    <w:unhideWhenUsed/>
+    <w:tblPr>
+      <w:tblInd w:w="0" w:type="dxa"/>
+      <w:tblCellMar>
+        <w:top w:w="0" w:type="dxa"/>
+        <w:left w:w="108" w:type="dxa"/>
+        <w:bottom w:w="0" w:type="dxa"/>
+        <w:right w:w="108" w:type="dxa"/>
+      </w:tblCellMar>
+    </w:tblPr>
+  </w:style>
+  <w:style w:type="numbering" w:default="1" w:styleId="a2">
+    <w:name w:val="No List"/>
+    <w:uiPriority w:val="99"/>
+    <w:semiHidden/>
+    <w:unhideWhenUsed/>
+  </w:style>
+  <w:style w:type="paragraph" w:styleId="a3">
+    <w:name w:val="List Paragraph"/>
+    <w:basedOn w:val="a"/>
+    <w:uiPriority w:val="34"/>
+    <w:qFormat/>
+    <w:rsid w:val="00E25D8A"/>
+    <w:pPr>
+      <w:widowControl/>
+      <w:autoSpaceDN/>
+      <w:spacing w:after="0" w:line="360" w:lineRule="auto"/>
+      <w:ind w:left="720" w:firstLine="851"/>
+      <w:contextualSpacing/>
+      <w:jc w:val="both"/>
+      <w:textAlignment w:val="auto"/>
+    </w:pPr>
+    <w:rPr>
+      <w:rFonts w:ascii="Times New Roman" w:eastAsia="Times New Roman" w:hAnsi="Times New Roman" w:cstheme="minorBidi"/>
+      <w:kern w:val="0"/>
+      <w:sz w:val="28"/>
+    </w:rPr>
+  </w:style>
+  <w:style w:type="table" w:styleId="a4">
+    <w:name w:val="Table Grid"/>
+    <w:basedOn w:val="a1"/>
+    <w:rsid w:val="00E25D8A"/>
+    <w:pPr>
+      <w:widowControl/>
+      <w:autoSpaceDN/>
+      <w:spacing w:after="0" w:line="240" w:lineRule="auto"/>
+      <w:textAlignment w:val="auto"/>
+    </w:pPr>
+    <w:rPr>
+      <w:rFonts w:asciiTheme="minorHAnsi" w:hAnsiTheme="minorHAnsi" w:cstheme="minorBidi"/>
+      <w:kern w:val="0"/>
+    </w:rPr>
+    <w:tblPr>
+      <w:tblInd w:w="0" w:type="dxa"/>
+      <w:tblBorders>
+        <w:top w:val="single" w:sz="4" w:space="0" w:color="auto"/>
+        <w:left w:val="single" w:sz="4" w:space="0" w:color="auto"/>
+        <w:bottom w:val="single" w:sz="4" w:space="0" w:color="auto"/>
+        <w:right w:val="single" w:sz="4" w:space="0" w:color="auto"/>
+        <w:insideH w:val="single" w:sz="4" w:space="0" w:color="auto"/>
+        <w:insideV w:val="single" w:sz="4" w:space="0" w:color="auto"/>
+      </w:tblBorders>
+      <w:tblCellMar>
+        <w:top w:w="0" w:type="dxa"/>
+        <w:left w:w="108" w:type="dxa"/>
+        <w:bottom w:w="0" w:type="dxa"/>
+        <w:right w:w="108" w:type="dxa"/>
+      </w:tblCellMar>
+    </w:tblPr>
+  </w:style>
+  <w:style w:type="paragraph" w:customStyle="1" w:styleId="2">
+    <w:name w:val="Заголовок 2 без интервалов"/>
+    <w:basedOn w:val="a"/>
+    <w:link w:val="22"/>
+    <w:qFormat/>
+    <w:rsid w:val="00E25D8A"/>
+    <w:pPr>
+      <w:keepNext/>
+      <w:widowControl/>
+      <w:numPr>
+        <w:ilvl w:val="1"/>
+        <w:numId w:val="1"/>
+      </w:numPr>
+      <w:autoSpaceDN/>
+      <w:spacing w:after="420" w:line="360" w:lineRule="auto"/>
+      <w:ind w:left="0" w:firstLine="851"/>
+      <w:jc w:val="both"/>
+      <w:textAlignment w:val="auto"/>
+      <w:outlineLvl w:val="1"/>
+    </w:pPr>
+    <w:rPr>
+      <w:rFonts w:ascii="Times New Roman" w:eastAsia="Times New Roman" w:hAnsi="Times New Roman" w:cs="Arial"/>
+      <w:bCs/>
+      <w:iCs/>
+      <w:kern w:val="0"/>
+      <w:sz w:val="28"/>
+      <w:szCs w:val="28"/>
+      <w:lang w:eastAsia="ru-RU"/>
+    </w:rPr>
+  </w:style>
+  <w:style w:type="character" w:customStyle="1" w:styleId="22">
+    <w:name w:val="Заголовок 2 без интервалов Знак"/>
+    <w:basedOn w:val="a0"/>
+    <w:link w:val="2"/>
+    <w:rsid w:val="00E25D8A"/>
+    <w:rPr>
+      <w:rFonts w:ascii="Times New Roman" w:eastAsia="Times New Roman" w:hAnsi="Times New Roman" w:cs="Arial"/>
+      <w:bCs/>
+      <w:iCs/>
+      <w:kern w:val="0"/>
+      <w:sz w:val="28"/>
+      <w:szCs w:val="28"/>
+      <w:lang w:eastAsia="ru-RU"/>
+    </w:rPr>
+  </w:style>
+  <w:style w:type="character" w:customStyle="1" w:styleId="10">
+    <w:name w:val="Заголовок 1 Знак"/>
+    <w:basedOn w:val="a0"/>
+    <w:link w:val="1"/>
+    <w:uiPriority w:val="9"/>
+    <w:rsid w:val="009E73EF"/>
+    <w:rPr>
+      <w:rFonts w:asciiTheme="majorHAnsi" w:eastAsiaTheme="majorEastAsia" w:hAnsiTheme="majorHAnsi" w:cstheme="majorBidi"/>
+      <w:color w:val="2E74B5" w:themeColor="accent1" w:themeShade="BF"/>
+      <w:sz w:val="32"/>
+      <w:szCs w:val="32"/>
+    </w:rPr>
+  </w:style>
+  <w:style w:type="paragraph" w:styleId="a5">
+    <w:name w:val="TOC Heading"/>
+    <w:basedOn w:val="1"/>
+    <w:next w:val="a"/>
+    <w:uiPriority w:val="39"/>
+    <w:unhideWhenUsed/>
+    <w:qFormat/>
+    <w:rsid w:val="009E73EF"/>
+    <w:pPr>
+      <w:widowControl/>
+      <w:autoSpaceDN/>
+      <w:spacing w:line="259" w:lineRule="auto"/>
+      <w:textAlignment w:val="auto"/>
+      <w:outlineLvl w:val="9"/>
+    </w:pPr>
+    <w:rPr>
+      <w:kern w:val="0"/>
+      <w:lang w:eastAsia="ru-RU"/>
+    </w:rPr>
+  </w:style>
+  <w:style w:type="character" w:customStyle="1" w:styleId="21">
+    <w:name w:val="Заголовок 2 Знак"/>
+    <w:basedOn w:val="a0"/>
+    <w:link w:val="20"/>
+    <w:uiPriority w:val="9"/>
+    <w:semiHidden/>
+    <w:rsid w:val="009E73EF"/>
+    <w:rPr>
+      <w:rFonts w:asciiTheme="majorHAnsi" w:eastAsiaTheme="majorEastAsia" w:hAnsiTheme="majorHAnsi" w:cstheme="majorBidi"/>
+      <w:color w:val="2E74B5" w:themeColor="accent1" w:themeShade="BF"/>
+      <w:sz w:val="26"/>
+      <w:szCs w:val="26"/>
+    </w:rPr>
+  </w:style>
+  <w:style w:type="character" w:customStyle="1" w:styleId="30">
+    <w:name w:val="Заголовок 3 Знак"/>
+    <w:basedOn w:val="a0"/>
+    <w:link w:val="3"/>
+    <w:uiPriority w:val="9"/>
+    <w:semiHidden/>
+    <w:rsid w:val="009E73EF"/>
+    <w:rPr>
+      <w:rFonts w:asciiTheme="majorHAnsi" w:eastAsiaTheme="majorEastAsia" w:hAnsiTheme="majorHAnsi" w:cstheme="majorBidi"/>
+      <w:color w:val="1F4D78" w:themeColor="accent1" w:themeShade="7F"/>
+      <w:sz w:val="24"/>
+      <w:szCs w:val="24"/>
+    </w:rPr>
+  </w:style>
+  <w:style w:type="paragraph" w:styleId="11">
+    <w:name w:val="toc 1"/>
+    <w:basedOn w:val="a"/>
+    <w:next w:val="a"/>
+    <w:autoRedefine/>
+    <w:uiPriority w:val="39"/>
+    <w:unhideWhenUsed/>
+    <w:rsid w:val="009E73EF"/>
+    <w:pPr>
+      <w:spacing w:after="100"/>
+    </w:pPr>
+  </w:style>
+  <w:style w:type="paragraph" w:styleId="23">
+    <w:name w:val="toc 2"/>
+    <w:basedOn w:val="a"/>
+    <w:next w:val="a"/>
+    <w:autoRedefine/>
+    <w:uiPriority w:val="39"/>
+    <w:unhideWhenUsed/>
+    <w:rsid w:val="009E73EF"/>
+    <w:pPr>
+      <w:spacing w:after="100"/>
+      <w:ind w:left="220"/>
+    </w:pPr>
+  </w:style>
+  <w:style w:type="paragraph" w:styleId="31">
+    <w:name w:val="toc 3"/>
+    <w:basedOn w:val="a"/>
+    <w:next w:val="a"/>
+    <w:autoRedefine/>
+    <w:uiPriority w:val="39"/>
+    <w:unhideWhenUsed/>
+    <w:rsid w:val="009E73EF"/>
+    <w:pPr>
+      <w:spacing w:after="100"/>
+      <w:ind w:left="440"/>
+    </w:pPr>
+  </w:style>
+  <w:style w:type="character" w:styleId="a6">
+    <w:name w:val="Hyperlink"/>
+    <w:basedOn w:val="a0"/>
+    <w:uiPriority w:val="99"/>
+    <w:unhideWhenUsed/>
+    <w:rsid w:val="009E73EF"/>
+    <w:rPr>
+      <w:color w:val="0563C1" w:themeColor="hyperlink"/>
+      <w:u w:val="single"/>
+    </w:rPr>
+  </w:style>
+  <w:style w:type="character" w:customStyle="1" w:styleId="60">
+    <w:name w:val="Заголовок 6 Знак"/>
+    <w:basedOn w:val="a0"/>
+    <w:link w:val="6"/>
+    <w:uiPriority w:val="9"/>
+    <w:semiHidden/>
+    <w:rsid w:val="002A562A"/>
+    <w:rPr>
+      <w:rFonts w:asciiTheme="majorHAnsi" w:eastAsiaTheme="majorEastAsia" w:hAnsiTheme="majorHAnsi" w:cstheme="majorBidi"/>
+      <w:color w:val="1F4D78" w:themeColor="accent1" w:themeShade="7F"/>
+    </w:rPr>
+  </w:style>
+  <w:style w:type="paragraph" w:styleId="a7">
+    <w:name w:val="Balloon Text"/>
+    <w:basedOn w:val="a"/>
+    <w:link w:val="a8"/>
+    <w:uiPriority w:val="99"/>
+    <w:semiHidden/>
+    <w:unhideWhenUsed/>
+    <w:rsid w:val="00525806"/>
+    <w:pPr>
+      <w:spacing w:after="0" w:line="240" w:lineRule="auto"/>
+    </w:pPr>
+    <w:rPr>
+      <w:rFonts w:ascii="Tahoma" w:hAnsi="Tahoma" w:cs="Tahoma"/>
+      <w:sz w:val="16"/>
+      <w:szCs w:val="16"/>
+    </w:rPr>
+  </w:style>
+  <w:style w:type="character" w:customStyle="1" w:styleId="a8">
+    <w:name w:val="Текст выноски Знак"/>
+    <w:basedOn w:val="a0"/>
+    <w:link w:val="a7"/>
+    <w:uiPriority w:val="99"/>
+    <w:semiHidden/>
+    <w:rsid w:val="00525806"/>
+    <w:rPr>
+      <w:rFonts w:ascii="Tahoma" w:hAnsi="Tahoma" w:cs="Tahoma"/>
+      <w:sz w:val="16"/>
+      <w:szCs w:val="16"/>
+    </w:rPr>
+  </w:style>
 </w:styles>
 </file>
 
@@ -6738,7 +8264,7 @@
     </a:clrScheme>
     <a:fontScheme name="Стандартная">
       <a:majorFont>
-        <a:latin typeface="Calibri Light" panose="020F0302020204030204"/>
+        <a:latin typeface="Calibri Light"/>
         <a:ea typeface=""/>
         <a:cs typeface=""/>
         <a:font script="Jpan" typeface="ＭＳ ゴシック"/>
@@ -6773,7 +8299,7 @@
         <a:font script="Geor" typeface="Sylfaen"/>
       </a:majorFont>
       <a:minorFont>
-        <a:latin typeface="Calibri" panose="020F0502020204030204"/>
+        <a:latin typeface="Calibri"/>
         <a:ea typeface=""/>
         <a:cs typeface=""/>
         <a:font script="Jpan" typeface="ＭＳ 明朝"/>
@@ -6950,7 +8476,7 @@
   <a:extraClrSchemeLst/>
   <a:extLst>
     <a:ext uri="{05A4C25C-085E-4340-85A3-A5531E510DB2}">
-      <thm15:themeFamily xmlns:thm15="http://schemas.microsoft.com/office/thememl/2012/main" name="Office Theme" id="{62F939B6-93AF-4DB8-9C6B-D6C7DFDC589F}" vid="{4A3C46E8-61CC-4603-A589-7422A47A8E4A}"/>
+      <thm15:themeFamily xmlns:thm15="http://schemas.microsoft.com/office/thememl/2012/main" xmlns="" name="Office Theme" id="{62F939B6-93AF-4DB8-9C6B-D6C7DFDC589F}" vid="{4A3C46E8-61CC-4603-A589-7422A47A8E4A}"/>
     </a:ext>
   </a:extLst>
 </a:theme>
@@ -6961,7 +8487,7 @@
 </file>
 
 <file path=customXml/itemProps1.xml><?xml version="1.0" encoding="utf-8"?>
-<ds:datastoreItem xmlns:ds="http://schemas.openxmlformats.org/officeDocument/2006/customXml" ds:itemID="{B9E82C44-7344-472E-BE28-FC6AD57C0D9B}">
+<ds:datastoreItem xmlns:ds="http://schemas.openxmlformats.org/officeDocument/2006/customXml" ds:itemID="{4A4EFC84-C143-4A6E-9A84-AF3B0C463D5F}">
   <ds:schemaRefs>
     <ds:schemaRef ds:uri="http://schemas.openxmlformats.org/officeDocument/2006/bibliography"/>
   </ds:schemaRefs>
